--- a/polizador/secretariador/media/solicitud_template.docx
+++ b/polizador/secretariador/media/solicitud_template.docx
@@ -5,6 +5,15 @@
     <w:p>
       <w:pPr>
         <w:ind w:right="23"/>
+        <w:jc w:val="center"/>
+        <w:rPr>
+          <w:rFonts w:ascii="Arial" w:hAnsi="Arial" w:cs="Arial"/>
+          <w:noProof/>
+          <w:sz w:val="20"/>
+          <w:lang w:val="es-AR"/>
+        </w:rPr>
+      </w:pPr>
+      <w:r>
         <w:rPr>
           <w:rFonts w:ascii="Arial" w:hAnsi="Arial" w:cs="Arial"/>
           <w:b/>
@@ -12,12 +21,21 @@
           <w:sz w:val="20"/>
           <w:lang w:val="es-AR"/>
         </w:rPr>
-      </w:pPr>
+        <w:t>RESISTENCIA</w:t>
+      </w:r>
+      <w:r>
+        <w:rPr>
+          <w:rFonts w:ascii="Arial" w:hAnsi="Arial" w:cs="Arial"/>
+          <w:noProof/>
+          <w:sz w:val="20"/>
+          <w:lang w:val="es-AR"/>
+        </w:rPr>
+        <w:t>,</w:t>
+      </w:r>
     </w:p>
     <w:p>
       <w:pPr>
         <w:ind w:right="23"/>
-        <w:jc w:val="center"/>
         <w:rPr>
           <w:rFonts w:ascii="Arial" w:hAnsi="Arial" w:cs="Arial"/>
           <w:noProof/>
@@ -25,25 +43,6 @@
           <w:lang w:val="es-AR"/>
         </w:rPr>
       </w:pPr>
-      <w:r>
-        <w:rPr>
-          <w:rFonts w:ascii="Arial" w:hAnsi="Arial" w:cs="Arial"/>
-          <w:b/>
-          <w:noProof/>
-          <w:sz w:val="20"/>
-          <w:lang w:val="es-AR"/>
-        </w:rPr>
-        <w:t>RESISTENCIA</w:t>
-      </w:r>
-      <w:r>
-        <w:rPr>
-          <w:rFonts w:ascii="Arial" w:hAnsi="Arial" w:cs="Arial"/>
-          <w:noProof/>
-          <w:sz w:val="20"/>
-          <w:lang w:val="es-AR"/>
-        </w:rPr>
-        <w:t>,</w:t>
-      </w:r>
     </w:p>
     <w:p>
       <w:pPr>
@@ -58,17 +57,6 @@
     </w:p>
     <w:p>
       <w:pPr>
-        <w:ind w:right="23"/>
-        <w:rPr>
-          <w:rFonts w:ascii="Arial" w:hAnsi="Arial" w:cs="Arial"/>
-          <w:noProof/>
-          <w:sz w:val="20"/>
-          <w:lang w:val="es-AR"/>
-        </w:rPr>
-      </w:pPr>
-    </w:p>
-    <w:p>
-      <w:pPr>
         <w:jc w:val="both"/>
         <w:rPr>
           <w:rFonts w:ascii="Arial" w:hAnsi="Arial" w:cs="Arial"/>
@@ -127,7 +115,27 @@
           <w:sz w:val="20"/>
           <w:lang w:val="es-AR"/>
         </w:rPr>
-        <w:t>{{solicitud.solicitud_actuacion}}</w:t>
+        <w:t>{{</w:t>
+      </w:r>
+      <w:r>
+        <w:rPr>
+          <w:rFonts w:ascii="Arial" w:hAnsi="Arial" w:cs="Arial"/>
+          <w:b/>
+          <w:noProof/>
+          <w:sz w:val="20"/>
+          <w:lang w:val="es-AR"/>
+        </w:rPr>
+        <w:t>actuacion</w:t>
+      </w:r>
+      <w:r>
+        <w:rPr>
+          <w:rFonts w:ascii="Arial" w:hAnsi="Arial" w:cs="Arial"/>
+          <w:b/>
+          <w:noProof/>
+          <w:sz w:val="20"/>
+          <w:lang w:val="es-AR"/>
+        </w:rPr>
+        <w:t>}}</w:t>
       </w:r>
       <w:r>
         <w:rPr>
@@ -192,7 +200,16 @@
           <w:sz w:val="20"/>
           <w:lang w:val="es-AR"/>
         </w:rPr>
-        <w:t>Que por la misma se tramita autorización y anticipo de viáticos para{%for agente in solicitud.comisionadosolicitud_set.all()</w:t>
+        <w:t xml:space="preserve">Que por la misma se tramita autorización y anticipo de viáticos para{%for agente in </w:t>
+      </w:r>
+      <w:r>
+        <w:rPr>
+          <w:rFonts w:ascii="Arial" w:hAnsi="Arial" w:cs="Arial"/>
+          <w:noProof/>
+          <w:sz w:val="20"/>
+          <w:lang w:val="es-AR"/>
+        </w:rPr>
+        <w:t>agentes</w:t>
       </w:r>
       <w:r>
         <w:rPr>
@@ -300,7 +317,79 @@
           <w:sz w:val="20"/>
           <w:lang w:val="es-AR"/>
         </w:rPr>
-        <w:t>}}{%endfor%} de este Organismo, para trasladarse a {%if solicitud.solicitud_localidades.all()|length &gt; 1%}las localidades de{%else%}la localidad de{% endif%}{%for localidad in solicitud.solicitud_localidades.all()%}{%if loop.first%} {%elif not loop.last%}, {%else%} y {%endif%}{{localidad}}{%endfor%}{%if solicitud.solicitud_fechas()|length &gt; 1%} los días {%else%} el día {%endif%}{%for fecha in solicitud.solicitud_fechas()%}{%if loop.first%}{%elif not loop.last%}, {%else%} y {%endif%}{{fecha}}{%endfor%}</w:t>
+        <w:t xml:space="preserve">}}{%endfor%} de este Organismo, para trasladarse a {%if </w:t>
+      </w:r>
+      <w:r>
+        <w:rPr>
+          <w:rFonts w:ascii="Arial" w:hAnsi="Arial" w:cs="Arial"/>
+          <w:noProof/>
+          <w:sz w:val="20"/>
+          <w:lang w:val="es-AR"/>
+        </w:rPr>
+        <w:t>localidades</w:t>
+      </w:r>
+      <w:r>
+        <w:rPr>
+          <w:rFonts w:ascii="Arial" w:hAnsi="Arial" w:cs="Arial"/>
+          <w:noProof/>
+          <w:sz w:val="20"/>
+          <w:lang w:val="es-AR"/>
+        </w:rPr>
+        <w:t xml:space="preserve">|length &gt; 1%}las localidades de{%else%}la localidad de{% endif%}{%for localidad in </w:t>
+      </w:r>
+      <w:r>
+        <w:rPr>
+          <w:rFonts w:ascii="Arial" w:hAnsi="Arial" w:cs="Arial"/>
+          <w:noProof/>
+          <w:sz w:val="20"/>
+          <w:lang w:val="es-AR"/>
+        </w:rPr>
+        <w:t>localidades</w:t>
+      </w:r>
+      <w:r>
+        <w:rPr>
+          <w:rFonts w:ascii="Arial" w:hAnsi="Arial" w:cs="Arial"/>
+          <w:noProof/>
+          <w:sz w:val="20"/>
+          <w:lang w:val="es-AR"/>
+        </w:rPr>
+        <w:t xml:space="preserve">%}{%if loop.first%} {%elif not loop.last%}, {%else%} y {%endif%}{{localidad}}{%endfor%}{%if </w:t>
+      </w:r>
+      <w:r>
+        <w:rPr>
+          <w:rFonts w:ascii="Arial" w:hAnsi="Arial" w:cs="Arial"/>
+          <w:noProof/>
+          <w:sz w:val="20"/>
+          <w:lang w:val="es-AR"/>
+        </w:rPr>
+        <w:t>fechas</w:t>
+      </w:r>
+      <w:r>
+        <w:rPr>
+          <w:rFonts w:ascii="Arial" w:hAnsi="Arial" w:cs="Arial"/>
+          <w:noProof/>
+          <w:sz w:val="20"/>
+          <w:lang w:val="es-AR"/>
+        </w:rPr>
+        <w:t xml:space="preserve">|length &gt; 1%} los días {%else%} el día {%endif%}{%for fecha in </w:t>
+      </w:r>
+      <w:r>
+        <w:rPr>
+          <w:rFonts w:ascii="Arial" w:hAnsi="Arial" w:cs="Arial"/>
+          <w:noProof/>
+          <w:sz w:val="20"/>
+          <w:lang w:val="es-AR"/>
+        </w:rPr>
+        <w:t>fechas</w:t>
+      </w:r>
+      <w:r>
+        <w:rPr>
+          <w:rFonts w:ascii="Arial" w:hAnsi="Arial" w:cs="Arial"/>
+          <w:noProof/>
+          <w:sz w:val="20"/>
+          <w:lang w:val="es-AR"/>
+        </w:rPr>
+        <w:t>%}{%if loop.first%}{%elif not loop.last%}, {%else%} y {%endif%}{{fecha}}{%endfor%}</w:t>
       </w:r>
       <w:r>
         <w:rPr>
@@ -351,7 +440,25 @@
           <w:sz w:val="20"/>
           <w:lang w:val="es-AR"/>
         </w:rPr>
-        <w:t>{%if solicitud.comisionadosolicitud_set.all()|length &gt; 1 %}</w:t>
+        <w:t xml:space="preserve">{%if </w:t>
+      </w:r>
+      <w:r>
+        <w:rPr>
+          <w:rFonts w:ascii="Arial" w:hAnsi="Arial" w:cs="Arial"/>
+          <w:noProof/>
+          <w:sz w:val="20"/>
+          <w:lang w:val="es-AR"/>
+        </w:rPr>
+        <w:t>agentes</w:t>
+      </w:r>
+      <w:r>
+        <w:rPr>
+          <w:rFonts w:ascii="Arial" w:hAnsi="Arial" w:cs="Arial"/>
+          <w:noProof/>
+          <w:sz w:val="20"/>
+          <w:lang w:val="es-AR"/>
+        </w:rPr>
+        <w:t>|length &gt; 1 %}</w:t>
       </w:r>
       <w:r>
         <w:rPr>
@@ -378,7 +485,61 @@
           <w:sz w:val="20"/>
           <w:lang w:val="es-AR"/>
         </w:rPr>
-        <w:t>, a fin de realizar tareas de {{solicitud.solicitud_tareas}} en {%if solicitud.solicitud_localidades.all()|length &gt; 1 %}las localidades de{%else%}la localidad de{%endif%}{%for localidad in solicitud.solicitud_localidades.all()%}{%if loop.first%} {%elif not loop.last%}, {%else%} y {%endif%}{{localidad}}{%endfor%}</w:t>
+        <w:t>, a fin de realizar tareas de {{</w:t>
+      </w:r>
+      <w:r>
+        <w:rPr>
+          <w:rFonts w:ascii="Arial" w:hAnsi="Arial" w:cs="Arial"/>
+          <w:noProof/>
+          <w:sz w:val="20"/>
+          <w:lang w:val="es-AR"/>
+        </w:rPr>
+        <w:t>t</w:t>
+      </w:r>
+      <w:r>
+        <w:rPr>
+          <w:rFonts w:ascii="Arial" w:hAnsi="Arial" w:cs="Arial"/>
+          <w:noProof/>
+          <w:sz w:val="20"/>
+          <w:lang w:val="es-AR"/>
+        </w:rPr>
+        <w:t xml:space="preserve">areas}} en {%if </w:t>
+      </w:r>
+      <w:r>
+        <w:rPr>
+          <w:rFonts w:ascii="Arial" w:hAnsi="Arial" w:cs="Arial"/>
+          <w:noProof/>
+          <w:sz w:val="20"/>
+          <w:lang w:val="es-AR"/>
+        </w:rPr>
+        <w:t>localidades</w:t>
+      </w:r>
+      <w:r>
+        <w:rPr>
+          <w:rFonts w:ascii="Arial" w:hAnsi="Arial" w:cs="Arial"/>
+          <w:noProof/>
+          <w:sz w:val="20"/>
+          <w:lang w:val="es-AR"/>
+        </w:rPr>
+        <w:t xml:space="preserve">|length &gt; 1 %}las localidades de{%else%}la localidad de{%endif%}{%for localidad in </w:t>
+      </w:r>
+      <w:r>
+        <w:rPr>
+          <w:rFonts w:ascii="Arial" w:hAnsi="Arial" w:cs="Arial"/>
+          <w:noProof/>
+          <w:sz w:val="20"/>
+          <w:lang w:val="es-AR"/>
+        </w:rPr>
+        <w:t>localidades</w:t>
+      </w:r>
+      <w:r>
+        <w:rPr>
+          <w:rFonts w:ascii="Arial" w:hAnsi="Arial" w:cs="Arial"/>
+          <w:noProof/>
+          <w:sz w:val="20"/>
+          <w:lang w:val="es-AR"/>
+        </w:rPr>
+        <w:t>%}{%if loop.first%} {%elif not loop.last%}, {%else%} y {%endif%}{{localidad}}{%endfor%}</w:t>
       </w:r>
       <w:r>
         <w:rPr>
@@ -420,25 +581,79 @@
           <w:sz w:val="20"/>
           <w:lang w:val="es-AR"/>
         </w:rPr>
-        <w:t>Que el vehículo afectado será {{solicitud.solicitud_vehiculo.vehiculo_modelo}} – Dominio {{solicitud.solicitud_vehiculo.vehiculo_patente}}</w:t>
-      </w:r>
-      <w:r>
-        <w:rPr>
-          <w:rFonts w:ascii="Arial" w:hAnsi="Arial" w:cs="Arial"/>
-          <w:noProof/>
-          <w:sz w:val="20"/>
-          <w:lang w:val="es-AR"/>
-        </w:rPr>
-        <w:t>{% if solicitud.solicitud_vehiculo.vehiculo_poliza %}, asegurado bajo póliza Nº{{solicitud.solicitud_vehiculo.vehiculo_poliza}} emitida por {{solicitud.solicitud_vehiculo.vehiculo_poliza_aseguradora}},{%endif%}</w:t>
-      </w:r>
-      <w:r>
-        <w:rPr>
-          <w:rFonts w:ascii="Arial" w:hAnsi="Arial" w:cs="Arial"/>
-          <w:noProof/>
-          <w:sz w:val="20"/>
-          <w:lang w:val="es-AR"/>
-        </w:rPr>
-        <w:t xml:space="preserve"> conducido por {%for agente in solicitud.comisionadosolicitud_set.all()%}{%if agente.comisionadosolicitud_chofer%}{%if agente.comisionadosolicitud_nombre == solicitud.solicitud_solicitante%}{%if agente.comisionadosolicitud_nombre.comisionado_sexo == "M"%}el {%else%}la {%endif%}{{agente.comisionadosolicitud_nombre.comisionado_abreviatura}} {{agente.comisionadosolicitud_nombre.comisionado_nombre</w:t>
+        <w:t>Que el vehículo afectado será {{vehiculo.vehiculo_modelo}} – Dominio {{</w:t>
+      </w:r>
+      <w:r>
+        <w:rPr>
+          <w:rFonts w:ascii="Arial" w:hAnsi="Arial" w:cs="Arial"/>
+          <w:noProof/>
+          <w:sz w:val="20"/>
+          <w:lang w:val="es-AR"/>
+        </w:rPr>
+        <w:t xml:space="preserve"> </w:t>
+      </w:r>
+      <w:r>
+        <w:rPr>
+          <w:rFonts w:ascii="Arial" w:hAnsi="Arial" w:cs="Arial"/>
+          <w:noProof/>
+          <w:sz w:val="20"/>
+          <w:lang w:val="es-AR"/>
+        </w:rPr>
+        <w:t>vehiculo.vehiculo_patente}}</w:t>
+      </w:r>
+      <w:r>
+        <w:rPr>
+          <w:rFonts w:ascii="Arial" w:hAnsi="Arial" w:cs="Arial"/>
+          <w:noProof/>
+          <w:sz w:val="20"/>
+          <w:lang w:val="es-AR"/>
+        </w:rPr>
+        <w:t>{%if vehiculo.vehiculo_poliza%}, asegurado bajo póliza Nº{{</w:t>
+      </w:r>
+      <w:r>
+        <w:rPr>
+          <w:rFonts w:ascii="Arial" w:hAnsi="Arial" w:cs="Arial"/>
+          <w:noProof/>
+          <w:sz w:val="20"/>
+          <w:lang w:val="es-AR"/>
+        </w:rPr>
+        <w:t xml:space="preserve"> </w:t>
+      </w:r>
+      <w:r>
+        <w:rPr>
+          <w:rFonts w:ascii="Arial" w:hAnsi="Arial" w:cs="Arial"/>
+          <w:noProof/>
+          <w:sz w:val="20"/>
+          <w:lang w:val="es-AR"/>
+        </w:rPr>
+        <w:t>vehiculo.vehiculo_poliza}} emitida por {{vehiculo.vehiculo_poliza_aseguradora}},{%endif%}</w:t>
+      </w:r>
+      <w:r>
+        <w:rPr>
+          <w:rFonts w:ascii="Arial" w:hAnsi="Arial" w:cs="Arial"/>
+          <w:noProof/>
+          <w:sz w:val="20"/>
+          <w:lang w:val="es-AR"/>
+        </w:rPr>
+        <w:t xml:space="preserve"> conducido por {%for agente in </w:t>
+      </w:r>
+      <w:r>
+        <w:rPr>
+          <w:rFonts w:ascii="Arial" w:hAnsi="Arial" w:cs="Arial"/>
+          <w:noProof/>
+          <w:sz w:val="20"/>
+          <w:lang w:val="es-AR"/>
+        </w:rPr>
+        <w:t>agentes</w:t>
+      </w:r>
+      <w:r>
+        <w:rPr>
+          <w:rFonts w:ascii="Arial" w:hAnsi="Arial" w:cs="Arial"/>
+          <w:noProof/>
+          <w:sz w:val="20"/>
+          <w:lang w:val="es-AR"/>
+        </w:rPr>
+        <w:t>%}{%if agente.comisionadosolicitud_chofer%}{%if agente.comisionadosolicitud_nombre == solicitud.solicitud_solicitante%}{%if agente.comisionadosolicitud_nombre.comisionado_sexo == "M"%}el {%else%}la {%endif%}{{agente.comisionadosolicitud_nombre.comisionado_abreviatura}} {{agente.comisionadosolicitud_nombre.comisionado_nombre</w:t>
       </w:r>
       <w:r>
         <w:rPr>
@@ -498,16 +713,124 @@
           <w:sz w:val="20"/>
           <w:lang w:val="es-AR"/>
         </w:rPr>
-        <w:t>Que, en consecuencia, debe anticiparse el importe correspondiente a viáticos (de acuerdo a lo dispuesto en los Decretos Nº1324/1978, Nº080/2024{%if solicitud.solicitud_dia_inhabil%} y Nº0806/2008 previa autorización del suscripto{%endif%}</w:t>
-      </w:r>
-      <w:r>
-        <w:rPr>
-          <w:rFonts w:ascii="Arial" w:hAnsi="Arial" w:cs="Arial"/>
-          <w:noProof/>
-          <w:sz w:val="20"/>
-          <w:lang w:val="es-AR"/>
-        </w:rPr>
-        <w:t>), y combustible;</w:t>
+        <w:t>Que</w:t>
+      </w:r>
+      <w:r>
+        <w:rPr>
+          <w:rFonts w:ascii="Arial" w:hAnsi="Arial" w:cs="Arial"/>
+          <w:noProof/>
+          <w:sz w:val="20"/>
+          <w:lang w:val="es-AR"/>
+        </w:rPr>
+        <w:t>, en consecuencia,</w:t>
+      </w:r>
+      <w:r>
+        <w:rPr>
+          <w:rFonts w:ascii="Arial" w:hAnsi="Arial" w:cs="Arial"/>
+          <w:noProof/>
+          <w:sz w:val="20"/>
+          <w:lang w:val="es-AR"/>
+        </w:rPr>
+        <w:t xml:space="preserve"> deben anticiparse los fondos necesarios para hace</w:t>
+      </w:r>
+      <w:r>
+        <w:rPr>
+          <w:rFonts w:ascii="Arial" w:hAnsi="Arial" w:cs="Arial"/>
+          <w:noProof/>
+          <w:sz w:val="20"/>
+          <w:lang w:val="es-AR"/>
+        </w:rPr>
+        <w:t>r frente a los gastos a realiz</w:t>
+      </w:r>
+      <w:r>
+        <w:rPr>
+          <w:rFonts w:ascii="Arial" w:hAnsi="Arial" w:cs="Arial"/>
+          <w:noProof/>
+          <w:sz w:val="20"/>
+          <w:lang w:val="es-AR"/>
+        </w:rPr>
+        <w:t>a</w:t>
+      </w:r>
+      <w:r>
+        <w:rPr>
+          <w:rFonts w:ascii="Arial" w:hAnsi="Arial" w:cs="Arial"/>
+          <w:noProof/>
+          <w:sz w:val="20"/>
+          <w:lang w:val="es-AR"/>
+        </w:rPr>
+        <w:t>r</w:t>
+      </w:r>
+      <w:r>
+        <w:rPr>
+          <w:rFonts w:ascii="Arial" w:hAnsi="Arial" w:cs="Arial"/>
+          <w:noProof/>
+          <w:sz w:val="20"/>
+          <w:lang w:val="es-AR"/>
+        </w:rPr>
+        <w:t>, de acuerdo a lo dispuesto en los Decretos Nº1324/1978</w:t>
+      </w:r>
+      <w:r>
+        <w:rPr>
+          <w:rFonts w:ascii="Arial" w:hAnsi="Arial" w:cs="Arial"/>
+          <w:noProof/>
+          <w:sz w:val="20"/>
+          <w:lang w:val="es-AR"/>
+        </w:rPr>
+        <w:t xml:space="preserve"> y </w:t>
+      </w:r>
+      <w:r>
+        <w:rPr>
+          <w:rFonts w:ascii="Arial" w:hAnsi="Arial" w:cs="Arial"/>
+          <w:noProof/>
+          <w:sz w:val="20"/>
+          <w:lang w:val="es-AR"/>
+        </w:rPr>
+        <w:t>Nº{{</w:t>
+      </w:r>
+      <w:r>
+        <w:rPr>
+          <w:rFonts w:ascii="Arial" w:hAnsi="Arial" w:cs="Arial"/>
+          <w:noProof/>
+          <w:sz w:val="20"/>
+          <w:lang w:val="es-AR"/>
+        </w:rPr>
+        <w:t>decreto_viaticos</w:t>
+      </w:r>
+      <w:r>
+        <w:rPr>
+          <w:rFonts w:ascii="Arial" w:hAnsi="Arial" w:cs="Arial"/>
+          <w:noProof/>
+          <w:sz w:val="20"/>
+          <w:lang w:val="es-AR"/>
+        </w:rPr>
+        <w:t>.instrumentolegaldecretos_numero}}/{{</w:t>
+      </w:r>
+      <w:r>
+        <w:rPr>
+          <w:rFonts w:ascii="Arial" w:hAnsi="Arial" w:cs="Arial"/>
+          <w:noProof/>
+          <w:sz w:val="20"/>
+          <w:lang w:val="es-AR"/>
+        </w:rPr>
+        <w:t>decreto_viaticos</w:t>
+      </w:r>
+      <w:r>
+        <w:rPr>
+          <w:rFonts w:ascii="Arial" w:hAnsi="Arial" w:cs="Arial"/>
+          <w:noProof/>
+          <w:sz w:val="20"/>
+          <w:lang w:val="es-AR"/>
+        </w:rPr>
+        <w:t>.instrumentolegaldecretos_ano}})</w:t>
+      </w:r>
+      <w:r>
+        <w:rPr>
+          <w:rFonts w:ascii="Arial" w:hAnsi="Arial" w:cs="Arial"/>
+          <w:noProof/>
+          <w:sz w:val="20"/>
+          <w:lang w:val="es-AR"/>
+        </w:rPr>
+        <w:t>;</w:t>
       </w:r>
     </w:p>
     <w:p>
@@ -521,6 +844,111 @@
           <w:lang w:val="es-AR"/>
         </w:rPr>
       </w:pPr>
+      <w:r>
+        <w:rPr>
+          <w:rFonts w:ascii="Arial" w:hAnsi="Arial" w:cs="Arial"/>
+          <w:noProof/>
+          <w:sz w:val="20"/>
+          <w:lang w:val="es-AR"/>
+        </w:rPr>
+        <w:t>{%if solicitud.</w:t>
+      </w:r>
+      <w:r>
+        <w:rPr>
+          <w:rFonts w:ascii="Arial" w:hAnsi="Arial" w:cs="Arial"/>
+          <w:noProof/>
+          <w:sz w:val="20"/>
+          <w:lang w:val="es-AR"/>
+        </w:rPr>
+        <w:t>solicitud_dia_inhabil</w:t>
+      </w:r>
+      <w:r>
+        <w:rPr>
+          <w:rFonts w:ascii="Arial" w:hAnsi="Arial" w:cs="Arial"/>
+          <w:noProof/>
+          <w:sz w:val="20"/>
+          <w:lang w:val="es-AR"/>
+        </w:rPr>
+        <w:t>%}</w:t>
+      </w:r>
+    </w:p>
+    <w:p>
+      <w:pPr>
+        <w:ind w:firstLine="1843"/>
+        <w:jc w:val="both"/>
+        <w:rPr>
+          <w:rFonts w:ascii="Arial" w:hAnsi="Arial" w:cs="Arial"/>
+          <w:noProof/>
+          <w:sz w:val="20"/>
+          <w:lang w:val="es-AR"/>
+        </w:rPr>
+      </w:pPr>
+      <w:r>
+        <w:rPr>
+          <w:rFonts w:ascii="Arial" w:hAnsi="Arial" w:cs="Arial"/>
+          <w:noProof/>
+          <w:sz w:val="20"/>
+          <w:lang w:val="es-AR"/>
+        </w:rPr>
+        <w:t>Que el trámite se encuadra dentro de lo establecido en el Decreto Nº 1324/78 – “Régimen de Viáticos”; y que debido a la fecha a realizarse, incluye días inhábiles deben</w:t>
+      </w:r>
+      <w:r>
+        <w:rPr>
+          <w:rFonts w:ascii="Arial" w:hAnsi="Arial" w:cs="Arial"/>
+          <w:noProof/>
+          <w:sz w:val="20"/>
+          <w:lang w:val="es-AR"/>
+        </w:rPr>
+        <w:t xml:space="preserve"> </w:t>
+      </w:r>
+      <w:r>
+        <w:rPr>
+          <w:rFonts w:ascii="Arial" w:hAnsi="Arial" w:cs="Arial"/>
+          <w:noProof/>
+          <w:sz w:val="20"/>
+          <w:lang w:val="es-AR"/>
+        </w:rPr>
+        <w:t xml:space="preserve">encuadrarse dentro de las excepciones en el Inciso </w:t>
+      </w:r>
+      <w:r>
+        <w:rPr>
+          <w:rFonts w:ascii="Arial" w:hAnsi="Arial" w:cs="Arial"/>
+          <w:noProof/>
+          <w:sz w:val="20"/>
+          <w:lang w:val="es-AR"/>
+        </w:rPr>
+        <w:t>A</w:t>
+      </w:r>
+      <w:r>
+        <w:rPr>
+          <w:rFonts w:ascii="Arial" w:hAnsi="Arial" w:cs="Arial"/>
+          <w:noProof/>
+          <w:sz w:val="20"/>
+          <w:lang w:val="es-AR"/>
+        </w:rPr>
+        <w:t>; IV Decreto Nº211/20;</w:t>
+      </w:r>
+    </w:p>
+    <w:p>
+      <w:pPr>
+        <w:ind w:firstLine="1843"/>
+        <w:jc w:val="both"/>
+        <w:rPr>
+          <w:rFonts w:ascii="Arial" w:hAnsi="Arial" w:cs="Arial"/>
+          <w:noProof/>
+          <w:sz w:val="20"/>
+          <w:lang w:val="es-AR"/>
+        </w:rPr>
+      </w:pPr>
+      <w:r>
+        <w:rPr>
+          <w:rFonts w:ascii="Arial" w:hAnsi="Arial" w:cs="Arial"/>
+          <w:noProof/>
+          <w:sz w:val="20"/>
+          <w:lang w:val="es-AR"/>
+        </w:rPr>
+        <w:t>{%endif%}</w:t>
+      </w:r>
     </w:p>
     <w:p>
       <w:pPr>
@@ -765,17 +1193,118 @@
           <w:sz w:val="20"/>
           <w:lang w:val="es-AR"/>
         </w:rPr>
+        <w:t>Artículo 1°:</w:t>
+      </w:r>
+      <w:r>
+        <w:rPr>
+          <w:rFonts w:ascii="Arial" w:hAnsi="Arial" w:cs="Arial"/>
+          <w:noProof/>
+          <w:sz w:val="20"/>
+          <w:lang w:val="es-AR"/>
+        </w:rPr>
+        <w:t xml:space="preserve"> AUTORIZAR a los agentes, detallados a continuación, a trasladarse a {%if </w:t>
+      </w:r>
+      <w:r>
+        <w:rPr>
+          <w:rFonts w:ascii="Arial" w:hAnsi="Arial" w:cs="Arial"/>
+          <w:noProof/>
+          <w:sz w:val="20"/>
+          <w:lang w:val="es-AR"/>
+        </w:rPr>
+        <w:t>localidades</w:t>
+      </w:r>
+      <w:r>
+        <w:rPr>
+          <w:rFonts w:ascii="Arial" w:hAnsi="Arial" w:cs="Arial"/>
+          <w:noProof/>
+          <w:sz w:val="20"/>
+          <w:lang w:val="es-AR"/>
+        </w:rPr>
+        <w:t xml:space="preserve">|length &gt; 1 %}las localidades de{%else%}la localidad de{%endif%}{%for localidad in </w:t>
+      </w:r>
+      <w:r>
+        <w:rPr>
+          <w:rFonts w:ascii="Arial" w:hAnsi="Arial" w:cs="Arial"/>
+          <w:noProof/>
+          <w:sz w:val="20"/>
+          <w:lang w:val="es-AR"/>
+        </w:rPr>
+        <w:t>localidades</w:t>
+      </w:r>
+      <w:r>
+        <w:rPr>
+          <w:rFonts w:ascii="Arial" w:hAnsi="Arial" w:cs="Arial"/>
+          <w:noProof/>
+          <w:sz w:val="20"/>
+          <w:lang w:val="es-AR"/>
+        </w:rPr>
+        <w:t xml:space="preserve">%}{%if loop.first%} {%elif not loop.last%}, {%else%} y </w:t>
+      </w:r>
+      <w:r>
+        <w:rPr>
+          <w:rFonts w:ascii="Arial" w:hAnsi="Arial" w:cs="Arial"/>
+          <w:noProof/>
+          <w:sz w:val="20"/>
+          <w:lang w:val="es-AR"/>
+        </w:rPr>
         <w:lastRenderedPageBreak/>
-        <w:t>Artículo 1°:</w:t>
-      </w:r>
-      <w:r>
-        <w:rPr>
-          <w:rFonts w:ascii="Arial" w:hAnsi="Arial" w:cs="Arial"/>
-          <w:noProof/>
-          <w:sz w:val="20"/>
-          <w:lang w:val="es-AR"/>
-        </w:rPr>
-        <w:t xml:space="preserve"> AUTORIZAR a los agentes, detallados a continuación, a trasladarse a {%if solicitud.solicitud_localidades.all()|length &gt; 1 %}las localidades de{%else%}la localidad de{%endif%}{%for localidad in solicitud.solicitud_localidades.all()%}{%if loop.first%} {%elif not loop.last%}, {%else%} y {%endif%}{{localidad}}{%endfor%},{%if solicitud.solicitud_fechas()|length &gt; 1%} los días {%else%} el día {%endif%}{%for fecha in solicitud.solicitud_fechas()%}{%if loop.first%}{%elif not loop.last%}, {%else%} y {%endif%}{{fecha}}{%if loop.last%},{%endif%}{%endfor%} a fin de {{solicitud.solicitud_tareas}} y anticipar los importes que se consignan, conforme con el Visto y Considerando de la presente, debiendo rendir cuentas documentadas de sus inversiones, de acuerdo con las reglamentaciones vigentes.</w:t>
+        <w:t xml:space="preserve">{%endif%}{{localidad}}{%endfor%},{%if </w:t>
+      </w:r>
+      <w:r>
+        <w:rPr>
+          <w:rFonts w:ascii="Arial" w:hAnsi="Arial" w:cs="Arial"/>
+          <w:noProof/>
+          <w:sz w:val="20"/>
+          <w:lang w:val="es-AR"/>
+        </w:rPr>
+        <w:t>fechas</w:t>
+      </w:r>
+      <w:r>
+        <w:rPr>
+          <w:rFonts w:ascii="Arial" w:hAnsi="Arial" w:cs="Arial"/>
+          <w:noProof/>
+          <w:sz w:val="20"/>
+          <w:lang w:val="es-AR"/>
+        </w:rPr>
+        <w:t xml:space="preserve">|length &gt; 1%} los días {%else%} el día {%endif%}{%for fecha in </w:t>
+      </w:r>
+      <w:r>
+        <w:rPr>
+          <w:rFonts w:ascii="Arial" w:hAnsi="Arial" w:cs="Arial"/>
+          <w:noProof/>
+          <w:sz w:val="20"/>
+          <w:lang w:val="es-AR"/>
+        </w:rPr>
+        <w:t>fechas</w:t>
+      </w:r>
+      <w:r>
+        <w:rPr>
+          <w:rFonts w:ascii="Arial" w:hAnsi="Arial" w:cs="Arial"/>
+          <w:noProof/>
+          <w:sz w:val="20"/>
+          <w:lang w:val="es-AR"/>
+        </w:rPr>
+        <w:t>%}{%if loop.first%}{%elif not loop.last%}, {%else%} y {%endif%}{{fecha}}{%if loop.last%},{%endif%}{%endfor%} a fin de {{</w:t>
+      </w:r>
+      <w:r>
+        <w:rPr>
+          <w:rFonts w:ascii="Arial" w:hAnsi="Arial" w:cs="Arial"/>
+          <w:noProof/>
+          <w:sz w:val="20"/>
+          <w:lang w:val="es-AR"/>
+        </w:rPr>
+        <w:t>tareas</w:t>
+      </w:r>
+      <w:bookmarkStart w:id="0" w:name="_GoBack"/>
+      <w:bookmarkEnd w:id="0"/>
+      <w:r>
+        <w:rPr>
+          <w:rFonts w:ascii="Arial" w:hAnsi="Arial" w:cs="Arial"/>
+          <w:noProof/>
+          <w:sz w:val="20"/>
+          <w:lang w:val="es-AR"/>
+        </w:rPr>
+        <w:t>}} y anticipar los importes que se consignan, conforme con el Visto y Considerando de la presente, debiendo rendir cuentas documentadas de sus inversiones, de acuerdo con las reglamentaciones vigentes.</w:t>
       </w:r>
     </w:p>
     <w:p>
@@ -833,8 +1362,7 @@
     </w:p>
     <w:tbl>
       <w:tblPr>
-        <w:tblW w:w="0" w:type="auto"/>
-        <w:tblInd w:w="38" w:type="dxa"/>
+        <w:tblW w:w="5000" w:type="pct"/>
         <w:tblBorders>
           <w:top w:val="single" w:sz="2" w:space="0" w:color="000001"/>
           <w:left w:val="single" w:sz="2" w:space="0" w:color="000001"/>
@@ -850,10 +1378,10 @@
         <w:tblLook w:val="04A0" w:firstRow="1" w:lastRow="0" w:firstColumn="1" w:lastColumn="0" w:noHBand="0" w:noVBand="1"/>
       </w:tblPr>
       <w:tblGrid>
-        <w:gridCol w:w="398"/>
-        <w:gridCol w:w="3983"/>
-        <w:gridCol w:w="3470"/>
-        <w:gridCol w:w="665"/>
+        <w:gridCol w:w="399"/>
+        <w:gridCol w:w="4001"/>
+        <w:gridCol w:w="3486"/>
+        <w:gridCol w:w="668"/>
       </w:tblGrid>
       <w:tr>
         <w:trPr>
@@ -861,7 +1389,7 @@
         </w:trPr>
         <w:tc>
           <w:tcPr>
-            <w:tcW w:w="0" w:type="auto"/>
+            <w:tcW w:w="5000" w:type="pct"/>
             <w:gridSpan w:val="4"/>
             <w:tcBorders>
               <w:top w:val="nil"/>
@@ -927,7 +1455,7 @@
                 <w:sz w:val="20"/>
                 <w:lang w:val="es-AR"/>
               </w:rPr>
-              <w:t>agente in solicitud.comisionadosolicitud_set.all()</w:t>
+              <w:t xml:space="preserve">agente in </w:t>
             </w:r>
             <w:r>
               <w:rPr>
@@ -936,6 +1464,15 @@
                 <w:sz w:val="20"/>
                 <w:lang w:val="es-AR"/>
               </w:rPr>
+              <w:t>agentes</w:t>
+            </w:r>
+            <w:r>
+              <w:rPr>
+                <w:rFonts w:ascii="Arial" w:hAnsi="Arial" w:cs="Arial"/>
+                <w:noProof/>
+                <w:sz w:val="20"/>
+                <w:lang w:val="es-AR"/>
+              </w:rPr>
               <w:t>.order_by(“</w:t>
             </w:r>
             <w:r>
@@ -956,8 +1493,6 @@
               </w:rPr>
               <w:t>”)</w:t>
             </w:r>
-            <w:bookmarkStart w:id="0" w:name="_GoBack"/>
-            <w:bookmarkEnd w:id="0"/>
             <w:r>
               <w:rPr>
                 <w:rFonts w:ascii="Arial" w:hAnsi="Arial" w:cs="Arial"/>
@@ -985,7 +1520,7 @@
         </w:trPr>
         <w:tc>
           <w:tcPr>
-            <w:tcW w:w="0" w:type="auto"/>
+            <w:tcW w:w="233" w:type="pct"/>
             <w:tcBorders>
               <w:top w:val="single" w:sz="2" w:space="0" w:color="000001"/>
               <w:left w:val="single" w:sz="2" w:space="0" w:color="000001"/>
@@ -1020,7 +1555,7 @@
         </w:tc>
         <w:tc>
           <w:tcPr>
-            <w:tcW w:w="0" w:type="auto"/>
+            <w:tcW w:w="2833" w:type="pct"/>
             <w:tcBorders>
               <w:top w:val="single" w:sz="2" w:space="0" w:color="000001"/>
               <w:left w:val="single" w:sz="2" w:space="0" w:color="000001"/>
@@ -1144,7 +1679,7 @@
         </w:tc>
         <w:tc>
           <w:tcPr>
-            <w:tcW w:w="0" w:type="auto"/>
+            <w:tcW w:w="1544" w:type="pct"/>
             <w:tcBorders>
               <w:top w:val="single" w:sz="2" w:space="0" w:color="000001"/>
               <w:left w:val="single" w:sz="2" w:space="0" w:color="000001"/>
@@ -1159,6 +1694,7 @@
           <w:p>
             <w:pPr>
               <w:pStyle w:val="Obsahtabulky"/>
+              <w:jc w:val="right"/>
               <w:rPr>
                 <w:rFonts w:ascii="Arial" w:hAnsi="Arial" w:cs="Arial"/>
                 <w:color w:val="auto"/>
@@ -1293,7 +1829,7 @@
         </w:tc>
         <w:tc>
           <w:tcPr>
-            <w:tcW w:w="0" w:type="auto"/>
+            <w:tcW w:w="390" w:type="pct"/>
             <w:tcBorders>
               <w:top w:val="single" w:sz="2" w:space="0" w:color="000001"/>
               <w:left w:val="single" w:sz="2" w:space="0" w:color="000001"/>
@@ -1344,7 +1880,7 @@
         </w:trPr>
         <w:tc>
           <w:tcPr>
-            <w:tcW w:w="0" w:type="auto"/>
+            <w:tcW w:w="233" w:type="pct"/>
             <w:tcBorders>
               <w:top w:val="single" w:sz="2" w:space="0" w:color="000001"/>
               <w:left w:val="single" w:sz="2" w:space="0" w:color="000001"/>
@@ -1380,7 +1916,7 @@
         </w:tc>
         <w:tc>
           <w:tcPr>
-            <w:tcW w:w="0" w:type="auto"/>
+            <w:tcW w:w="4376" w:type="pct"/>
             <w:gridSpan w:val="2"/>
             <w:tcBorders>
               <w:top w:val="single" w:sz="2" w:space="0" w:color="000001"/>
@@ -1785,13 +2321,107 @@
                 <w:sz w:val="20"/>
                 <w:szCs w:val="20"/>
               </w:rPr>
-              <w:t xml:space="preserve"> diarios.{%endif%}</w:t>
+              <w:t xml:space="preserve"> diarios</w:t>
+            </w:r>
+            <w:r>
+              <w:rPr>
+                <w:rFonts w:ascii="Arial" w:hAnsi="Arial" w:cs="Arial"/>
+                <w:bCs/>
+                <w:color w:val="auto"/>
+                <w:sz w:val="20"/>
+                <w:szCs w:val="20"/>
+              </w:rPr>
+              <w:t xml:space="preserve"> + </w:t>
+            </w:r>
+            <w:r>
+              <w:rPr>
+                <w:rFonts w:ascii="Arial" w:hAnsi="Arial" w:cs="Arial"/>
+                <w:bCs/>
+                <w:color w:val="auto"/>
+                <w:sz w:val="20"/>
+                <w:szCs w:val="20"/>
+                <w:u w:val="single"/>
+              </w:rPr>
+              <w:t>Gastos:</w:t>
+            </w:r>
+            <w:r>
+              <w:rPr>
+                <w:rFonts w:ascii="Arial" w:hAnsi="Arial" w:cs="Arial"/>
+                <w:bCs/>
+                <w:color w:val="auto"/>
+                <w:sz w:val="20"/>
+                <w:szCs w:val="20"/>
+              </w:rPr>
+              <w:t xml:space="preserve"> {{</w:t>
+            </w:r>
+            <w:r>
+              <w:rPr>
+                <w:rFonts w:ascii="Arial" w:hAnsi="Arial" w:cs="Arial"/>
+                <w:color w:val="auto"/>
+                <w:sz w:val="20"/>
+                <w:szCs w:val="20"/>
+              </w:rPr>
+              <w:t>"${:,.2f}".format(</w:t>
+            </w:r>
+            <w:r>
+              <w:rPr>
+                <w:rFonts w:ascii="Arial" w:hAnsi="Arial" w:cs="Arial"/>
+                <w:bCs/>
+                <w:color w:val="auto"/>
+                <w:sz w:val="20"/>
+                <w:szCs w:val="20"/>
+              </w:rPr>
+              <w:t>agente.comisionadosolicitud_gastos</w:t>
+            </w:r>
+            <w:r>
+              <w:rPr>
+                <w:rFonts w:ascii="Arial" w:hAnsi="Arial" w:cs="Arial"/>
+                <w:color w:val="auto"/>
+                <w:sz w:val="20"/>
+                <w:szCs w:val="20"/>
+              </w:rPr>
+              <w:t>|float)</w:t>
+            </w:r>
+            <w:r>
+              <w:rPr>
+                <w:color w:val="auto"/>
+              </w:rPr>
+              <w:t xml:space="preserve"> </w:t>
+            </w:r>
+            <w:r>
+              <w:rPr>
+                <w:rFonts w:ascii="Arial" w:hAnsi="Arial" w:cs="Arial"/>
+                <w:color w:val="auto"/>
+                <w:sz w:val="20"/>
+                <w:szCs w:val="20"/>
+              </w:rPr>
+              <w:t>.replace(",", "@").replace(".", ",").replace("@", ".")}}</w:t>
+            </w:r>
+            <w:r>
+              <w:rPr>
+                <w:rFonts w:ascii="Arial" w:hAnsi="Arial" w:cs="Arial"/>
+                <w:bCs/>
+                <w:color w:val="auto"/>
+                <w:sz w:val="20"/>
+                <w:szCs w:val="20"/>
+              </w:rPr>
+              <w:t>)</w:t>
+            </w:r>
+            <w:r>
+              <w:rPr>
+                <w:rFonts w:ascii="Arial" w:hAnsi="Arial" w:cs="Arial"/>
+                <w:bCs/>
+                <w:color w:val="auto"/>
+                <w:sz w:val="20"/>
+                <w:szCs w:val="20"/>
+              </w:rPr>
+              <w:t>.{%endif%}</w:t>
             </w:r>
           </w:p>
         </w:tc>
         <w:tc>
           <w:tcPr>
-            <w:tcW w:w="0" w:type="auto"/>
+            <w:tcW w:w="390" w:type="pct"/>
             <w:tcBorders>
               <w:top w:val="single" w:sz="2" w:space="0" w:color="000001"/>
               <w:left w:val="single" w:sz="2" w:space="0" w:color="000001"/>
@@ -1831,7 +2461,7 @@
         </w:trPr>
         <w:tc>
           <w:tcPr>
-            <w:tcW w:w="0" w:type="auto"/>
+            <w:tcW w:w="5000" w:type="pct"/>
             <w:gridSpan w:val="4"/>
             <w:tcBorders>
               <w:top w:val="single" w:sz="2" w:space="0" w:color="000001"/>
@@ -2036,18 +2666,6 @@
         </w:rPr>
         <w:t>al Registro de este Instituto, efectuadas las comunicaciones pertinentes, archívese.</w:t>
       </w:r>
-    </w:p>
-    <w:p>
-      <w:pPr>
-        <w:ind w:right="23"/>
-        <w:rPr>
-          <w:rFonts w:ascii="Arial" w:hAnsi="Arial" w:cs="Arial"/>
-          <w:b/>
-          <w:noProof/>
-          <w:sz w:val="20"/>
-          <w:lang w:val="es-AR"/>
-        </w:rPr>
-      </w:pPr>
     </w:p>
     <w:p>
       <w:pPr>
@@ -3099,7 +3717,7 @@
 </file>
 
 <file path=customXml/itemProps1.xml><?xml version="1.0" encoding="utf-8"?>
-<ds:datastoreItem xmlns:ds="http://schemas.openxmlformats.org/officeDocument/2006/customXml" ds:itemID="{39EBE8BB-CF87-4B2F-95E6-78DC62197B52}">
+<ds:datastoreItem xmlns:ds="http://schemas.openxmlformats.org/officeDocument/2006/customXml" ds:itemID="{8107F725-C473-42A5-BBEB-56D270D810BE}">
   <ds:schemaRefs>
     <ds:schemaRef ds:uri="http://schemas.openxmlformats.org/officeDocument/2006/bibliography"/>
   </ds:schemaRefs>

--- a/polizador/secretariador/media/solicitud_template.docx
+++ b/polizador/secretariador/media/solicitud_template.docx
@@ -90,7 +90,7 @@
     </w:p>
     <w:p>
       <w:pPr>
-        <w:ind w:firstLine="1843"/>
+        <w:ind w:firstLine="1701"/>
         <w:rPr>
           <w:rFonts w:ascii="Arial" w:hAnsi="Arial" w:cs="Arial"/>
           <w:noProof/>
@@ -149,7 +149,7 @@
     </w:p>
     <w:p>
       <w:pPr>
-        <w:ind w:firstLine="1843"/>
+        <w:ind w:firstLine="1701"/>
         <w:jc w:val="both"/>
         <w:rPr>
           <w:rFonts w:ascii="Arial" w:hAnsi="Arial" w:cs="Arial"/>
@@ -168,7 +168,6 @@
           <w:b/>
           <w:noProof/>
           <w:sz w:val="20"/>
-          <w:lang w:val="es-AR"/>
         </w:rPr>
       </w:pPr>
       <w:r>
@@ -184,7 +183,7 @@
     </w:p>
     <w:p>
       <w:pPr>
-        <w:ind w:firstLine="1843"/>
+        <w:ind w:firstLine="1701"/>
         <w:jc w:val="both"/>
         <w:rPr>
           <w:rFonts w:ascii="Arial" w:hAnsi="Arial" w:cs="Arial"/>
@@ -317,7 +316,82 @@
           <w:sz w:val="20"/>
           <w:lang w:val="es-AR"/>
         </w:rPr>
-        <w:t xml:space="preserve">}}{%endfor%} de este Organismo, para trasladarse a {%if </w:t>
+        <w:t>}}</w:t>
+      </w:r>
+      <w:r>
+        <w:rPr>
+          <w:rFonts w:ascii="Arial" w:hAnsi="Arial" w:cs="Arial"/>
+          <w:noProof/>
+          <w:sz w:val="20"/>
+          <w:lang w:val="es-AR"/>
+        </w:rPr>
+        <w:t>{</w:t>
+      </w:r>
+      <w:r>
+        <w:rPr>
+          <w:rFonts w:ascii="Arial" w:hAnsi="Arial" w:cs="Arial"/>
+          <w:noProof/>
+          <w:sz w:val="20"/>
+          <w:lang w:val="es-AR"/>
+        </w:rPr>
+        <w:t>%</w:t>
+      </w:r>
+      <w:r>
+        <w:rPr>
+          <w:rFonts w:ascii="Arial" w:hAnsi="Arial" w:cs="Arial"/>
+          <w:noProof/>
+          <w:sz w:val="20"/>
+          <w:lang w:val="es-AR"/>
+        </w:rPr>
+        <w:t>if agente.</w:t>
+      </w:r>
+      <w:r>
+        <w:t xml:space="preserve"> </w:t>
+      </w:r>
+      <w:r>
+        <w:rPr>
+          <w:rFonts w:ascii="Arial" w:hAnsi="Arial" w:cs="Arial"/>
+          <w:noProof/>
+          <w:sz w:val="20"/>
+          <w:lang w:val="es-AR"/>
+        </w:rPr>
+        <w:t>comisionadosolicitud_colaborador</w:t>
+      </w:r>
+      <w:r>
+        <w:rPr>
+          <w:rFonts w:ascii="Arial" w:hAnsi="Arial" w:cs="Arial"/>
+          <w:noProof/>
+          <w:sz w:val="20"/>
+          <w:lang w:val="es-AR"/>
+        </w:rPr>
+        <w:t>%</w:t>
+      </w:r>
+      <w:r>
+        <w:rPr>
+          <w:rFonts w:ascii="Arial" w:hAnsi="Arial" w:cs="Arial"/>
+          <w:noProof/>
+          <w:sz w:val="20"/>
+          <w:lang w:val="es-AR"/>
+        </w:rPr>
+        <w:t>}, en carácter de colaborador</w:t>
+      </w:r>
+      <w:r>
+        <w:rPr>
+          <w:rFonts w:ascii="Arial" w:hAnsi="Arial" w:cs="Arial"/>
+          <w:noProof/>
+          <w:sz w:val="20"/>
+          <w:lang w:val="es-AR"/>
+        </w:rPr>
+        <w:t>{%endif%}</w:t>
+      </w:r>
+      <w:r>
+        <w:rPr>
+          <w:rFonts w:ascii="Arial" w:hAnsi="Arial" w:cs="Arial"/>
+          <w:noProof/>
+          <w:sz w:val="20"/>
+          <w:lang w:val="es-AR"/>
+        </w:rPr>
+        <w:t xml:space="preserve">{%endfor%} de este Organismo, para trasladarse a {%if </w:t>
       </w:r>
       <w:r>
         <w:rPr>
@@ -403,7 +477,7 @@
     </w:p>
     <w:p>
       <w:pPr>
-        <w:ind w:firstLine="1843"/>
+        <w:ind w:firstLine="1701"/>
         <w:jc w:val="both"/>
         <w:rPr>
           <w:rFonts w:ascii="Arial" w:hAnsi="Arial" w:cs="Arial"/>
@@ -415,7 +489,7 @@
     </w:p>
     <w:p>
       <w:pPr>
-        <w:ind w:firstLine="1843"/>
+        <w:ind w:firstLine="1701"/>
         <w:jc w:val="both"/>
         <w:rPr>
           <w:rFonts w:ascii="Arial" w:hAnsi="Arial" w:cs="Arial"/>
@@ -485,7 +559,18 @@
           <w:sz w:val="20"/>
           <w:lang w:val="es-AR"/>
         </w:rPr>
-        <w:t>, a fin de realizar tareas de {{</w:t>
+        <w:t>, a fin de</w:t>
+      </w:r>
+      <w:bookmarkStart w:id="0" w:name="_GoBack"/>
+      <w:bookmarkEnd w:id="0"/>
+      <w:r>
+        <w:rPr>
+          <w:rFonts w:ascii="Arial" w:hAnsi="Arial" w:cs="Arial"/>
+          <w:noProof/>
+          <w:sz w:val="20"/>
+          <w:lang w:val="es-AR"/>
+        </w:rPr>
+        <w:t xml:space="preserve"> {{</w:t>
       </w:r>
       <w:r>
         <w:rPr>
@@ -553,7 +638,7 @@
     </w:p>
     <w:p>
       <w:pPr>
-        <w:ind w:firstLine="1843"/>
+        <w:ind w:firstLine="1701"/>
         <w:jc w:val="both"/>
         <w:rPr>
           <w:rFonts w:ascii="Arial" w:hAnsi="Arial" w:cs="Arial"/>
@@ -565,7 +650,7 @@
     </w:p>
     <w:p>
       <w:pPr>
-        <w:ind w:firstLine="1843"/>
+        <w:ind w:firstLine="1701"/>
         <w:jc w:val="both"/>
         <w:rPr>
           <w:rFonts w:ascii="Arial" w:hAnsi="Arial" w:cs="Arial"/>
@@ -685,7 +770,7 @@
     </w:p>
     <w:p>
       <w:pPr>
-        <w:ind w:firstLine="1843"/>
+        <w:ind w:firstLine="1701"/>
         <w:jc w:val="both"/>
         <w:rPr>
           <w:rFonts w:ascii="Arial" w:hAnsi="Arial" w:cs="Arial"/>
@@ -697,7 +782,7 @@
     </w:p>
     <w:p>
       <w:pPr>
-        <w:ind w:firstLine="1843"/>
+        <w:ind w:firstLine="1701"/>
         <w:jc w:val="both"/>
         <w:rPr>
           <w:rFonts w:ascii="Arial" w:hAnsi="Arial" w:cs="Arial"/>
@@ -835,7 +920,7 @@
     </w:p>
     <w:p>
       <w:pPr>
-        <w:ind w:firstLine="1843"/>
+        <w:ind w:firstLine="1701"/>
         <w:jc w:val="both"/>
         <w:rPr>
           <w:rFonts w:ascii="Arial" w:hAnsi="Arial" w:cs="Arial"/>
@@ -874,7 +959,7 @@
     </w:p>
     <w:p>
       <w:pPr>
-        <w:ind w:firstLine="1843"/>
+        <w:ind w:firstLine="1701"/>
         <w:jc w:val="both"/>
         <w:rPr>
           <w:rFonts w:ascii="Arial" w:hAnsi="Arial" w:cs="Arial"/>
@@ -931,7 +1016,7 @@
     </w:p>
     <w:p>
       <w:pPr>
-        <w:ind w:firstLine="1843"/>
+        <w:ind w:firstLine="1701"/>
         <w:jc w:val="both"/>
         <w:rPr>
           <w:rFonts w:ascii="Arial" w:hAnsi="Arial" w:cs="Arial"/>
@@ -952,7 +1037,7 @@
     </w:p>
     <w:p>
       <w:pPr>
-        <w:ind w:firstLine="1843"/>
+        <w:ind w:firstLine="1701"/>
         <w:jc w:val="both"/>
         <w:rPr>
           <w:rFonts w:ascii="Arial" w:hAnsi="Arial" w:cs="Arial"/>
@@ -1005,7 +1090,7 @@
     </w:p>
     <w:p>
       <w:pPr>
-        <w:ind w:firstLine="1843"/>
+        <w:ind w:firstLine="1701"/>
         <w:jc w:val="both"/>
         <w:rPr>
           <w:rFonts w:ascii="Arial" w:hAnsi="Arial" w:cs="Arial"/>
@@ -1018,7 +1103,7 @@
     </w:p>
     <w:p>
       <w:pPr>
-        <w:ind w:firstLine="1843"/>
+        <w:ind w:firstLine="1701"/>
         <w:jc w:val="both"/>
         <w:rPr>
           <w:rFonts w:ascii="Arial" w:hAnsi="Arial" w:cs="Arial"/>
@@ -1048,7 +1133,7 @@
     </w:p>
     <w:p>
       <w:pPr>
-        <w:ind w:firstLine="1843"/>
+        <w:ind w:firstLine="1701"/>
         <w:jc w:val="both"/>
         <w:rPr>
           <w:rFonts w:ascii="Arial" w:hAnsi="Arial" w:cs="Arial"/>
@@ -1061,7 +1146,7 @@
     </w:p>
     <w:p>
       <w:pPr>
-        <w:ind w:firstLine="1843"/>
+        <w:ind w:firstLine="1701"/>
         <w:jc w:val="both"/>
         <w:rPr>
           <w:rFonts w:ascii="Arial" w:hAnsi="Arial" w:cs="Arial"/>
@@ -1202,7 +1287,25 @@
           <w:sz w:val="20"/>
           <w:lang w:val="es-AR"/>
         </w:rPr>
-        <w:t xml:space="preserve"> AUTORIZAR a los agentes, detallados a continuación, a trasladarse a {%if </w:t>
+        <w:t xml:space="preserve"> </w:t>
+      </w:r>
+      <w:r>
+        <w:rPr>
+          <w:rFonts w:ascii="Arial" w:hAnsi="Arial" w:cs="Arial"/>
+          <w:noProof/>
+          <w:sz w:val="20"/>
+          <w:lang w:val="es-AR"/>
+        </w:rPr>
+        <w:t>Autorizar</w:t>
+      </w:r>
+      <w:r>
+        <w:rPr>
+          <w:rFonts w:ascii="Arial" w:hAnsi="Arial" w:cs="Arial"/>
+          <w:noProof/>
+          <w:sz w:val="20"/>
+          <w:lang w:val="es-AR"/>
+        </w:rPr>
+        <w:t xml:space="preserve"> a los agentes, detallados a continuación, a trasladarse a {%if </w:t>
       </w:r>
       <w:r>
         <w:rPr>
@@ -1229,6 +1332,7 @@
           <w:sz w:val="20"/>
           <w:lang w:val="es-AR"/>
         </w:rPr>
+        <w:lastRenderedPageBreak/>
         <w:t>localidades</w:t>
       </w:r>
       <w:r>
@@ -1238,17 +1342,7 @@
           <w:sz w:val="20"/>
           <w:lang w:val="es-AR"/>
         </w:rPr>
-        <w:t xml:space="preserve">%}{%if loop.first%} {%elif not loop.last%}, {%else%} y </w:t>
-      </w:r>
-      <w:r>
-        <w:rPr>
-          <w:rFonts w:ascii="Arial" w:hAnsi="Arial" w:cs="Arial"/>
-          <w:noProof/>
-          <w:sz w:val="20"/>
-          <w:lang w:val="es-AR"/>
-        </w:rPr>
-        <w:lastRenderedPageBreak/>
-        <w:t xml:space="preserve">{%endif%}{{localidad}}{%endfor%},{%if </w:t>
+        <w:t xml:space="preserve">%}{%if loop.first%} {%elif not loop.last%}, {%else%} y {%endif%}{{localidad}}{%endfor%},{%if </w:t>
       </w:r>
       <w:r>
         <w:rPr>
@@ -1295,8 +1389,6 @@
         </w:rPr>
         <w:t>tareas</w:t>
       </w:r>
-      <w:bookmarkStart w:id="0" w:name="_GoBack"/>
-      <w:bookmarkEnd w:id="0"/>
       <w:r>
         <w:rPr>
           <w:rFonts w:ascii="Arial" w:hAnsi="Arial" w:cs="Arial"/>
@@ -1337,7 +1429,55 @@
           <w:sz w:val="20"/>
           <w:lang w:val="es-AR"/>
         </w:rPr>
-        <w:t xml:space="preserve">ARTICULO 2°: ANTICIPESE </w:t>
+        <w:t>A</w:t>
+      </w:r>
+      <w:r>
+        <w:rPr>
+          <w:rFonts w:ascii="Arial" w:hAnsi="Arial" w:cs="Arial"/>
+          <w:b/>
+          <w:noProof/>
+          <w:sz w:val="20"/>
+          <w:lang w:val="es-AR"/>
+        </w:rPr>
+        <w:t>rtículo</w:t>
+      </w:r>
+      <w:r>
+        <w:rPr>
+          <w:rFonts w:ascii="Arial" w:hAnsi="Arial" w:cs="Arial"/>
+          <w:b/>
+          <w:noProof/>
+          <w:sz w:val="20"/>
+          <w:lang w:val="es-AR"/>
+        </w:rPr>
+        <w:t xml:space="preserve"> 2°: </w:t>
+      </w:r>
+      <w:r>
+        <w:rPr>
+          <w:rFonts w:ascii="Arial" w:hAnsi="Arial" w:cs="Arial"/>
+          <w:noProof/>
+          <w:sz w:val="20"/>
+          <w:lang w:val="es-AR"/>
+        </w:rPr>
+        <w:t>A</w:t>
+      </w:r>
+      <w:r>
+        <w:rPr>
+          <w:rFonts w:ascii="Arial" w:hAnsi="Arial" w:cs="Arial"/>
+          <w:noProof/>
+          <w:sz w:val="20"/>
+          <w:lang w:val="es-AR"/>
+        </w:rPr>
+        <w:t>nticipese</w:t>
+      </w:r>
+      <w:r>
+        <w:rPr>
+          <w:rFonts w:ascii="Arial" w:hAnsi="Arial" w:cs="Arial"/>
+          <w:b/>
+          <w:noProof/>
+          <w:sz w:val="20"/>
+          <w:lang w:val="es-AR"/>
+        </w:rPr>
+        <w:t xml:space="preserve"> </w:t>
       </w:r>
       <w:r>
         <w:rPr>
@@ -1351,1193 +1491,1349 @@
     </w:p>
     <w:p>
       <w:pPr>
-        <w:jc w:val="both"/>
-        <w:rPr>
-          <w:rFonts w:ascii="Arial" w:hAnsi="Arial" w:cs="Arial"/>
-          <w:noProof/>
-          <w:sz w:val="20"/>
-          <w:lang w:val="es-AR"/>
+        <w:rPr>
+          <w:rFonts w:ascii="Arial" w:hAnsi="Arial" w:cs="Arial"/>
+          <w:bCs/>
+          <w:sz w:val="20"/>
+          <w:lang w:val="en-US"/>
         </w:rPr>
       </w:pPr>
-    </w:p>
-    <w:tbl>
-      <w:tblPr>
-        <w:tblW w:w="5000" w:type="pct"/>
-        <w:tblBorders>
-          <w:top w:val="single" w:sz="2" w:space="0" w:color="000001"/>
-          <w:left w:val="single" w:sz="2" w:space="0" w:color="000001"/>
-          <w:bottom w:val="single" w:sz="2" w:space="0" w:color="000001"/>
-          <w:insideH w:val="single" w:sz="2" w:space="0" w:color="000001"/>
-        </w:tblBorders>
-        <w:tblCellMar>
-          <w:top w:w="55" w:type="dxa"/>
-          <w:left w:w="33" w:type="dxa"/>
-          <w:bottom w:w="55" w:type="dxa"/>
-          <w:right w:w="55" w:type="dxa"/>
-        </w:tblCellMar>
-        <w:tblLook w:val="04A0" w:firstRow="1" w:lastRow="0" w:firstColumn="1" w:lastColumn="0" w:noHBand="0" w:noVBand="1"/>
-      </w:tblPr>
-      <w:tblGrid>
-        <w:gridCol w:w="399"/>
-        <w:gridCol w:w="4001"/>
-        <w:gridCol w:w="3486"/>
-        <w:gridCol w:w="668"/>
-      </w:tblGrid>
-      <w:tr>
-        <w:trPr>
-          <w:trHeight w:val="237"/>
-        </w:trPr>
-        <w:tc>
-          <w:tcPr>
-            <w:tcW w:w="5000" w:type="pct"/>
-            <w:gridSpan w:val="4"/>
-            <w:tcBorders>
-              <w:top w:val="nil"/>
-              <w:left w:val="nil"/>
-              <w:bottom w:val="single" w:sz="2" w:space="0" w:color="000001"/>
-              <w:right w:val="nil"/>
-            </w:tcBorders>
-            <w:shd w:val="clear" w:color="auto" w:fill="auto"/>
-            <w:tcMar>
-              <w:left w:w="33" w:type="dxa"/>
-            </w:tcMar>
-          </w:tcPr>
-          <w:p>
-            <w:pPr>
-              <w:jc w:val="center"/>
-              <w:rPr>
-                <w:rFonts w:ascii="Arial" w:hAnsi="Arial" w:cs="Arial"/>
-                <w:sz w:val="20"/>
-              </w:rPr>
-            </w:pPr>
-            <w:r>
-              <w:rPr>
-                <w:rFonts w:ascii="Arial" w:hAnsi="Arial" w:cs="Arial"/>
-                <w:bCs/>
-                <w:sz w:val="20"/>
-                <w:lang w:val="en-US"/>
-              </w:rPr>
-              <w:t>{%</w:t>
-            </w:r>
-            <w:proofErr w:type="spellStart"/>
-            <w:r>
-              <w:rPr>
-                <w:rFonts w:ascii="Arial" w:hAnsi="Arial" w:cs="Arial"/>
-                <w:bCs/>
-                <w:sz w:val="20"/>
-                <w:lang w:val="en-US"/>
-              </w:rPr>
-              <w:t>tr</w:t>
-            </w:r>
-            <w:proofErr w:type="spellEnd"/>
-            <w:r>
-              <w:rPr>
-                <w:rFonts w:ascii="Arial" w:hAnsi="Arial" w:cs="Arial"/>
-                <w:bCs/>
-                <w:sz w:val="20"/>
-                <w:lang w:val="en-US"/>
-              </w:rPr>
-              <w:t xml:space="preserve"> </w:t>
-            </w:r>
-            <w:r>
-              <w:rPr>
-                <w:rFonts w:ascii="Arial" w:hAnsi="Arial" w:cs="Arial"/>
-                <w:noProof/>
-                <w:sz w:val="20"/>
-                <w:lang w:val="es-AR" w:eastAsia="es-AR"/>
-              </w:rPr>
-              <w:t xml:space="preserve">for </w:t>
-            </w:r>
-            <w:r>
-              <w:rPr>
-                <w:rFonts w:ascii="Arial" w:hAnsi="Arial" w:cs="Arial"/>
-                <w:noProof/>
-                <w:sz w:val="20"/>
-                <w:lang w:val="es-AR"/>
-              </w:rPr>
-              <w:t xml:space="preserve">agente in </w:t>
-            </w:r>
-            <w:r>
-              <w:rPr>
-                <w:rFonts w:ascii="Arial" w:hAnsi="Arial" w:cs="Arial"/>
-                <w:noProof/>
-                <w:sz w:val="20"/>
-                <w:lang w:val="es-AR"/>
-              </w:rPr>
-              <w:t>agentes</w:t>
-            </w:r>
-            <w:r>
-              <w:rPr>
-                <w:rFonts w:ascii="Arial" w:hAnsi="Arial" w:cs="Arial"/>
-                <w:noProof/>
-                <w:sz w:val="20"/>
-                <w:lang w:val="es-AR"/>
-              </w:rPr>
-              <w:t>.order_by(“</w:t>
-            </w:r>
-            <w:r>
-              <w:rPr>
-                <w:rFonts w:ascii="Arial" w:hAnsi="Arial" w:cs="Arial"/>
-                <w:noProof/>
-                <w:sz w:val="20"/>
-                <w:lang w:val="es-AR"/>
-              </w:rPr>
-              <w:t>comisionadosolicitud_chofer</w:t>
-            </w:r>
-            <w:r>
-              <w:rPr>
-                <w:rFonts w:ascii="Arial" w:hAnsi="Arial" w:cs="Arial"/>
-                <w:noProof/>
-                <w:sz w:val="20"/>
-                <w:lang w:val="es-AR"/>
-              </w:rPr>
-              <w:t>”)</w:t>
-            </w:r>
-            <w:r>
-              <w:rPr>
-                <w:rFonts w:ascii="Arial" w:hAnsi="Arial" w:cs="Arial"/>
-                <w:noProof/>
-                <w:sz w:val="20"/>
-                <w:lang w:val="es-AR"/>
-              </w:rPr>
-              <w:t xml:space="preserve"> </w:t>
-            </w:r>
-            <w:r>
-              <w:rPr>
-                <w:rFonts w:ascii="Arial" w:hAnsi="Arial" w:cs="Arial"/>
-                <w:bCs/>
-                <w:sz w:val="20"/>
-                <w:lang w:val="en-US"/>
-              </w:rPr>
-              <w:t>%}</w:t>
-            </w:r>
-          </w:p>
-        </w:tc>
-      </w:tr>
-      <w:tr>
-        <w:trPr>
-          <w:trHeight w:val="397"/>
-        </w:trPr>
-        <w:tc>
-          <w:tcPr>
-            <w:tcW w:w="233" w:type="pct"/>
-            <w:tcBorders>
-              <w:top w:val="single" w:sz="2" w:space="0" w:color="000001"/>
-              <w:left w:val="single" w:sz="2" w:space="0" w:color="000001"/>
-              <w:bottom w:val="single" w:sz="2" w:space="0" w:color="000001"/>
-            </w:tcBorders>
-            <w:shd w:val="clear" w:color="auto" w:fill="auto"/>
-            <w:tcMar>
-              <w:left w:w="33" w:type="dxa"/>
-            </w:tcMar>
-          </w:tcPr>
-          <w:p>
-            <w:pPr>
-              <w:pStyle w:val="Obsahtabulky"/>
-              <w:rPr>
-                <w:rFonts w:ascii="Arial" w:hAnsi="Arial" w:cs="Arial"/>
-                <w:bCs/>
-                <w:color w:val="auto"/>
-                <w:sz w:val="20"/>
-                <w:szCs w:val="20"/>
-              </w:rPr>
-            </w:pPr>
-            <w:r>
-              <w:rPr>
-                <w:rFonts w:ascii="Arial" w:hAnsi="Arial" w:cs="Arial"/>
-                <w:color w:val="auto"/>
-                <w:sz w:val="20"/>
-                <w:szCs w:val="20"/>
-              </w:rPr>
-              <w:t>{%tc for x in [1]%}</w:t>
-            </w:r>
-          </w:p>
-        </w:tc>
-        <w:tc>
-          <w:tcPr>
-            <w:tcW w:w="2833" w:type="pct"/>
-            <w:tcBorders>
-              <w:top w:val="single" w:sz="2" w:space="0" w:color="000001"/>
-              <w:left w:val="single" w:sz="2" w:space="0" w:color="000001"/>
-              <w:bottom w:val="single" w:sz="2" w:space="0" w:color="000001"/>
-            </w:tcBorders>
-            <w:shd w:val="clear" w:color="auto" w:fill="auto"/>
-            <w:tcMar>
-              <w:left w:w="33" w:type="dxa"/>
-            </w:tcMar>
-          </w:tcPr>
-          <w:p>
-            <w:pPr>
-              <w:pStyle w:val="Obsahtabulky"/>
-              <w:rPr>
-                <w:rFonts w:ascii="Arial" w:hAnsi="Arial" w:cs="Arial"/>
-                <w:color w:val="auto"/>
-                <w:sz w:val="20"/>
-                <w:szCs w:val="20"/>
-              </w:rPr>
-            </w:pPr>
-            <w:r>
-              <w:rPr>
-                <w:rFonts w:ascii="Arial" w:hAnsi="Arial" w:cs="Arial"/>
-                <w:bCs/>
-                <w:color w:val="auto"/>
-                <w:sz w:val="20"/>
-                <w:szCs w:val="20"/>
-              </w:rPr>
-              <w:t>{{agente.comisionadosolicitud_nombre.comisionado_abreviatura}} {{agente.comisionadosolicitud_nombre.comisionado_nombre</w:t>
-            </w:r>
-            <w:r>
-              <w:rPr>
-                <w:rFonts w:ascii="Arial" w:hAnsi="Arial" w:cs="Arial"/>
-                <w:bCs/>
-                <w:color w:val="auto"/>
-                <w:sz w:val="20"/>
-                <w:szCs w:val="20"/>
-              </w:rPr>
-              <w:t>()</w:t>
-            </w:r>
-            <w:r>
-              <w:rPr>
-                <w:rFonts w:ascii="Arial" w:hAnsi="Arial" w:cs="Arial"/>
-                <w:bCs/>
-                <w:color w:val="auto"/>
-                <w:sz w:val="20"/>
-                <w:szCs w:val="20"/>
-              </w:rPr>
-              <w:t xml:space="preserve">}} </w:t>
-            </w:r>
-            <w:r>
-              <w:rPr>
-                <w:rFonts w:ascii="Arial" w:hAnsi="Arial" w:cs="Arial"/>
-                <w:bCs/>
-                <w:color w:val="auto"/>
-                <w:sz w:val="20"/>
-                <w:szCs w:val="20"/>
-              </w:rPr>
-              <w:t>–</w:t>
-            </w:r>
-            <w:r>
-              <w:rPr>
-                <w:rFonts w:ascii="Arial" w:hAnsi="Arial" w:cs="Arial"/>
-                <w:bCs/>
-                <w:color w:val="auto"/>
-                <w:sz w:val="20"/>
-                <w:szCs w:val="20"/>
-              </w:rPr>
-              <w:t xml:space="preserve"> </w:t>
-            </w:r>
-            <w:r>
-              <w:rPr>
-                <w:rFonts w:ascii="Arial" w:hAnsi="Arial" w:cs="Arial"/>
-                <w:bCs/>
-                <w:color w:val="auto"/>
-                <w:sz w:val="20"/>
-                <w:szCs w:val="20"/>
-              </w:rPr>
-              <w:t xml:space="preserve">CUIT </w:t>
-            </w:r>
-            <w:r>
-              <w:rPr>
-                <w:rFonts w:ascii="Arial" w:hAnsi="Arial" w:cs="Arial"/>
-                <w:bCs/>
-                <w:color w:val="auto"/>
-                <w:sz w:val="20"/>
-                <w:szCs w:val="20"/>
-              </w:rPr>
-              <w:t>Nº{{</w:t>
-            </w:r>
-            <w:r>
-              <w:rPr>
-                <w:rFonts w:ascii="Arial" w:hAnsi="Arial" w:cs="Arial"/>
-                <w:bCs/>
-                <w:color w:val="auto"/>
-                <w:sz w:val="20"/>
-                <w:szCs w:val="20"/>
-              </w:rPr>
-              <w:t>agente.comisionadosolicitud_nombre.comisionado_</w:t>
-            </w:r>
-            <w:r>
-              <w:rPr>
-                <w:rFonts w:ascii="Arial" w:hAnsi="Arial" w:cs="Arial"/>
-                <w:bCs/>
-                <w:color w:val="auto"/>
-                <w:sz w:val="20"/>
-                <w:szCs w:val="20"/>
-              </w:rPr>
-              <w:t>cuit</w:t>
-            </w:r>
-            <w:r>
-              <w:rPr>
-                <w:rFonts w:ascii="Arial" w:hAnsi="Arial" w:cs="Arial"/>
-                <w:color w:val="auto"/>
-                <w:sz w:val="20"/>
-                <w:szCs w:val="20"/>
-              </w:rPr>
-              <w:t>}}</w:t>
-            </w:r>
-          </w:p>
-        </w:tc>
-        <w:tc>
-          <w:tcPr>
-            <w:tcW w:w="1544" w:type="pct"/>
-            <w:tcBorders>
-              <w:top w:val="single" w:sz="2" w:space="0" w:color="000001"/>
-              <w:left w:val="single" w:sz="2" w:space="0" w:color="000001"/>
-              <w:bottom w:val="single" w:sz="2" w:space="0" w:color="000001"/>
-              <w:right w:val="single" w:sz="2" w:space="0" w:color="000001"/>
-            </w:tcBorders>
-            <w:shd w:val="clear" w:color="auto" w:fill="auto"/>
-            <w:tcMar>
-              <w:left w:w="33" w:type="dxa"/>
-            </w:tcMar>
-          </w:tcPr>
-          <w:p>
-            <w:pPr>
-              <w:pStyle w:val="Obsahtabulky"/>
-              <w:jc w:val="right"/>
-              <w:rPr>
-                <w:rFonts w:ascii="Arial" w:hAnsi="Arial" w:cs="Arial"/>
-                <w:color w:val="auto"/>
-                <w:sz w:val="20"/>
-                <w:szCs w:val="20"/>
-              </w:rPr>
-            </w:pPr>
-            <w:r>
-              <w:rPr>
-                <w:rFonts w:ascii="Arial" w:hAnsi="Arial" w:cs="Arial"/>
-                <w:color w:val="auto"/>
-                <w:sz w:val="20"/>
-                <w:szCs w:val="20"/>
-              </w:rPr>
-              <w:t>{{</w:t>
-            </w:r>
-            <w:r>
-              <w:rPr>
-                <w:rFonts w:ascii="Arial" w:hAnsi="Arial" w:cs="Arial"/>
-                <w:color w:val="auto"/>
-                <w:sz w:val="20"/>
-                <w:szCs w:val="20"/>
-              </w:rPr>
-              <w:t>"${:</w:t>
-            </w:r>
-            <w:r>
-              <w:rPr>
-                <w:rFonts w:ascii="Arial" w:hAnsi="Arial" w:cs="Arial"/>
-                <w:color w:val="auto"/>
-                <w:sz w:val="20"/>
-                <w:szCs w:val="20"/>
-              </w:rPr>
-              <w:t>,</w:t>
-            </w:r>
-            <w:r>
-              <w:rPr>
-                <w:rFonts w:ascii="Arial" w:hAnsi="Arial" w:cs="Arial"/>
-                <w:color w:val="auto"/>
-                <w:sz w:val="20"/>
-                <w:szCs w:val="20"/>
-              </w:rPr>
-              <w:t>.</w:t>
-            </w:r>
-            <w:r>
-              <w:rPr>
-                <w:rFonts w:ascii="Arial" w:hAnsi="Arial" w:cs="Arial"/>
-                <w:color w:val="auto"/>
-                <w:sz w:val="20"/>
-                <w:szCs w:val="20"/>
-              </w:rPr>
-              <w:t>2f}"</w:t>
-            </w:r>
-            <w:r>
-              <w:rPr>
-                <w:rFonts w:ascii="Arial" w:hAnsi="Arial" w:cs="Arial"/>
-                <w:color w:val="auto"/>
-                <w:sz w:val="20"/>
-                <w:szCs w:val="20"/>
-              </w:rPr>
-              <w:t>.</w:t>
-            </w:r>
-            <w:r>
-              <w:rPr>
-                <w:rFonts w:ascii="Arial" w:hAnsi="Arial" w:cs="Arial"/>
-                <w:color w:val="auto"/>
-                <w:sz w:val="20"/>
-                <w:szCs w:val="20"/>
-              </w:rPr>
-              <w:t>format(</w:t>
-            </w:r>
-            <w:r>
-              <w:rPr>
-                <w:rFonts w:ascii="Arial" w:hAnsi="Arial" w:cs="Arial"/>
-                <w:color w:val="auto"/>
-                <w:sz w:val="20"/>
-                <w:szCs w:val="20"/>
-              </w:rPr>
-              <w:t>agente.viaticos_total()</w:t>
-            </w:r>
-            <w:r>
-              <w:rPr>
-                <w:rFonts w:ascii="Arial" w:hAnsi="Arial" w:cs="Arial"/>
-                <w:color w:val="auto"/>
-                <w:sz w:val="20"/>
-                <w:szCs w:val="20"/>
-              </w:rPr>
-              <w:t>|float</w:t>
-            </w:r>
-            <w:r>
-              <w:rPr>
-                <w:rFonts w:ascii="Arial" w:hAnsi="Arial" w:cs="Arial"/>
-                <w:color w:val="auto"/>
-                <w:sz w:val="20"/>
-                <w:szCs w:val="20"/>
-              </w:rPr>
-              <w:t>)</w:t>
-            </w:r>
-            <w:r>
-              <w:rPr>
-                <w:color w:val="auto"/>
-              </w:rPr>
-              <w:t xml:space="preserve"> </w:t>
-            </w:r>
-            <w:r>
-              <w:rPr>
-                <w:rFonts w:ascii="Arial" w:hAnsi="Arial" w:cs="Arial"/>
-                <w:color w:val="auto"/>
-                <w:sz w:val="20"/>
-                <w:szCs w:val="20"/>
-              </w:rPr>
-              <w:t>.replace(",", "@").replace(".", ",")</w:t>
-            </w:r>
-            <w:r>
-              <w:rPr>
-                <w:rFonts w:ascii="Arial" w:hAnsi="Arial" w:cs="Arial"/>
-                <w:color w:val="auto"/>
-                <w:sz w:val="20"/>
-                <w:szCs w:val="20"/>
-              </w:rPr>
-              <w:t>.replace("@", ".")</w:t>
-            </w:r>
-            <w:r>
-              <w:rPr>
-                <w:rFonts w:ascii="Arial" w:hAnsi="Arial" w:cs="Arial"/>
-                <w:color w:val="auto"/>
-                <w:sz w:val="20"/>
-                <w:szCs w:val="20"/>
-              </w:rPr>
-              <w:t xml:space="preserve"> }}</w:t>
-            </w:r>
-          </w:p>
-        </w:tc>
-        <w:tc>
-          <w:tcPr>
-            <w:tcW w:w="390" w:type="pct"/>
-            <w:tcBorders>
-              <w:top w:val="single" w:sz="2" w:space="0" w:color="000001"/>
-              <w:left w:val="single" w:sz="2" w:space="0" w:color="000001"/>
-              <w:bottom w:val="single" w:sz="2" w:space="0" w:color="000001"/>
-              <w:right w:val="single" w:sz="2" w:space="0" w:color="000001"/>
-            </w:tcBorders>
-            <w:shd w:val="clear" w:color="auto" w:fill="auto"/>
-            <w:tcMar>
-              <w:left w:w="33" w:type="dxa"/>
-            </w:tcMar>
-          </w:tcPr>
-          <w:p>
-            <w:pPr>
-              <w:pStyle w:val="Obsahtabulky"/>
-              <w:rPr>
-                <w:rFonts w:ascii="Arial" w:hAnsi="Arial" w:cs="Arial"/>
-                <w:color w:val="auto"/>
-                <w:sz w:val="20"/>
-                <w:szCs w:val="20"/>
-              </w:rPr>
-            </w:pPr>
-            <w:r>
-              <w:rPr>
-                <w:rFonts w:ascii="Arial" w:hAnsi="Arial" w:cs="Arial"/>
-                <w:color w:val="auto"/>
-                <w:sz w:val="20"/>
-                <w:szCs w:val="20"/>
-              </w:rPr>
-              <w:t xml:space="preserve"> </w:t>
-            </w:r>
-            <w:bookmarkStart w:id="1" w:name="__DdeLink__6997_957214208"/>
-            <w:bookmarkEnd w:id="1"/>
-            <w:r>
-              <w:rPr>
-                <w:rFonts w:ascii="Arial" w:hAnsi="Arial" w:cs="Arial"/>
-                <w:color w:val="auto"/>
-                <w:sz w:val="20"/>
-                <w:szCs w:val="20"/>
-              </w:rPr>
-              <w:t>{%tc endfor %}</w:t>
-            </w:r>
-          </w:p>
-        </w:tc>
-      </w:tr>
-      <w:tr>
-        <w:trPr>
-          <w:trHeight w:val="397"/>
-        </w:trPr>
-        <w:tc>
-          <w:tcPr>
-            <w:tcW w:w="233" w:type="pct"/>
-            <w:tcBorders>
-              <w:top w:val="single" w:sz="2" w:space="0" w:color="000001"/>
-              <w:left w:val="single" w:sz="2" w:space="0" w:color="000001"/>
-              <w:bottom w:val="single" w:sz="2" w:space="0" w:color="000001"/>
-              <w:right w:val="single" w:sz="2" w:space="0" w:color="000001"/>
-            </w:tcBorders>
-            <w:shd w:val="clear" w:color="auto" w:fill="auto"/>
-            <w:tcMar>
-              <w:left w:w="33" w:type="dxa"/>
-            </w:tcMar>
-          </w:tcPr>
-          <w:p>
-            <w:pPr>
-              <w:pStyle w:val="Obsahtabulky"/>
-              <w:rPr>
-                <w:rFonts w:ascii="Arial" w:hAnsi="Arial" w:cs="Arial"/>
-                <w:color w:val="auto"/>
-                <w:sz w:val="20"/>
-                <w:szCs w:val="20"/>
-              </w:rPr>
-            </w:pPr>
-            <w:r>
-              <w:rPr>
-                <w:rFonts w:ascii="Arial" w:hAnsi="Arial" w:cs="Arial"/>
-                <w:bCs/>
-                <w:color w:val="auto"/>
-                <w:sz w:val="20"/>
-                <w:szCs w:val="20"/>
-              </w:rPr>
-              <w:t>{%tc for x in [2]%}</w:t>
-            </w:r>
-          </w:p>
-        </w:tc>
-        <w:tc>
-          <w:tcPr>
-            <w:tcW w:w="4376" w:type="pct"/>
-            <w:gridSpan w:val="2"/>
-            <w:tcBorders>
-              <w:top w:val="single" w:sz="2" w:space="0" w:color="000001"/>
-              <w:left w:val="single" w:sz="2" w:space="0" w:color="000001"/>
-              <w:bottom w:val="single" w:sz="2" w:space="0" w:color="000001"/>
-              <w:right w:val="single" w:sz="2" w:space="0" w:color="000001"/>
-            </w:tcBorders>
-            <w:shd w:val="clear" w:color="auto" w:fill="auto"/>
-            <w:tcMar>
-              <w:left w:w="33" w:type="dxa"/>
-            </w:tcMar>
-          </w:tcPr>
-          <w:p>
-            <w:pPr>
-              <w:pStyle w:val="Obsahtabulky"/>
-              <w:rPr>
-                <w:rFonts w:ascii="Arial" w:hAnsi="Arial" w:cs="Arial"/>
-                <w:color w:val="auto"/>
-                <w:sz w:val="20"/>
-                <w:szCs w:val="20"/>
-              </w:rPr>
-            </w:pPr>
-            <w:r>
-              <w:rPr>
-                <w:rFonts w:ascii="Arial" w:hAnsi="Arial" w:cs="Arial"/>
-                <w:bCs/>
-                <w:color w:val="auto"/>
-                <w:sz w:val="20"/>
-                <w:szCs w:val="20"/>
-              </w:rPr>
-              <w:t>{% hm %}</w:t>
-            </w:r>
-            <w:r>
-              <w:rPr>
-                <w:rFonts w:ascii="Arial" w:hAnsi="Arial" w:cs="Arial"/>
-                <w:bCs/>
-                <w:color w:val="auto"/>
-                <w:sz w:val="20"/>
-                <w:szCs w:val="20"/>
-              </w:rPr>
-              <w:t>{%if agente.comisionadosolicitud_chofer %}</w:t>
-            </w:r>
-            <w:r>
-              <w:rPr>
-                <w:rFonts w:ascii="Arial" w:hAnsi="Arial" w:cs="Arial"/>
-                <w:bCs/>
-                <w:color w:val="auto"/>
-                <w:sz w:val="20"/>
-                <w:szCs w:val="20"/>
-              </w:rPr>
-              <w:t>(</w:t>
-            </w:r>
-            <w:r>
-              <w:rPr>
-                <w:rFonts w:ascii="Arial" w:hAnsi="Arial" w:cs="Arial"/>
-                <w:bCs/>
-                <w:color w:val="auto"/>
-                <w:sz w:val="20"/>
-                <w:szCs w:val="20"/>
-                <w:u w:val="single"/>
-              </w:rPr>
-              <w:t>Viáticos:</w:t>
-            </w:r>
-            <w:r>
-              <w:rPr>
-                <w:rFonts w:ascii="Arial" w:hAnsi="Arial" w:cs="Arial"/>
-                <w:bCs/>
-                <w:color w:val="auto"/>
-                <w:sz w:val="20"/>
-                <w:szCs w:val="20"/>
-              </w:rPr>
-              <w:t xml:space="preserve"> {{solicitud.cantidad_de_dias()}}{%if solicitud.cantidad_de_dias() &gt; 1 %} días {%else%} día {%endif%}a razón de </w:t>
-            </w:r>
-            <w:r>
-              <w:rPr>
-                <w:rFonts w:ascii="Arial" w:hAnsi="Arial" w:cs="Arial"/>
-                <w:bCs/>
-                <w:color w:val="auto"/>
-                <w:sz w:val="20"/>
-                <w:szCs w:val="20"/>
-              </w:rPr>
-              <w:t>{{</w:t>
-            </w:r>
-            <w:r>
-              <w:rPr>
-                <w:rFonts w:ascii="Arial" w:hAnsi="Arial" w:cs="Arial"/>
-                <w:color w:val="auto"/>
-                <w:sz w:val="20"/>
-                <w:szCs w:val="20"/>
-              </w:rPr>
-              <w:t>"${:,.2f}".format(</w:t>
-            </w:r>
-            <w:r>
-              <w:rPr>
-                <w:rFonts w:ascii="Arial" w:hAnsi="Arial" w:cs="Arial"/>
-                <w:bCs/>
-                <w:color w:val="auto"/>
-                <w:sz w:val="20"/>
-                <w:szCs w:val="20"/>
-              </w:rPr>
-              <w:t>agente.valor_viatico_dia()</w:t>
-            </w:r>
-            <w:r>
-              <w:rPr>
-                <w:rFonts w:ascii="Arial" w:hAnsi="Arial" w:cs="Arial"/>
-                <w:color w:val="auto"/>
-                <w:sz w:val="20"/>
-                <w:szCs w:val="20"/>
-              </w:rPr>
-              <w:t>|float)</w:t>
-            </w:r>
-            <w:r>
-              <w:rPr>
-                <w:color w:val="auto"/>
-              </w:rPr>
-              <w:t xml:space="preserve"> </w:t>
-            </w:r>
-            <w:r>
-              <w:rPr>
-                <w:rFonts w:ascii="Arial" w:hAnsi="Arial" w:cs="Arial"/>
-                <w:color w:val="auto"/>
-                <w:sz w:val="20"/>
-                <w:szCs w:val="20"/>
-              </w:rPr>
-              <w:t>.replace(",", "@").replace(".", ",").replace("@", ".")</w:t>
-            </w:r>
-            <w:r>
-              <w:rPr>
-                <w:rFonts w:ascii="Arial" w:hAnsi="Arial" w:cs="Arial"/>
-                <w:color w:val="auto"/>
-                <w:sz w:val="20"/>
-                <w:szCs w:val="20"/>
-              </w:rPr>
-              <w:t>}}</w:t>
-            </w:r>
-            <w:r>
-              <w:rPr>
-                <w:rFonts w:ascii="Arial" w:hAnsi="Arial" w:cs="Arial"/>
-                <w:bCs/>
-                <w:color w:val="auto"/>
-                <w:sz w:val="20"/>
-                <w:szCs w:val="20"/>
-              </w:rPr>
-              <w:t xml:space="preserve"> diarios + </w:t>
-            </w:r>
-            <w:r>
-              <w:rPr>
-                <w:rFonts w:ascii="Arial" w:hAnsi="Arial" w:cs="Arial"/>
-                <w:bCs/>
-                <w:color w:val="auto"/>
-                <w:sz w:val="20"/>
-                <w:szCs w:val="20"/>
-                <w:u w:val="single"/>
-              </w:rPr>
-              <w:t>Combustible:</w:t>
-            </w:r>
-            <w:r>
-              <w:rPr>
-                <w:rFonts w:ascii="Arial" w:hAnsi="Arial" w:cs="Arial"/>
-                <w:bCs/>
-                <w:color w:val="auto"/>
-                <w:sz w:val="20"/>
-                <w:szCs w:val="20"/>
-              </w:rPr>
-              <w:t xml:space="preserve"> </w:t>
-            </w:r>
-            <w:r>
-              <w:rPr>
-                <w:rFonts w:ascii="Arial" w:hAnsi="Arial" w:cs="Arial"/>
-                <w:bCs/>
-                <w:color w:val="auto"/>
-                <w:sz w:val="20"/>
-                <w:szCs w:val="20"/>
-              </w:rPr>
-              <w:t>{{</w:t>
-            </w:r>
-            <w:r>
-              <w:rPr>
-                <w:rFonts w:ascii="Arial" w:hAnsi="Arial" w:cs="Arial"/>
-                <w:color w:val="auto"/>
-                <w:sz w:val="20"/>
-                <w:szCs w:val="20"/>
-              </w:rPr>
-              <w:t>"${:,.2f}".format(</w:t>
-            </w:r>
-            <w:r>
-              <w:rPr>
-                <w:rFonts w:ascii="Arial" w:hAnsi="Arial" w:cs="Arial"/>
-                <w:bCs/>
-                <w:color w:val="auto"/>
-                <w:sz w:val="20"/>
-                <w:szCs w:val="20"/>
-              </w:rPr>
-              <w:t>agente.comisionadosolicitud_combustible</w:t>
-            </w:r>
-            <w:r>
-              <w:rPr>
-                <w:rFonts w:ascii="Arial" w:hAnsi="Arial" w:cs="Arial"/>
-                <w:color w:val="auto"/>
-                <w:sz w:val="20"/>
-                <w:szCs w:val="20"/>
-              </w:rPr>
-              <w:t>|float)</w:t>
-            </w:r>
-            <w:r>
-              <w:rPr>
-                <w:color w:val="auto"/>
-              </w:rPr>
-              <w:t xml:space="preserve"> </w:t>
-            </w:r>
-            <w:r>
-              <w:rPr>
-                <w:rFonts w:ascii="Arial" w:hAnsi="Arial" w:cs="Arial"/>
-                <w:color w:val="auto"/>
-                <w:sz w:val="20"/>
-                <w:szCs w:val="20"/>
-              </w:rPr>
-              <w:t>.replace(",", "@").replace(".", ",").replace("@", ".")}}</w:t>
-            </w:r>
-            <w:r>
-              <w:rPr>
-                <w:rFonts w:ascii="Arial" w:hAnsi="Arial" w:cs="Arial"/>
-                <w:bCs/>
-                <w:color w:val="auto"/>
-                <w:sz w:val="20"/>
-                <w:szCs w:val="20"/>
-              </w:rPr>
-              <w:t xml:space="preserve"> + </w:t>
-            </w:r>
-            <w:r>
-              <w:rPr>
-                <w:rFonts w:ascii="Arial" w:hAnsi="Arial" w:cs="Arial"/>
-                <w:bCs/>
-                <w:color w:val="auto"/>
-                <w:sz w:val="20"/>
-                <w:szCs w:val="20"/>
-                <w:u w:val="single"/>
-              </w:rPr>
-              <w:t>Gastos:</w:t>
-            </w:r>
-            <w:r>
-              <w:rPr>
-                <w:rFonts w:ascii="Arial" w:hAnsi="Arial" w:cs="Arial"/>
-                <w:bCs/>
-                <w:color w:val="auto"/>
-                <w:sz w:val="20"/>
-                <w:szCs w:val="20"/>
-              </w:rPr>
-              <w:t xml:space="preserve"> </w:t>
-            </w:r>
-            <w:r>
-              <w:rPr>
-                <w:rFonts w:ascii="Arial" w:hAnsi="Arial" w:cs="Arial"/>
-                <w:bCs/>
-                <w:color w:val="auto"/>
-                <w:sz w:val="20"/>
-                <w:szCs w:val="20"/>
-              </w:rPr>
-              <w:t>{{</w:t>
-            </w:r>
-            <w:r>
-              <w:rPr>
-                <w:rFonts w:ascii="Arial" w:hAnsi="Arial" w:cs="Arial"/>
-                <w:color w:val="auto"/>
-                <w:sz w:val="20"/>
-                <w:szCs w:val="20"/>
-              </w:rPr>
-              <w:t>"${:,.2f}".format(</w:t>
-            </w:r>
-            <w:r>
-              <w:rPr>
-                <w:rFonts w:ascii="Arial" w:hAnsi="Arial" w:cs="Arial"/>
-                <w:bCs/>
-                <w:color w:val="auto"/>
-                <w:sz w:val="20"/>
-                <w:szCs w:val="20"/>
-              </w:rPr>
-              <w:t>agente.comisionadosolicitud_gastos</w:t>
-            </w:r>
-            <w:r>
-              <w:rPr>
-                <w:rFonts w:ascii="Arial" w:hAnsi="Arial" w:cs="Arial"/>
-                <w:color w:val="auto"/>
-                <w:sz w:val="20"/>
-                <w:szCs w:val="20"/>
-              </w:rPr>
-              <w:t>|float)</w:t>
-            </w:r>
-            <w:r>
-              <w:rPr>
-                <w:color w:val="auto"/>
-              </w:rPr>
-              <w:t xml:space="preserve"> </w:t>
-            </w:r>
-            <w:r>
-              <w:rPr>
-                <w:rFonts w:ascii="Arial" w:hAnsi="Arial" w:cs="Arial"/>
-                <w:color w:val="auto"/>
-                <w:sz w:val="20"/>
-                <w:szCs w:val="20"/>
-              </w:rPr>
-              <w:t>.replace(",", "@").replace(".", ",").replace("@", ".")}}</w:t>
-            </w:r>
-            <w:r>
-              <w:rPr>
-                <w:rFonts w:ascii="Arial" w:hAnsi="Arial" w:cs="Arial"/>
-                <w:bCs/>
-                <w:color w:val="auto"/>
-                <w:sz w:val="20"/>
-                <w:szCs w:val="20"/>
-              </w:rPr>
-              <w:t>).{%else%}(</w:t>
-            </w:r>
-            <w:r>
-              <w:rPr>
-                <w:rFonts w:ascii="Arial" w:hAnsi="Arial" w:cs="Arial"/>
-                <w:bCs/>
-                <w:color w:val="auto"/>
-                <w:sz w:val="20"/>
-                <w:szCs w:val="20"/>
-                <w:u w:val="single"/>
-              </w:rPr>
-              <w:t>Viáticos:</w:t>
-            </w:r>
-            <w:r>
-              <w:rPr>
-                <w:rFonts w:ascii="Arial" w:hAnsi="Arial" w:cs="Arial"/>
-                <w:bCs/>
-                <w:color w:val="auto"/>
-                <w:sz w:val="20"/>
-                <w:szCs w:val="20"/>
-              </w:rPr>
-              <w:t xml:space="preserve"> {{solicitud.cantidad_de_dias()}}{%if solicitud.cantidad_de_dias() &gt; 1 %} días {%else%} día {%endif%}a razón de </w:t>
-            </w:r>
-            <w:r>
-              <w:rPr>
-                <w:rFonts w:ascii="Arial" w:hAnsi="Arial" w:cs="Arial"/>
-                <w:bCs/>
-                <w:color w:val="auto"/>
-                <w:sz w:val="20"/>
-                <w:szCs w:val="20"/>
-              </w:rPr>
-              <w:t>{{</w:t>
-            </w:r>
-            <w:r>
-              <w:rPr>
-                <w:rFonts w:ascii="Arial" w:hAnsi="Arial" w:cs="Arial"/>
-                <w:color w:val="auto"/>
-                <w:sz w:val="20"/>
-                <w:szCs w:val="20"/>
-              </w:rPr>
-              <w:t>"${:,.2f}".format(</w:t>
-            </w:r>
-            <w:r>
-              <w:rPr>
-                <w:rFonts w:ascii="Arial" w:hAnsi="Arial" w:cs="Arial"/>
-                <w:bCs/>
-                <w:color w:val="auto"/>
-                <w:sz w:val="20"/>
-                <w:szCs w:val="20"/>
-              </w:rPr>
-              <w:t>agente.valor_viatico_dia()</w:t>
-            </w:r>
-            <w:r>
-              <w:rPr>
-                <w:rFonts w:ascii="Arial" w:hAnsi="Arial" w:cs="Arial"/>
-                <w:color w:val="auto"/>
-                <w:sz w:val="20"/>
-                <w:szCs w:val="20"/>
-              </w:rPr>
-              <w:t>|float)</w:t>
-            </w:r>
-            <w:r>
-              <w:rPr>
-                <w:color w:val="auto"/>
-              </w:rPr>
-              <w:t xml:space="preserve"> </w:t>
-            </w:r>
-            <w:r>
-              <w:rPr>
-                <w:rFonts w:ascii="Arial" w:hAnsi="Arial" w:cs="Arial"/>
-                <w:color w:val="auto"/>
-                <w:sz w:val="20"/>
-                <w:szCs w:val="20"/>
-              </w:rPr>
-              <w:t>.replace(",", "@").replace(".", ",").replace("@", ".")</w:t>
-            </w:r>
-            <w:r>
-              <w:rPr>
-                <w:rFonts w:ascii="Arial" w:hAnsi="Arial" w:cs="Arial"/>
-                <w:color w:val="auto"/>
-                <w:sz w:val="20"/>
-                <w:szCs w:val="20"/>
-              </w:rPr>
-              <w:t>}}</w:t>
-            </w:r>
-            <w:r>
-              <w:rPr>
-                <w:rFonts w:ascii="Arial" w:hAnsi="Arial" w:cs="Arial"/>
-                <w:bCs/>
-                <w:color w:val="auto"/>
-                <w:sz w:val="20"/>
-                <w:szCs w:val="20"/>
-              </w:rPr>
-              <w:t xml:space="preserve"> diarios</w:t>
-            </w:r>
-            <w:r>
-              <w:rPr>
-                <w:rFonts w:ascii="Arial" w:hAnsi="Arial" w:cs="Arial"/>
-                <w:bCs/>
-                <w:color w:val="auto"/>
-                <w:sz w:val="20"/>
-                <w:szCs w:val="20"/>
-              </w:rPr>
-              <w:t xml:space="preserve"> + </w:t>
-            </w:r>
-            <w:r>
-              <w:rPr>
-                <w:rFonts w:ascii="Arial" w:hAnsi="Arial" w:cs="Arial"/>
-                <w:bCs/>
-                <w:color w:val="auto"/>
-                <w:sz w:val="20"/>
-                <w:szCs w:val="20"/>
-                <w:u w:val="single"/>
-              </w:rPr>
-              <w:t>Gastos:</w:t>
-            </w:r>
-            <w:r>
-              <w:rPr>
-                <w:rFonts w:ascii="Arial" w:hAnsi="Arial" w:cs="Arial"/>
-                <w:bCs/>
-                <w:color w:val="auto"/>
-                <w:sz w:val="20"/>
-                <w:szCs w:val="20"/>
-              </w:rPr>
-              <w:t xml:space="preserve"> {{</w:t>
-            </w:r>
-            <w:r>
-              <w:rPr>
-                <w:rFonts w:ascii="Arial" w:hAnsi="Arial" w:cs="Arial"/>
-                <w:color w:val="auto"/>
-                <w:sz w:val="20"/>
-                <w:szCs w:val="20"/>
-              </w:rPr>
-              <w:t>"${:,.2f}".format(</w:t>
-            </w:r>
-            <w:r>
-              <w:rPr>
-                <w:rFonts w:ascii="Arial" w:hAnsi="Arial" w:cs="Arial"/>
-                <w:bCs/>
-                <w:color w:val="auto"/>
-                <w:sz w:val="20"/>
-                <w:szCs w:val="20"/>
-              </w:rPr>
-              <w:t>agente.comisionadosolicitud_gastos</w:t>
-            </w:r>
-            <w:r>
-              <w:rPr>
-                <w:rFonts w:ascii="Arial" w:hAnsi="Arial" w:cs="Arial"/>
-                <w:color w:val="auto"/>
-                <w:sz w:val="20"/>
-                <w:szCs w:val="20"/>
-              </w:rPr>
-              <w:t>|float)</w:t>
-            </w:r>
-            <w:r>
-              <w:rPr>
-                <w:color w:val="auto"/>
-              </w:rPr>
-              <w:t xml:space="preserve"> </w:t>
-            </w:r>
-            <w:r>
-              <w:rPr>
-                <w:rFonts w:ascii="Arial" w:hAnsi="Arial" w:cs="Arial"/>
-                <w:color w:val="auto"/>
-                <w:sz w:val="20"/>
-                <w:szCs w:val="20"/>
-              </w:rPr>
-              <w:t>.replace(",", "@").replace(".", ",").replace("@", ".")}}</w:t>
-            </w:r>
-            <w:r>
-              <w:rPr>
-                <w:rFonts w:ascii="Arial" w:hAnsi="Arial" w:cs="Arial"/>
-                <w:bCs/>
-                <w:color w:val="auto"/>
-                <w:sz w:val="20"/>
-                <w:szCs w:val="20"/>
-              </w:rPr>
-              <w:t>)</w:t>
-            </w:r>
-            <w:r>
-              <w:rPr>
-                <w:rFonts w:ascii="Arial" w:hAnsi="Arial" w:cs="Arial"/>
-                <w:bCs/>
-                <w:color w:val="auto"/>
-                <w:sz w:val="20"/>
-                <w:szCs w:val="20"/>
-              </w:rPr>
-              <w:t>.{%endif%}</w:t>
-            </w:r>
-          </w:p>
-        </w:tc>
-        <w:tc>
-          <w:tcPr>
-            <w:tcW w:w="390" w:type="pct"/>
-            <w:tcBorders>
-              <w:top w:val="single" w:sz="2" w:space="0" w:color="000001"/>
-              <w:left w:val="single" w:sz="2" w:space="0" w:color="000001"/>
-              <w:bottom w:val="single" w:sz="2" w:space="0" w:color="000001"/>
-              <w:right w:val="single" w:sz="2" w:space="0" w:color="000001"/>
-            </w:tcBorders>
-            <w:shd w:val="clear" w:color="auto" w:fill="auto"/>
-            <w:tcMar>
-              <w:left w:w="33" w:type="dxa"/>
-            </w:tcMar>
-          </w:tcPr>
-          <w:p>
-            <w:pPr>
-              <w:pStyle w:val="Obsahtabulky"/>
-              <w:rPr>
-                <w:rFonts w:ascii="Arial" w:hAnsi="Arial" w:cs="Arial"/>
-                <w:color w:val="auto"/>
-                <w:sz w:val="20"/>
-                <w:szCs w:val="20"/>
-              </w:rPr>
-            </w:pPr>
-            <w:r>
-              <w:rPr>
-                <w:rFonts w:ascii="Arial" w:hAnsi="Arial" w:cs="Arial"/>
-                <w:color w:val="auto"/>
-                <w:sz w:val="20"/>
-                <w:szCs w:val="20"/>
-              </w:rPr>
-              <w:t>{%tc endfor %}</w:t>
-            </w:r>
-          </w:p>
-        </w:tc>
-      </w:tr>
-      <w:tr>
-        <w:trPr>
-          <w:trHeight w:val="237"/>
-        </w:trPr>
-        <w:tc>
-          <w:tcPr>
-            <w:tcW w:w="5000" w:type="pct"/>
-            <w:gridSpan w:val="4"/>
-            <w:tcBorders>
-              <w:top w:val="single" w:sz="2" w:space="0" w:color="000001"/>
-              <w:left w:val="nil"/>
-              <w:bottom w:val="nil"/>
-              <w:right w:val="nil"/>
-            </w:tcBorders>
-            <w:shd w:val="clear" w:color="auto" w:fill="auto"/>
-            <w:tcMar>
-              <w:left w:w="33" w:type="dxa"/>
-            </w:tcMar>
-          </w:tcPr>
-          <w:p>
-            <w:pPr>
-              <w:jc w:val="center"/>
-              <w:rPr>
-                <w:rFonts w:ascii="Arial" w:hAnsi="Arial" w:cs="Arial"/>
-                <w:sz w:val="20"/>
-              </w:rPr>
-            </w:pPr>
-            <w:r>
-              <w:rPr>
-                <w:rFonts w:ascii="Arial" w:hAnsi="Arial" w:cs="Arial"/>
-                <w:bCs/>
-                <w:sz w:val="20"/>
-                <w:lang w:val="en-US"/>
-              </w:rPr>
-              <w:t>{%</w:t>
-            </w:r>
-            <w:proofErr w:type="spellStart"/>
-            <w:r>
-              <w:rPr>
-                <w:rFonts w:ascii="Arial" w:hAnsi="Arial" w:cs="Arial"/>
-                <w:bCs/>
-                <w:sz w:val="20"/>
-                <w:lang w:val="en-US"/>
-              </w:rPr>
-              <w:t>tr</w:t>
-            </w:r>
-            <w:proofErr w:type="spellEnd"/>
-            <w:r>
-              <w:rPr>
-                <w:rFonts w:ascii="Arial" w:hAnsi="Arial" w:cs="Arial"/>
-                <w:bCs/>
-                <w:sz w:val="20"/>
-                <w:lang w:val="en-US"/>
-              </w:rPr>
-              <w:t xml:space="preserve"> </w:t>
-            </w:r>
-            <w:proofErr w:type="spellStart"/>
-            <w:r>
-              <w:rPr>
-                <w:rFonts w:ascii="Arial" w:hAnsi="Arial" w:cs="Arial"/>
-                <w:bCs/>
-                <w:sz w:val="20"/>
-                <w:lang w:val="en-US"/>
-              </w:rPr>
-              <w:t>endfor</w:t>
-            </w:r>
-            <w:proofErr w:type="spellEnd"/>
-            <w:r>
-              <w:rPr>
-                <w:rFonts w:ascii="Arial" w:hAnsi="Arial" w:cs="Arial"/>
-                <w:bCs/>
-                <w:sz w:val="20"/>
-                <w:lang w:val="en-US"/>
-              </w:rPr>
-              <w:t xml:space="preserve"> %}</w:t>
-            </w:r>
-          </w:p>
-        </w:tc>
-      </w:tr>
-    </w:tbl>
+      <w:r>
+        <w:rPr>
+          <w:rFonts w:ascii="Arial" w:hAnsi="Arial" w:cs="Arial"/>
+          <w:bCs/>
+          <w:sz w:val="20"/>
+          <w:lang w:val="en-US"/>
+        </w:rPr>
+        <w:t>{%</w:t>
+      </w:r>
+      <w:r>
+        <w:rPr>
+          <w:rFonts w:ascii="Arial" w:hAnsi="Arial" w:cs="Arial"/>
+          <w:noProof/>
+          <w:sz w:val="20"/>
+          <w:lang w:val="es-AR" w:eastAsia="es-AR"/>
+        </w:rPr>
+        <w:t xml:space="preserve">for </w:t>
+      </w:r>
+      <w:r>
+        <w:rPr>
+          <w:rFonts w:ascii="Arial" w:hAnsi="Arial" w:cs="Arial"/>
+          <w:noProof/>
+          <w:sz w:val="20"/>
+          <w:lang w:val="es-AR"/>
+        </w:rPr>
+        <w:t>agente in agentes.order_by(“comisionadosolicitud_chofer</w:t>
+      </w:r>
+      <w:proofErr w:type="gramStart"/>
+      <w:r>
+        <w:rPr>
+          <w:rFonts w:ascii="Arial" w:hAnsi="Arial" w:cs="Arial"/>
+          <w:noProof/>
+          <w:sz w:val="20"/>
+          <w:lang w:val="es-AR"/>
+        </w:rPr>
+        <w:t>”)</w:t>
+      </w:r>
+      <w:r>
+        <w:rPr>
+          <w:rFonts w:ascii="Arial" w:hAnsi="Arial" w:cs="Arial"/>
+          <w:bCs/>
+          <w:sz w:val="20"/>
+          <w:lang w:val="en-US"/>
+        </w:rPr>
+        <w:t>%</w:t>
+      </w:r>
+      <w:proofErr w:type="gramEnd"/>
+      <w:r>
+        <w:rPr>
+          <w:rFonts w:ascii="Arial" w:hAnsi="Arial" w:cs="Arial"/>
+          <w:bCs/>
+          <w:sz w:val="20"/>
+          <w:lang w:val="en-US"/>
+        </w:rPr>
+        <w:t>}</w:t>
+      </w:r>
+    </w:p>
     <w:p>
       <w:pPr>
-        <w:jc w:val="both"/>
+        <w:tabs>
+          <w:tab w:val="left" w:leader="dot" w:pos="0"/>
+          <w:tab w:val="right" w:leader="dot" w:pos="8504"/>
+        </w:tabs>
+        <w:rPr>
+          <w:rFonts w:ascii="Arial" w:hAnsi="Arial" w:cs="Arial"/>
+          <w:sz w:val="20"/>
+        </w:rPr>
+      </w:pPr>
+      <w:r>
+        <w:rPr>
+          <w:rFonts w:ascii="Arial" w:hAnsi="Arial" w:cs="Arial"/>
+          <w:bCs/>
+          <w:sz w:val="20"/>
+        </w:rPr>
+        <w:t>{{</w:t>
+      </w:r>
+      <w:proofErr w:type="spellStart"/>
+      <w:proofErr w:type="gramStart"/>
+      <w:r>
+        <w:rPr>
+          <w:rFonts w:ascii="Arial" w:hAnsi="Arial" w:cs="Arial"/>
+          <w:bCs/>
+          <w:sz w:val="20"/>
+        </w:rPr>
+        <w:t>agente.comisionadosolicitud</w:t>
+      </w:r>
+      <w:proofErr w:type="gramEnd"/>
+      <w:r>
+        <w:rPr>
+          <w:rFonts w:ascii="Arial" w:hAnsi="Arial" w:cs="Arial"/>
+          <w:bCs/>
+          <w:sz w:val="20"/>
+        </w:rPr>
+        <w:t>_nombre.comisionado_abreviatura</w:t>
+      </w:r>
+      <w:proofErr w:type="spellEnd"/>
+      <w:r>
+        <w:rPr>
+          <w:rFonts w:ascii="Arial" w:hAnsi="Arial" w:cs="Arial"/>
+          <w:bCs/>
+          <w:sz w:val="20"/>
+        </w:rPr>
+        <w:t>}} {{</w:t>
+      </w:r>
+      <w:proofErr w:type="spellStart"/>
+      <w:r>
+        <w:rPr>
+          <w:rFonts w:ascii="Arial" w:hAnsi="Arial" w:cs="Arial"/>
+          <w:bCs/>
+          <w:sz w:val="20"/>
+        </w:rPr>
+        <w:t>agente.comisionadosolicitud_nombre.comisionado_nombre</w:t>
+      </w:r>
+      <w:proofErr w:type="spellEnd"/>
+      <w:r>
+        <w:rPr>
+          <w:rFonts w:ascii="Arial" w:hAnsi="Arial" w:cs="Arial"/>
+          <w:bCs/>
+          <w:sz w:val="20"/>
+        </w:rPr>
+        <w:t xml:space="preserve">()}} </w:t>
+      </w:r>
+      <w:r>
+        <w:rPr>
+          <w:rFonts w:ascii="Arial" w:hAnsi="Arial" w:cs="Arial"/>
+          <w:bCs/>
+          <w:sz w:val="20"/>
+        </w:rPr>
+        <w:t>–</w:t>
+      </w:r>
+      <w:r>
+        <w:rPr>
+          <w:rFonts w:ascii="Arial" w:hAnsi="Arial" w:cs="Arial"/>
+          <w:bCs/>
+          <w:sz w:val="20"/>
+        </w:rPr>
+        <w:t xml:space="preserve"> </w:t>
+      </w:r>
+      <w:r>
+        <w:rPr>
+          <w:rFonts w:ascii="Arial" w:hAnsi="Arial" w:cs="Arial"/>
+          <w:bCs/>
+          <w:sz w:val="20"/>
+        </w:rPr>
+        <w:t xml:space="preserve">CUIT </w:t>
+      </w:r>
+      <w:r>
+        <w:rPr>
+          <w:rFonts w:ascii="Arial" w:hAnsi="Arial" w:cs="Arial"/>
+          <w:bCs/>
+          <w:sz w:val="20"/>
+        </w:rPr>
+        <w:t>Nº{{</w:t>
+      </w:r>
+      <w:proofErr w:type="spellStart"/>
+      <w:r>
+        <w:rPr>
+          <w:rFonts w:ascii="Arial" w:hAnsi="Arial" w:cs="Arial"/>
+          <w:bCs/>
+          <w:sz w:val="20"/>
+        </w:rPr>
+        <w:t>agente.comisionadosolicitud_nombre.comisionado_</w:t>
+      </w:r>
+      <w:r>
+        <w:rPr>
+          <w:rFonts w:ascii="Arial" w:hAnsi="Arial" w:cs="Arial"/>
+          <w:bCs/>
+          <w:sz w:val="20"/>
+        </w:rPr>
+        <w:t>cuit</w:t>
+      </w:r>
+      <w:proofErr w:type="spellEnd"/>
+      <w:r>
+        <w:rPr>
+          <w:rFonts w:ascii="Arial" w:hAnsi="Arial" w:cs="Arial"/>
+          <w:sz w:val="20"/>
+        </w:rPr>
+        <w:t>}}</w:t>
+      </w:r>
+      <w:r>
+        <w:rPr>
+          <w:rFonts w:ascii="Arial" w:hAnsi="Arial" w:cs="Arial"/>
+          <w:sz w:val="20"/>
+        </w:rPr>
+        <w:tab/>
+      </w:r>
+      <w:r>
+        <w:rPr>
+          <w:rFonts w:ascii="Arial" w:hAnsi="Arial" w:cs="Arial"/>
+          <w:sz w:val="20"/>
+        </w:rPr>
+        <w:t>{{"${:,.2f}".</w:t>
+      </w:r>
+      <w:proofErr w:type="spellStart"/>
+      <w:r>
+        <w:rPr>
+          <w:rFonts w:ascii="Arial" w:hAnsi="Arial" w:cs="Arial"/>
+          <w:sz w:val="20"/>
+        </w:rPr>
+        <w:t>format</w:t>
+      </w:r>
+      <w:proofErr w:type="spellEnd"/>
+      <w:r>
+        <w:rPr>
+          <w:rFonts w:ascii="Arial" w:hAnsi="Arial" w:cs="Arial"/>
+          <w:sz w:val="20"/>
+        </w:rPr>
+        <w:t>(</w:t>
+      </w:r>
+      <w:proofErr w:type="spellStart"/>
+      <w:r>
+        <w:rPr>
+          <w:rFonts w:ascii="Arial" w:hAnsi="Arial" w:cs="Arial"/>
+          <w:sz w:val="20"/>
+        </w:rPr>
+        <w:t>agente.viaticos_total</w:t>
+      </w:r>
+      <w:proofErr w:type="spellEnd"/>
+      <w:r>
+        <w:rPr>
+          <w:rFonts w:ascii="Arial" w:hAnsi="Arial" w:cs="Arial"/>
+          <w:sz w:val="20"/>
+        </w:rPr>
+        <w:t>()|</w:t>
+      </w:r>
+      <w:proofErr w:type="spellStart"/>
+      <w:r>
+        <w:rPr>
+          <w:rFonts w:ascii="Arial" w:hAnsi="Arial" w:cs="Arial"/>
+          <w:sz w:val="20"/>
+        </w:rPr>
+        <w:t>float</w:t>
+      </w:r>
+      <w:proofErr w:type="spellEnd"/>
+      <w:r>
+        <w:rPr>
+          <w:rFonts w:ascii="Arial" w:hAnsi="Arial" w:cs="Arial"/>
+          <w:sz w:val="20"/>
+        </w:rPr>
+        <w:t>) .</w:t>
+      </w:r>
+      <w:proofErr w:type="spellStart"/>
+      <w:r>
+        <w:rPr>
+          <w:rFonts w:ascii="Arial" w:hAnsi="Arial" w:cs="Arial"/>
+          <w:sz w:val="20"/>
+        </w:rPr>
+        <w:t>replace</w:t>
+      </w:r>
+      <w:proofErr w:type="spellEnd"/>
+      <w:r>
+        <w:rPr>
+          <w:rFonts w:ascii="Arial" w:hAnsi="Arial" w:cs="Arial"/>
+          <w:sz w:val="20"/>
+        </w:rPr>
+        <w:t>(",", "@").</w:t>
+      </w:r>
+      <w:proofErr w:type="spellStart"/>
+      <w:r>
+        <w:rPr>
+          <w:rFonts w:ascii="Arial" w:hAnsi="Arial" w:cs="Arial"/>
+          <w:sz w:val="20"/>
+        </w:rPr>
+        <w:t>replace</w:t>
+      </w:r>
+      <w:proofErr w:type="spellEnd"/>
+      <w:r>
+        <w:rPr>
+          <w:rFonts w:ascii="Arial" w:hAnsi="Arial" w:cs="Arial"/>
+          <w:sz w:val="20"/>
+        </w:rPr>
+        <w:t>(".", ",").</w:t>
+      </w:r>
+      <w:proofErr w:type="spellStart"/>
+      <w:r>
+        <w:rPr>
+          <w:rFonts w:ascii="Arial" w:hAnsi="Arial" w:cs="Arial"/>
+          <w:sz w:val="20"/>
+        </w:rPr>
+        <w:t>replace</w:t>
+      </w:r>
+      <w:proofErr w:type="spellEnd"/>
+      <w:r>
+        <w:rPr>
+          <w:rFonts w:ascii="Arial" w:hAnsi="Arial" w:cs="Arial"/>
+          <w:sz w:val="20"/>
+        </w:rPr>
+        <w:t>("@", ".") }}</w:t>
+      </w:r>
+    </w:p>
+    <w:p>
+      <w:pPr>
+        <w:tabs>
+          <w:tab w:val="left" w:leader="dot" w:pos="0"/>
+          <w:tab w:val="right" w:leader="dot" w:pos="8504"/>
+        </w:tabs>
+        <w:rPr>
+          <w:rFonts w:ascii="Arial" w:hAnsi="Arial" w:cs="Arial"/>
+          <w:bCs/>
+          <w:sz w:val="20"/>
+        </w:rPr>
+      </w:pPr>
+      <w:r>
+        <w:rPr>
+          <w:rFonts w:ascii="Arial" w:hAnsi="Arial" w:cs="Arial"/>
+          <w:bCs/>
+          <w:sz w:val="20"/>
+        </w:rPr>
+        <w:t>{%</w:t>
+      </w:r>
+      <w:proofErr w:type="spellStart"/>
+      <w:r>
+        <w:rPr>
+          <w:rFonts w:ascii="Arial" w:hAnsi="Arial" w:cs="Arial"/>
+          <w:bCs/>
+          <w:sz w:val="20"/>
+        </w:rPr>
+        <w:t>if</w:t>
+      </w:r>
+      <w:proofErr w:type="spellEnd"/>
+      <w:r>
+        <w:rPr>
+          <w:rFonts w:ascii="Arial" w:hAnsi="Arial" w:cs="Arial"/>
+          <w:bCs/>
+          <w:sz w:val="20"/>
+        </w:rPr>
+        <w:t xml:space="preserve"> </w:t>
+      </w:r>
+      <w:proofErr w:type="spellStart"/>
+      <w:r>
+        <w:rPr>
+          <w:rFonts w:ascii="Arial" w:hAnsi="Arial" w:cs="Arial"/>
+          <w:bCs/>
+          <w:sz w:val="20"/>
+        </w:rPr>
+        <w:t>agente.comisionadosolicitud_chofer</w:t>
+      </w:r>
+      <w:proofErr w:type="spellEnd"/>
+      <w:r>
+        <w:rPr>
+          <w:rFonts w:ascii="Arial" w:hAnsi="Arial" w:cs="Arial"/>
+          <w:bCs/>
+          <w:sz w:val="20"/>
+        </w:rPr>
+        <w:t xml:space="preserve"> %}(</w:t>
+      </w:r>
+      <w:r>
+        <w:rPr>
+          <w:rFonts w:ascii="Arial" w:hAnsi="Arial" w:cs="Arial"/>
+          <w:bCs/>
+          <w:sz w:val="20"/>
+          <w:u w:val="single"/>
+        </w:rPr>
+        <w:t>Viáticos:</w:t>
+      </w:r>
+      <w:r>
+        <w:rPr>
+          <w:rFonts w:ascii="Arial" w:hAnsi="Arial" w:cs="Arial"/>
+          <w:bCs/>
+          <w:sz w:val="20"/>
+        </w:rPr>
+        <w:t xml:space="preserve"> {{</w:t>
+      </w:r>
+      <w:proofErr w:type="spellStart"/>
+      <w:r>
+        <w:rPr>
+          <w:rFonts w:ascii="Arial" w:hAnsi="Arial" w:cs="Arial"/>
+          <w:bCs/>
+          <w:sz w:val="20"/>
+        </w:rPr>
+        <w:t>solicitud.cantidad_de_dias</w:t>
+      </w:r>
+      <w:proofErr w:type="spellEnd"/>
+      <w:r>
+        <w:rPr>
+          <w:rFonts w:ascii="Arial" w:hAnsi="Arial" w:cs="Arial"/>
+          <w:bCs/>
+          <w:sz w:val="20"/>
+        </w:rPr>
+        <w:t>()}}{%</w:t>
+      </w:r>
+      <w:proofErr w:type="spellStart"/>
+      <w:r>
+        <w:rPr>
+          <w:rFonts w:ascii="Arial" w:hAnsi="Arial" w:cs="Arial"/>
+          <w:bCs/>
+          <w:sz w:val="20"/>
+        </w:rPr>
+        <w:t>if</w:t>
+      </w:r>
+      <w:proofErr w:type="spellEnd"/>
+      <w:r>
+        <w:rPr>
+          <w:rFonts w:ascii="Arial" w:hAnsi="Arial" w:cs="Arial"/>
+          <w:bCs/>
+          <w:sz w:val="20"/>
+        </w:rPr>
+        <w:t xml:space="preserve"> </w:t>
+      </w:r>
+      <w:proofErr w:type="spellStart"/>
+      <w:r>
+        <w:rPr>
+          <w:rFonts w:ascii="Arial" w:hAnsi="Arial" w:cs="Arial"/>
+          <w:bCs/>
+          <w:sz w:val="20"/>
+        </w:rPr>
+        <w:t>solicitud.cantidad_de_dias</w:t>
+      </w:r>
+      <w:proofErr w:type="spellEnd"/>
+      <w:r>
+        <w:rPr>
+          <w:rFonts w:ascii="Arial" w:hAnsi="Arial" w:cs="Arial"/>
+          <w:bCs/>
+          <w:sz w:val="20"/>
+        </w:rPr>
+        <w:t>() &gt; 1 %} días {%</w:t>
+      </w:r>
+      <w:proofErr w:type="spellStart"/>
+      <w:r>
+        <w:rPr>
+          <w:rFonts w:ascii="Arial" w:hAnsi="Arial" w:cs="Arial"/>
+          <w:bCs/>
+          <w:sz w:val="20"/>
+        </w:rPr>
+        <w:t>else</w:t>
+      </w:r>
+      <w:proofErr w:type="spellEnd"/>
+      <w:r>
+        <w:rPr>
+          <w:rFonts w:ascii="Arial" w:hAnsi="Arial" w:cs="Arial"/>
+          <w:bCs/>
+          <w:sz w:val="20"/>
+        </w:rPr>
+        <w:t>%} día {%</w:t>
+      </w:r>
+      <w:proofErr w:type="spellStart"/>
+      <w:r>
+        <w:rPr>
+          <w:rFonts w:ascii="Arial" w:hAnsi="Arial" w:cs="Arial"/>
+          <w:bCs/>
+          <w:sz w:val="20"/>
+        </w:rPr>
+        <w:t>endif</w:t>
+      </w:r>
+      <w:proofErr w:type="spellEnd"/>
+      <w:r>
+        <w:rPr>
+          <w:rFonts w:ascii="Arial" w:hAnsi="Arial" w:cs="Arial"/>
+          <w:bCs/>
+          <w:sz w:val="20"/>
+        </w:rPr>
+        <w:t>%}a razón de {{</w:t>
+      </w:r>
+      <w:r>
+        <w:rPr>
+          <w:rFonts w:ascii="Arial" w:hAnsi="Arial" w:cs="Arial"/>
+          <w:sz w:val="20"/>
+        </w:rPr>
+        <w:t>"${:,.2f}".</w:t>
+      </w:r>
+      <w:proofErr w:type="spellStart"/>
+      <w:r>
+        <w:rPr>
+          <w:rFonts w:ascii="Arial" w:hAnsi="Arial" w:cs="Arial"/>
+          <w:sz w:val="20"/>
+        </w:rPr>
+        <w:t>format</w:t>
+      </w:r>
+      <w:proofErr w:type="spellEnd"/>
+      <w:r>
+        <w:rPr>
+          <w:rFonts w:ascii="Arial" w:hAnsi="Arial" w:cs="Arial"/>
+          <w:sz w:val="20"/>
+        </w:rPr>
+        <w:t>(</w:t>
+      </w:r>
+      <w:proofErr w:type="spellStart"/>
+      <w:r>
+        <w:rPr>
+          <w:rFonts w:ascii="Arial" w:hAnsi="Arial" w:cs="Arial"/>
+          <w:bCs/>
+          <w:sz w:val="20"/>
+        </w:rPr>
+        <w:t>agente.valor_viatico_dia</w:t>
+      </w:r>
+      <w:proofErr w:type="spellEnd"/>
+      <w:r>
+        <w:rPr>
+          <w:rFonts w:ascii="Arial" w:hAnsi="Arial" w:cs="Arial"/>
+          <w:bCs/>
+          <w:sz w:val="20"/>
+        </w:rPr>
+        <w:t>()</w:t>
+      </w:r>
+      <w:r>
+        <w:rPr>
+          <w:rFonts w:ascii="Arial" w:hAnsi="Arial" w:cs="Arial"/>
+          <w:sz w:val="20"/>
+        </w:rPr>
+        <w:t>|</w:t>
+      </w:r>
+      <w:proofErr w:type="spellStart"/>
+      <w:r>
+        <w:rPr>
+          <w:rFonts w:ascii="Arial" w:hAnsi="Arial" w:cs="Arial"/>
+          <w:sz w:val="20"/>
+        </w:rPr>
+        <w:t>float</w:t>
+      </w:r>
+      <w:proofErr w:type="spellEnd"/>
+      <w:r>
+        <w:rPr>
+          <w:rFonts w:ascii="Arial" w:hAnsi="Arial" w:cs="Arial"/>
+          <w:sz w:val="20"/>
+        </w:rPr>
+        <w:t>)</w:t>
+      </w:r>
+      <w:r>
+        <w:t xml:space="preserve"> </w:t>
+      </w:r>
+      <w:r>
+        <w:rPr>
+          <w:rFonts w:ascii="Arial" w:hAnsi="Arial" w:cs="Arial"/>
+          <w:sz w:val="20"/>
+        </w:rPr>
+        <w:t>.</w:t>
+      </w:r>
+      <w:proofErr w:type="spellStart"/>
+      <w:r>
+        <w:rPr>
+          <w:rFonts w:ascii="Arial" w:hAnsi="Arial" w:cs="Arial"/>
+          <w:sz w:val="20"/>
+        </w:rPr>
+        <w:t>replace</w:t>
+      </w:r>
+      <w:proofErr w:type="spellEnd"/>
+      <w:r>
+        <w:rPr>
+          <w:rFonts w:ascii="Arial" w:hAnsi="Arial" w:cs="Arial"/>
+          <w:sz w:val="20"/>
+        </w:rPr>
+        <w:t>(",", "@").</w:t>
+      </w:r>
+      <w:proofErr w:type="spellStart"/>
+      <w:r>
+        <w:rPr>
+          <w:rFonts w:ascii="Arial" w:hAnsi="Arial" w:cs="Arial"/>
+          <w:sz w:val="20"/>
+        </w:rPr>
+        <w:t>replace</w:t>
+      </w:r>
+      <w:proofErr w:type="spellEnd"/>
+      <w:r>
+        <w:rPr>
+          <w:rFonts w:ascii="Arial" w:hAnsi="Arial" w:cs="Arial"/>
+          <w:sz w:val="20"/>
+        </w:rPr>
+        <w:t>(".", ",").</w:t>
+      </w:r>
+      <w:proofErr w:type="spellStart"/>
+      <w:r>
+        <w:rPr>
+          <w:rFonts w:ascii="Arial" w:hAnsi="Arial" w:cs="Arial"/>
+          <w:sz w:val="20"/>
+        </w:rPr>
+        <w:t>replace</w:t>
+      </w:r>
+      <w:proofErr w:type="spellEnd"/>
+      <w:r>
+        <w:rPr>
+          <w:rFonts w:ascii="Arial" w:hAnsi="Arial" w:cs="Arial"/>
+          <w:sz w:val="20"/>
+        </w:rPr>
+        <w:t>("@", ".")}}</w:t>
+      </w:r>
+      <w:r>
+        <w:rPr>
+          <w:rFonts w:ascii="Arial" w:hAnsi="Arial" w:cs="Arial"/>
+          <w:bCs/>
+          <w:sz w:val="20"/>
+        </w:rPr>
+        <w:t xml:space="preserve"> diarios + </w:t>
+      </w:r>
+      <w:r>
+        <w:rPr>
+          <w:rFonts w:ascii="Arial" w:hAnsi="Arial" w:cs="Arial"/>
+          <w:bCs/>
+          <w:sz w:val="20"/>
+          <w:u w:val="single"/>
+        </w:rPr>
+        <w:t>Combustible:</w:t>
+      </w:r>
+      <w:r>
+        <w:rPr>
+          <w:rFonts w:ascii="Arial" w:hAnsi="Arial" w:cs="Arial"/>
+          <w:bCs/>
+          <w:sz w:val="20"/>
+        </w:rPr>
+        <w:t xml:space="preserve"> {{</w:t>
+      </w:r>
+      <w:r>
+        <w:rPr>
+          <w:rFonts w:ascii="Arial" w:hAnsi="Arial" w:cs="Arial"/>
+          <w:sz w:val="20"/>
+        </w:rPr>
+        <w:t>"${:,.2f}".format(</w:t>
+      </w:r>
+      <w:r>
+        <w:rPr>
+          <w:rFonts w:ascii="Arial" w:hAnsi="Arial" w:cs="Arial"/>
+          <w:bCs/>
+          <w:sz w:val="20"/>
+        </w:rPr>
+        <w:t>agente.comisionadosolicitud_combustible</w:t>
+      </w:r>
+      <w:r>
+        <w:rPr>
+          <w:rFonts w:ascii="Arial" w:hAnsi="Arial" w:cs="Arial"/>
+          <w:sz w:val="20"/>
+        </w:rPr>
+        <w:t>|float)</w:t>
+      </w:r>
+      <w:r>
+        <w:t xml:space="preserve"> </w:t>
+      </w:r>
+      <w:r>
+        <w:rPr>
+          <w:rFonts w:ascii="Arial" w:hAnsi="Arial" w:cs="Arial"/>
+          <w:sz w:val="20"/>
+        </w:rPr>
+        <w:t>.</w:t>
+      </w:r>
+      <w:proofErr w:type="spellStart"/>
+      <w:r>
+        <w:rPr>
+          <w:rFonts w:ascii="Arial" w:hAnsi="Arial" w:cs="Arial"/>
+          <w:sz w:val="20"/>
+        </w:rPr>
+        <w:t>replace</w:t>
+      </w:r>
+      <w:proofErr w:type="spellEnd"/>
+      <w:r>
+        <w:rPr>
+          <w:rFonts w:ascii="Arial" w:hAnsi="Arial" w:cs="Arial"/>
+          <w:sz w:val="20"/>
+        </w:rPr>
+        <w:t>(",", "@").</w:t>
+      </w:r>
+      <w:proofErr w:type="spellStart"/>
+      <w:r>
+        <w:rPr>
+          <w:rFonts w:ascii="Arial" w:hAnsi="Arial" w:cs="Arial"/>
+          <w:sz w:val="20"/>
+        </w:rPr>
+        <w:t>replace</w:t>
+      </w:r>
+      <w:proofErr w:type="spellEnd"/>
+      <w:r>
+        <w:rPr>
+          <w:rFonts w:ascii="Arial" w:hAnsi="Arial" w:cs="Arial"/>
+          <w:sz w:val="20"/>
+        </w:rPr>
+        <w:t>(".", ",").</w:t>
+      </w:r>
+      <w:proofErr w:type="spellStart"/>
+      <w:r>
+        <w:rPr>
+          <w:rFonts w:ascii="Arial" w:hAnsi="Arial" w:cs="Arial"/>
+          <w:sz w:val="20"/>
+        </w:rPr>
+        <w:t>replace</w:t>
+      </w:r>
+      <w:proofErr w:type="spellEnd"/>
+      <w:r>
+        <w:rPr>
+          <w:rFonts w:ascii="Arial" w:hAnsi="Arial" w:cs="Arial"/>
+          <w:sz w:val="20"/>
+        </w:rPr>
+        <w:t>("@", ".")}}</w:t>
+      </w:r>
+      <w:r>
+        <w:rPr>
+          <w:rFonts w:ascii="Arial" w:hAnsi="Arial" w:cs="Arial"/>
+          <w:bCs/>
+          <w:sz w:val="20"/>
+        </w:rPr>
+        <w:t xml:space="preserve"> + </w:t>
+      </w:r>
+      <w:r>
+        <w:rPr>
+          <w:rFonts w:ascii="Arial" w:hAnsi="Arial" w:cs="Arial"/>
+          <w:bCs/>
+          <w:sz w:val="20"/>
+          <w:u w:val="single"/>
+        </w:rPr>
+        <w:t>Gastos:</w:t>
+      </w:r>
+      <w:r>
+        <w:rPr>
+          <w:rFonts w:ascii="Arial" w:hAnsi="Arial" w:cs="Arial"/>
+          <w:bCs/>
+          <w:sz w:val="20"/>
+        </w:rPr>
+        <w:t xml:space="preserve"> {{</w:t>
+      </w:r>
+      <w:r>
+        <w:rPr>
+          <w:rFonts w:ascii="Arial" w:hAnsi="Arial" w:cs="Arial"/>
+          <w:sz w:val="20"/>
+        </w:rPr>
+        <w:t>"${:,.2f}".</w:t>
+      </w:r>
+      <w:proofErr w:type="spellStart"/>
+      <w:r>
+        <w:rPr>
+          <w:rFonts w:ascii="Arial" w:hAnsi="Arial" w:cs="Arial"/>
+          <w:sz w:val="20"/>
+        </w:rPr>
+        <w:t>format</w:t>
+      </w:r>
+      <w:proofErr w:type="spellEnd"/>
+      <w:r>
+        <w:rPr>
+          <w:rFonts w:ascii="Arial" w:hAnsi="Arial" w:cs="Arial"/>
+          <w:sz w:val="20"/>
+        </w:rPr>
+        <w:t>(</w:t>
+      </w:r>
+      <w:proofErr w:type="spellStart"/>
+      <w:r>
+        <w:rPr>
+          <w:rFonts w:ascii="Arial" w:hAnsi="Arial" w:cs="Arial"/>
+          <w:bCs/>
+          <w:sz w:val="20"/>
+        </w:rPr>
+        <w:t>agente.comisionadosolicitud_gastos</w:t>
+      </w:r>
+      <w:r>
+        <w:rPr>
+          <w:rFonts w:ascii="Arial" w:hAnsi="Arial" w:cs="Arial"/>
+          <w:sz w:val="20"/>
+        </w:rPr>
+        <w:t>|float</w:t>
+      </w:r>
+      <w:proofErr w:type="spellEnd"/>
+      <w:r>
+        <w:rPr>
+          <w:rFonts w:ascii="Arial" w:hAnsi="Arial" w:cs="Arial"/>
+          <w:sz w:val="20"/>
+        </w:rPr>
+        <w:t>)</w:t>
+      </w:r>
+      <w:r>
+        <w:t xml:space="preserve"> </w:t>
+      </w:r>
+      <w:r>
+        <w:rPr>
+          <w:rFonts w:ascii="Arial" w:hAnsi="Arial" w:cs="Arial"/>
+          <w:sz w:val="20"/>
+        </w:rPr>
+        <w:t>.</w:t>
+      </w:r>
+      <w:proofErr w:type="spellStart"/>
+      <w:r>
+        <w:rPr>
+          <w:rFonts w:ascii="Arial" w:hAnsi="Arial" w:cs="Arial"/>
+          <w:sz w:val="20"/>
+        </w:rPr>
+        <w:t>replace</w:t>
+      </w:r>
+      <w:proofErr w:type="spellEnd"/>
+      <w:r>
+        <w:rPr>
+          <w:rFonts w:ascii="Arial" w:hAnsi="Arial" w:cs="Arial"/>
+          <w:sz w:val="20"/>
+        </w:rPr>
+        <w:t>(",", "@").</w:t>
+      </w:r>
+      <w:proofErr w:type="spellStart"/>
+      <w:r>
+        <w:rPr>
+          <w:rFonts w:ascii="Arial" w:hAnsi="Arial" w:cs="Arial"/>
+          <w:sz w:val="20"/>
+        </w:rPr>
+        <w:t>replace</w:t>
+      </w:r>
+      <w:proofErr w:type="spellEnd"/>
+      <w:r>
+        <w:rPr>
+          <w:rFonts w:ascii="Arial" w:hAnsi="Arial" w:cs="Arial"/>
+          <w:sz w:val="20"/>
+        </w:rPr>
+        <w:t>(".", ",").</w:t>
+      </w:r>
+      <w:proofErr w:type="spellStart"/>
+      <w:r>
+        <w:rPr>
+          <w:rFonts w:ascii="Arial" w:hAnsi="Arial" w:cs="Arial"/>
+          <w:sz w:val="20"/>
+        </w:rPr>
+        <w:t>replace</w:t>
+      </w:r>
+      <w:proofErr w:type="spellEnd"/>
+      <w:r>
+        <w:rPr>
+          <w:rFonts w:ascii="Arial" w:hAnsi="Arial" w:cs="Arial"/>
+          <w:sz w:val="20"/>
+        </w:rPr>
+        <w:t>("@", ".")}}</w:t>
+      </w:r>
+      <w:r>
+        <w:rPr>
+          <w:rFonts w:ascii="Arial" w:hAnsi="Arial" w:cs="Arial"/>
+          <w:bCs/>
+          <w:sz w:val="20"/>
+        </w:rPr>
+        <w:t>).{%</w:t>
+      </w:r>
+      <w:proofErr w:type="spellStart"/>
+      <w:r>
+        <w:rPr>
+          <w:rFonts w:ascii="Arial" w:hAnsi="Arial" w:cs="Arial"/>
+          <w:bCs/>
+          <w:sz w:val="20"/>
+        </w:rPr>
+        <w:t>else</w:t>
+      </w:r>
+      <w:proofErr w:type="spellEnd"/>
+      <w:r>
+        <w:rPr>
+          <w:rFonts w:ascii="Arial" w:hAnsi="Arial" w:cs="Arial"/>
+          <w:bCs/>
+          <w:sz w:val="20"/>
+        </w:rPr>
+        <w:t>%}(</w:t>
+      </w:r>
+      <w:r>
+        <w:rPr>
+          <w:rFonts w:ascii="Arial" w:hAnsi="Arial" w:cs="Arial"/>
+          <w:bCs/>
+          <w:sz w:val="20"/>
+          <w:u w:val="single"/>
+        </w:rPr>
+        <w:t>Viáticos:</w:t>
+      </w:r>
+      <w:r>
+        <w:rPr>
+          <w:rFonts w:ascii="Arial" w:hAnsi="Arial" w:cs="Arial"/>
+          <w:bCs/>
+          <w:sz w:val="20"/>
+        </w:rPr>
+        <w:t xml:space="preserve"> {{</w:t>
+      </w:r>
+      <w:proofErr w:type="spellStart"/>
+      <w:r>
+        <w:rPr>
+          <w:rFonts w:ascii="Arial" w:hAnsi="Arial" w:cs="Arial"/>
+          <w:bCs/>
+          <w:sz w:val="20"/>
+        </w:rPr>
+        <w:t>solicitud.cantidad_de_dias</w:t>
+      </w:r>
+      <w:proofErr w:type="spellEnd"/>
+      <w:r>
+        <w:rPr>
+          <w:rFonts w:ascii="Arial" w:hAnsi="Arial" w:cs="Arial"/>
+          <w:bCs/>
+          <w:sz w:val="20"/>
+        </w:rPr>
+        <w:t>()}}{%</w:t>
+      </w:r>
+      <w:proofErr w:type="spellStart"/>
+      <w:r>
+        <w:rPr>
+          <w:rFonts w:ascii="Arial" w:hAnsi="Arial" w:cs="Arial"/>
+          <w:bCs/>
+          <w:sz w:val="20"/>
+        </w:rPr>
+        <w:t>if</w:t>
+      </w:r>
+      <w:proofErr w:type="spellEnd"/>
+      <w:r>
+        <w:rPr>
+          <w:rFonts w:ascii="Arial" w:hAnsi="Arial" w:cs="Arial"/>
+          <w:bCs/>
+          <w:sz w:val="20"/>
+        </w:rPr>
+        <w:t xml:space="preserve"> </w:t>
+      </w:r>
+      <w:proofErr w:type="spellStart"/>
+      <w:r>
+        <w:rPr>
+          <w:rFonts w:ascii="Arial" w:hAnsi="Arial" w:cs="Arial"/>
+          <w:bCs/>
+          <w:sz w:val="20"/>
+        </w:rPr>
+        <w:t>solicitud.cantidad_de_dias</w:t>
+      </w:r>
+      <w:proofErr w:type="spellEnd"/>
+      <w:r>
+        <w:rPr>
+          <w:rFonts w:ascii="Arial" w:hAnsi="Arial" w:cs="Arial"/>
+          <w:bCs/>
+          <w:sz w:val="20"/>
+        </w:rPr>
+        <w:t>() &gt; 1 %} días {%</w:t>
+      </w:r>
+      <w:proofErr w:type="spellStart"/>
+      <w:r>
+        <w:rPr>
+          <w:rFonts w:ascii="Arial" w:hAnsi="Arial" w:cs="Arial"/>
+          <w:bCs/>
+          <w:sz w:val="20"/>
+        </w:rPr>
+        <w:t>else</w:t>
+      </w:r>
+      <w:proofErr w:type="spellEnd"/>
+      <w:r>
+        <w:rPr>
+          <w:rFonts w:ascii="Arial" w:hAnsi="Arial" w:cs="Arial"/>
+          <w:bCs/>
+          <w:sz w:val="20"/>
+        </w:rPr>
+        <w:t>%} día {%</w:t>
+      </w:r>
+      <w:proofErr w:type="spellStart"/>
+      <w:r>
+        <w:rPr>
+          <w:rFonts w:ascii="Arial" w:hAnsi="Arial" w:cs="Arial"/>
+          <w:bCs/>
+          <w:sz w:val="20"/>
+        </w:rPr>
+        <w:t>endif</w:t>
+      </w:r>
+      <w:proofErr w:type="spellEnd"/>
+      <w:r>
+        <w:rPr>
+          <w:rFonts w:ascii="Arial" w:hAnsi="Arial" w:cs="Arial"/>
+          <w:bCs/>
+          <w:sz w:val="20"/>
+        </w:rPr>
+        <w:t>%}a razón de {{</w:t>
+      </w:r>
+      <w:r>
+        <w:rPr>
+          <w:rFonts w:ascii="Arial" w:hAnsi="Arial" w:cs="Arial"/>
+          <w:sz w:val="20"/>
+        </w:rPr>
+        <w:t>"${:,.2f}".</w:t>
+      </w:r>
+      <w:proofErr w:type="spellStart"/>
+      <w:r>
+        <w:rPr>
+          <w:rFonts w:ascii="Arial" w:hAnsi="Arial" w:cs="Arial"/>
+          <w:sz w:val="20"/>
+        </w:rPr>
+        <w:t>format</w:t>
+      </w:r>
+      <w:proofErr w:type="spellEnd"/>
+      <w:r>
+        <w:rPr>
+          <w:rFonts w:ascii="Arial" w:hAnsi="Arial" w:cs="Arial"/>
+          <w:sz w:val="20"/>
+        </w:rPr>
+        <w:t>(</w:t>
+      </w:r>
+      <w:proofErr w:type="spellStart"/>
+      <w:r>
+        <w:rPr>
+          <w:rFonts w:ascii="Arial" w:hAnsi="Arial" w:cs="Arial"/>
+          <w:bCs/>
+          <w:sz w:val="20"/>
+        </w:rPr>
+        <w:t>agente.valor_viatico_dia</w:t>
+      </w:r>
+      <w:proofErr w:type="spellEnd"/>
+      <w:r>
+        <w:rPr>
+          <w:rFonts w:ascii="Arial" w:hAnsi="Arial" w:cs="Arial"/>
+          <w:bCs/>
+          <w:sz w:val="20"/>
+        </w:rPr>
+        <w:t>()</w:t>
+      </w:r>
+      <w:r>
+        <w:rPr>
+          <w:rFonts w:ascii="Arial" w:hAnsi="Arial" w:cs="Arial"/>
+          <w:sz w:val="20"/>
+        </w:rPr>
+        <w:t>|</w:t>
+      </w:r>
+      <w:proofErr w:type="spellStart"/>
+      <w:r>
+        <w:rPr>
+          <w:rFonts w:ascii="Arial" w:hAnsi="Arial" w:cs="Arial"/>
+          <w:sz w:val="20"/>
+        </w:rPr>
+        <w:t>float</w:t>
+      </w:r>
+      <w:proofErr w:type="spellEnd"/>
+      <w:r>
+        <w:rPr>
+          <w:rFonts w:ascii="Arial" w:hAnsi="Arial" w:cs="Arial"/>
+          <w:sz w:val="20"/>
+        </w:rPr>
+        <w:t>)</w:t>
+      </w:r>
+      <w:r>
+        <w:t xml:space="preserve"> </w:t>
+      </w:r>
+      <w:r>
+        <w:rPr>
+          <w:rFonts w:ascii="Arial" w:hAnsi="Arial" w:cs="Arial"/>
+          <w:sz w:val="20"/>
+        </w:rPr>
+        <w:t>.</w:t>
+      </w:r>
+      <w:proofErr w:type="spellStart"/>
+      <w:r>
+        <w:rPr>
+          <w:rFonts w:ascii="Arial" w:hAnsi="Arial" w:cs="Arial"/>
+          <w:sz w:val="20"/>
+        </w:rPr>
+        <w:t>replace</w:t>
+      </w:r>
+      <w:proofErr w:type="spellEnd"/>
+      <w:r>
+        <w:rPr>
+          <w:rFonts w:ascii="Arial" w:hAnsi="Arial" w:cs="Arial"/>
+          <w:sz w:val="20"/>
+        </w:rPr>
+        <w:t>(",", "@").</w:t>
+      </w:r>
+      <w:proofErr w:type="spellStart"/>
+      <w:r>
+        <w:rPr>
+          <w:rFonts w:ascii="Arial" w:hAnsi="Arial" w:cs="Arial"/>
+          <w:sz w:val="20"/>
+        </w:rPr>
+        <w:t>replace</w:t>
+      </w:r>
+      <w:proofErr w:type="spellEnd"/>
+      <w:r>
+        <w:rPr>
+          <w:rFonts w:ascii="Arial" w:hAnsi="Arial" w:cs="Arial"/>
+          <w:sz w:val="20"/>
+        </w:rPr>
+        <w:t>(".", ",").</w:t>
+      </w:r>
+      <w:proofErr w:type="spellStart"/>
+      <w:r>
+        <w:rPr>
+          <w:rFonts w:ascii="Arial" w:hAnsi="Arial" w:cs="Arial"/>
+          <w:sz w:val="20"/>
+        </w:rPr>
+        <w:t>replace</w:t>
+      </w:r>
+      <w:proofErr w:type="spellEnd"/>
+      <w:r>
+        <w:rPr>
+          <w:rFonts w:ascii="Arial" w:hAnsi="Arial" w:cs="Arial"/>
+          <w:sz w:val="20"/>
+        </w:rPr>
+        <w:t>("@", ".")}}</w:t>
+      </w:r>
+      <w:r>
+        <w:rPr>
+          <w:rFonts w:ascii="Arial" w:hAnsi="Arial" w:cs="Arial"/>
+          <w:bCs/>
+          <w:sz w:val="20"/>
+        </w:rPr>
+        <w:t xml:space="preserve"> diarios + </w:t>
+      </w:r>
+      <w:r>
+        <w:rPr>
+          <w:rFonts w:ascii="Arial" w:hAnsi="Arial" w:cs="Arial"/>
+          <w:bCs/>
+          <w:sz w:val="20"/>
+          <w:u w:val="single"/>
+        </w:rPr>
+        <w:t>Gastos:</w:t>
+      </w:r>
+      <w:r>
+        <w:rPr>
+          <w:rFonts w:ascii="Arial" w:hAnsi="Arial" w:cs="Arial"/>
+          <w:bCs/>
+          <w:sz w:val="20"/>
+        </w:rPr>
+        <w:t xml:space="preserve"> {{</w:t>
+      </w:r>
+      <w:r>
+        <w:rPr>
+          <w:rFonts w:ascii="Arial" w:hAnsi="Arial" w:cs="Arial"/>
+          <w:sz w:val="20"/>
+        </w:rPr>
+        <w:t>"${:,.2f}".</w:t>
+      </w:r>
+      <w:proofErr w:type="spellStart"/>
+      <w:r>
+        <w:rPr>
+          <w:rFonts w:ascii="Arial" w:hAnsi="Arial" w:cs="Arial"/>
+          <w:sz w:val="20"/>
+        </w:rPr>
+        <w:t>format</w:t>
+      </w:r>
+      <w:proofErr w:type="spellEnd"/>
+      <w:r>
+        <w:rPr>
+          <w:rFonts w:ascii="Arial" w:hAnsi="Arial" w:cs="Arial"/>
+          <w:sz w:val="20"/>
+        </w:rPr>
+        <w:t>(</w:t>
+      </w:r>
+      <w:proofErr w:type="spellStart"/>
+      <w:r>
+        <w:rPr>
+          <w:rFonts w:ascii="Arial" w:hAnsi="Arial" w:cs="Arial"/>
+          <w:bCs/>
+          <w:sz w:val="20"/>
+        </w:rPr>
+        <w:t>agente.comisionadosolicitud_gastos</w:t>
+      </w:r>
+      <w:r>
+        <w:rPr>
+          <w:rFonts w:ascii="Arial" w:hAnsi="Arial" w:cs="Arial"/>
+          <w:sz w:val="20"/>
+        </w:rPr>
+        <w:t>|float</w:t>
+      </w:r>
+      <w:proofErr w:type="spellEnd"/>
+      <w:r>
+        <w:rPr>
+          <w:rFonts w:ascii="Arial" w:hAnsi="Arial" w:cs="Arial"/>
+          <w:sz w:val="20"/>
+        </w:rPr>
+        <w:t>)</w:t>
+      </w:r>
+      <w:r>
+        <w:t xml:space="preserve"> </w:t>
+      </w:r>
+      <w:r>
+        <w:rPr>
+          <w:rFonts w:ascii="Arial" w:hAnsi="Arial" w:cs="Arial"/>
+          <w:sz w:val="20"/>
+        </w:rPr>
+        <w:t>.</w:t>
+      </w:r>
+      <w:proofErr w:type="spellStart"/>
+      <w:r>
+        <w:rPr>
+          <w:rFonts w:ascii="Arial" w:hAnsi="Arial" w:cs="Arial"/>
+          <w:sz w:val="20"/>
+        </w:rPr>
+        <w:t>replace</w:t>
+      </w:r>
+      <w:proofErr w:type="spellEnd"/>
+      <w:r>
+        <w:rPr>
+          <w:rFonts w:ascii="Arial" w:hAnsi="Arial" w:cs="Arial"/>
+          <w:sz w:val="20"/>
+        </w:rPr>
+        <w:t>(",", "@").</w:t>
+      </w:r>
+      <w:proofErr w:type="spellStart"/>
+      <w:r>
+        <w:rPr>
+          <w:rFonts w:ascii="Arial" w:hAnsi="Arial" w:cs="Arial"/>
+          <w:sz w:val="20"/>
+        </w:rPr>
+        <w:t>replace</w:t>
+      </w:r>
+      <w:proofErr w:type="spellEnd"/>
+      <w:r>
+        <w:rPr>
+          <w:rFonts w:ascii="Arial" w:hAnsi="Arial" w:cs="Arial"/>
+          <w:sz w:val="20"/>
+        </w:rPr>
+        <w:t>(".", ",").</w:t>
+      </w:r>
+      <w:proofErr w:type="spellStart"/>
+      <w:r>
+        <w:rPr>
+          <w:rFonts w:ascii="Arial" w:hAnsi="Arial" w:cs="Arial"/>
+          <w:sz w:val="20"/>
+        </w:rPr>
+        <w:t>replace</w:t>
+      </w:r>
+      <w:proofErr w:type="spellEnd"/>
+      <w:r>
+        <w:rPr>
+          <w:rFonts w:ascii="Arial" w:hAnsi="Arial" w:cs="Arial"/>
+          <w:sz w:val="20"/>
+        </w:rPr>
+        <w:t>("@", ".")}}</w:t>
+      </w:r>
+      <w:r>
+        <w:rPr>
+          <w:rFonts w:ascii="Arial" w:hAnsi="Arial" w:cs="Arial"/>
+          <w:bCs/>
+          <w:sz w:val="20"/>
+        </w:rPr>
+        <w:t>)</w:t>
+      </w:r>
+      <w:r>
+        <w:rPr>
+          <w:rFonts w:ascii="Arial" w:hAnsi="Arial" w:cs="Arial"/>
+          <w:bCs/>
+          <w:sz w:val="20"/>
+        </w:rPr>
+        <w:t>.{%</w:t>
+      </w:r>
+      <w:proofErr w:type="spellStart"/>
+      <w:r>
+        <w:rPr>
+          <w:rFonts w:ascii="Arial" w:hAnsi="Arial" w:cs="Arial"/>
+          <w:bCs/>
+          <w:sz w:val="20"/>
+        </w:rPr>
+        <w:t>endif</w:t>
+      </w:r>
+      <w:proofErr w:type="spellEnd"/>
+      <w:r>
+        <w:rPr>
+          <w:rFonts w:ascii="Arial" w:hAnsi="Arial" w:cs="Arial"/>
+          <w:bCs/>
+          <w:sz w:val="20"/>
+        </w:rPr>
+        <w:t>%}</w:t>
+      </w:r>
+    </w:p>
+    <w:p>
+      <w:pPr>
+        <w:tabs>
+          <w:tab w:val="left" w:leader="dot" w:pos="0"/>
+          <w:tab w:val="right" w:leader="dot" w:pos="8504"/>
+        </w:tabs>
+        <w:rPr>
+          <w:rFonts w:ascii="Arial" w:hAnsi="Arial" w:cs="Arial"/>
+          <w:bCs/>
+          <w:sz w:val="20"/>
+        </w:rPr>
+      </w:pPr>
+      <w:r>
+        <w:rPr>
+          <w:rFonts w:ascii="Arial" w:hAnsi="Arial" w:cs="Arial"/>
+          <w:bCs/>
+          <w:sz w:val="20"/>
+        </w:rPr>
+        <w:t>{%</w:t>
+      </w:r>
+      <w:proofErr w:type="spellStart"/>
+      <w:r>
+        <w:rPr>
+          <w:rFonts w:ascii="Arial" w:hAnsi="Arial" w:cs="Arial"/>
+          <w:bCs/>
+          <w:sz w:val="20"/>
+        </w:rPr>
+        <w:t>endfor</w:t>
+      </w:r>
+      <w:proofErr w:type="spellEnd"/>
+      <w:r>
+        <w:rPr>
+          <w:rFonts w:ascii="Arial" w:hAnsi="Arial" w:cs="Arial"/>
+          <w:bCs/>
+          <w:sz w:val="20"/>
+        </w:rPr>
+        <w:t>%</w:t>
+      </w:r>
+      <w:r>
+        <w:rPr>
+          <w:rFonts w:ascii="Arial" w:hAnsi="Arial" w:cs="Arial"/>
+          <w:bCs/>
+          <w:sz w:val="20"/>
+        </w:rPr>
+        <w:t>}</w:t>
+      </w:r>
+    </w:p>
+    <w:p>
+      <w:pPr>
+        <w:tabs>
+          <w:tab w:val="left" w:leader="dot" w:pos="0"/>
+          <w:tab w:val="right" w:leader="dot" w:pos="8504"/>
+        </w:tabs>
+        <w:rPr>
+          <w:rFonts w:ascii="Arial" w:hAnsi="Arial" w:cs="Arial"/>
+          <w:noProof/>
+          <w:sz w:val="20"/>
+          <w:lang w:val="es-AR"/>
+        </w:rPr>
+      </w:pPr>
+      <w:r>
+        <w:rPr>
+          <w:rFonts w:ascii="Arial" w:hAnsi="Arial" w:cs="Arial"/>
+          <w:b/>
+          <w:noProof/>
+          <w:sz w:val="20"/>
+          <w:lang w:val="es-AR"/>
+        </w:rPr>
+        <w:t>A</w:t>
+      </w:r>
+      <w:r>
+        <w:rPr>
+          <w:rFonts w:ascii="Arial" w:hAnsi="Arial" w:cs="Arial"/>
+          <w:b/>
+          <w:noProof/>
+          <w:sz w:val="20"/>
+          <w:lang w:val="es-AR"/>
+        </w:rPr>
+        <w:t>rtículo</w:t>
+      </w:r>
+      <w:r>
+        <w:rPr>
+          <w:rFonts w:ascii="Arial" w:hAnsi="Arial" w:cs="Arial"/>
+          <w:b/>
+          <w:noProof/>
+          <w:sz w:val="20"/>
+          <w:lang w:val="es-AR"/>
+        </w:rPr>
+        <w:t xml:space="preserve"> 3º:</w:t>
+      </w:r>
+      <w:r>
+        <w:rPr>
+          <w:rFonts w:ascii="Arial" w:hAnsi="Arial" w:cs="Arial"/>
+          <w:noProof/>
+          <w:sz w:val="20"/>
+          <w:lang w:val="es-AR"/>
+        </w:rPr>
+        <w:t xml:space="preserve"> El gasto emergente de lo dispuesto en la presente Resolución, deberá imputarse a la partida específica del Instituto, de acuerdo a la naturaleza del mismo.</w:t>
+      </w:r>
+    </w:p>
+    <w:p>
+      <w:pPr>
+        <w:tabs>
+          <w:tab w:val="left" w:leader="dot" w:pos="0"/>
+          <w:tab w:val="right" w:leader="dot" w:pos="8504"/>
+        </w:tabs>
         <w:rPr>
           <w:rFonts w:ascii="Arial" w:hAnsi="Arial" w:cs="Arial"/>
           <w:noProof/>
@@ -2555,6 +2851,7 @@
         <w:rPr>
           <w:rFonts w:ascii="Arial" w:hAnsi="Arial" w:cs="Arial"/>
           <w:noProof/>
+          <w:snapToGrid w:val="0"/>
           <w:sz w:val="20"/>
           <w:lang w:val="es-AR"/>
         </w:rPr>
@@ -2567,16 +2864,57 @@
           <w:sz w:val="20"/>
           <w:lang w:val="es-AR"/>
         </w:rPr>
-        <w:t>ARTICULO 3º:</w:t>
-      </w:r>
-      <w:r>
-        <w:rPr>
-          <w:rFonts w:ascii="Arial" w:hAnsi="Arial" w:cs="Arial"/>
-          <w:noProof/>
-          <w:sz w:val="20"/>
-          <w:lang w:val="es-AR"/>
-        </w:rPr>
-        <w:t xml:space="preserve"> El gasto emergente de lo dispuesto en la presente Resolución, deberá imputarse a la partida específica del Instituto, de acuerdo a la naturaleza del mismo.</w:t>
+        <w:t>A</w:t>
+      </w:r>
+      <w:r>
+        <w:rPr>
+          <w:rFonts w:ascii="Arial" w:hAnsi="Arial" w:cs="Arial"/>
+          <w:b/>
+          <w:noProof/>
+          <w:sz w:val="20"/>
+          <w:lang w:val="es-AR"/>
+        </w:rPr>
+        <w:t>rtículo</w:t>
+      </w:r>
+      <w:r>
+        <w:rPr>
+          <w:rFonts w:ascii="Arial" w:hAnsi="Arial" w:cs="Arial"/>
+          <w:b/>
+          <w:noProof/>
+          <w:sz w:val="20"/>
+          <w:lang w:val="es-AR"/>
+        </w:rPr>
+        <w:t xml:space="preserve"> 4º:</w:t>
+      </w:r>
+      <w:r>
+        <w:rPr>
+          <w:rFonts w:ascii="Arial" w:hAnsi="Arial" w:cs="Arial"/>
+          <w:noProof/>
+          <w:snapToGrid w:val="0"/>
+          <w:sz w:val="20"/>
+          <w:lang w:val="es-AR"/>
+        </w:rPr>
+        <w:t xml:space="preserve"> Si el subresponsable no efectuare las rendiciones y/o reintegro del excedente del presente anticipo dentro del plazo reglamentario, autoriza expresamente a retener de sus haberes los importes recibidos y/o reintegrados”. Según Memorándum Nº050/</w:t>
+      </w:r>
+      <w:r>
+        <w:rPr>
+          <w:rFonts w:ascii="Arial" w:hAnsi="Arial" w:cs="Arial"/>
+          <w:noProof/>
+          <w:snapToGrid w:val="0"/>
+          <w:sz w:val="20"/>
+          <w:lang w:val="es-AR"/>
+        </w:rPr>
+        <w:t>20</w:t>
+      </w:r>
+      <w:r>
+        <w:rPr>
+          <w:rFonts w:ascii="Arial" w:hAnsi="Arial" w:cs="Arial"/>
+          <w:noProof/>
+          <w:snapToGrid w:val="0"/>
+          <w:sz w:val="20"/>
+          <w:lang w:val="es-AR"/>
+        </w:rPr>
+        <w:t>14 de Contaduría General.</w:t>
       </w:r>
     </w:p>
     <w:p>
@@ -2593,46 +2931,6 @@
           <w:lang w:val="es-AR"/>
         </w:rPr>
       </w:pPr>
-      <w:r>
-        <w:rPr>
-          <w:rFonts w:ascii="Arial" w:hAnsi="Arial" w:cs="Arial"/>
-          <w:b/>
-          <w:noProof/>
-          <w:sz w:val="20"/>
-          <w:lang w:val="es-AR"/>
-        </w:rPr>
-        <w:t>ARTICULO 4º:</w:t>
-      </w:r>
-      <w:r>
-        <w:rPr>
-          <w:rFonts w:ascii="Arial" w:hAnsi="Arial" w:cs="Arial"/>
-          <w:noProof/>
-          <w:snapToGrid w:val="0"/>
-          <w:sz w:val="20"/>
-          <w:lang w:val="es-AR"/>
-        </w:rPr>
-        <w:t xml:space="preserve"> Si el subresponsable no efectuare las rendiciones y/o reintegro del excedente del presente anticipo dentro del plazo reglamentario, autoriza expresamente a retener de sus haberes los importes recibidos y/o reintegrados”. Según Memorándum Nº050/</w:t>
-      </w:r>
-      <w:r>
-        <w:rPr>
-          <w:rFonts w:ascii="Arial" w:hAnsi="Arial" w:cs="Arial"/>
-          <w:noProof/>
-          <w:snapToGrid w:val="0"/>
-          <w:sz w:val="20"/>
-          <w:lang w:val="es-AR"/>
-        </w:rPr>
-        <w:t>20</w:t>
-      </w:r>
-      <w:r>
-        <w:rPr>
-          <w:rFonts w:ascii="Arial" w:hAnsi="Arial" w:cs="Arial"/>
-          <w:noProof/>
-          <w:snapToGrid w:val="0"/>
-          <w:sz w:val="20"/>
-          <w:lang w:val="es-AR"/>
-        </w:rPr>
-        <w:t>14 de Contaduría General.</w:t>
-      </w:r>
     </w:p>
     <w:p>
       <w:pPr>
@@ -2655,7 +2953,55 @@
           <w:sz w:val="20"/>
           <w:lang w:val="es-AR"/>
         </w:rPr>
-        <w:t xml:space="preserve">ARTICULO 5º: DESE </w:t>
+        <w:t>A</w:t>
+      </w:r>
+      <w:r>
+        <w:rPr>
+          <w:rFonts w:ascii="Arial" w:hAnsi="Arial" w:cs="Arial"/>
+          <w:b/>
+          <w:noProof/>
+          <w:sz w:val="20"/>
+          <w:lang w:val="es-AR"/>
+        </w:rPr>
+        <w:t>rtículo</w:t>
+      </w:r>
+      <w:r>
+        <w:rPr>
+          <w:rFonts w:ascii="Arial" w:hAnsi="Arial" w:cs="Arial"/>
+          <w:b/>
+          <w:noProof/>
+          <w:sz w:val="20"/>
+          <w:lang w:val="es-AR"/>
+        </w:rPr>
+        <w:t xml:space="preserve"> 5º: </w:t>
+      </w:r>
+      <w:r>
+        <w:rPr>
+          <w:rFonts w:ascii="Arial" w:hAnsi="Arial" w:cs="Arial"/>
+          <w:noProof/>
+          <w:sz w:val="20"/>
+          <w:lang w:val="es-AR"/>
+        </w:rPr>
+        <w:t>D</w:t>
+      </w:r>
+      <w:r>
+        <w:rPr>
+          <w:rFonts w:ascii="Arial" w:hAnsi="Arial" w:cs="Arial"/>
+          <w:noProof/>
+          <w:sz w:val="20"/>
+          <w:lang w:val="es-AR"/>
+        </w:rPr>
+        <w:t>ese</w:t>
+      </w:r>
+      <w:r>
+        <w:rPr>
+          <w:rFonts w:ascii="Arial" w:hAnsi="Arial" w:cs="Arial"/>
+          <w:b/>
+          <w:noProof/>
+          <w:sz w:val="20"/>
+          <w:lang w:val="es-AR"/>
+        </w:rPr>
+        <w:t xml:space="preserve"> </w:t>
       </w:r>
       <w:r>
         <w:rPr>
@@ -3717,7 +4063,7 @@
 </file>
 
 <file path=customXml/itemProps1.xml><?xml version="1.0" encoding="utf-8"?>
-<ds:datastoreItem xmlns:ds="http://schemas.openxmlformats.org/officeDocument/2006/customXml" ds:itemID="{8107F725-C473-42A5-BBEB-56D270D810BE}">
+<ds:datastoreItem xmlns:ds="http://schemas.openxmlformats.org/officeDocument/2006/customXml" ds:itemID="{F1F29B9D-98E5-4173-B0F6-CF76679B0F00}">
   <ds:schemaRefs>
     <ds:schemaRef ds:uri="http://schemas.openxmlformats.org/officeDocument/2006/bibliography"/>
   </ds:schemaRefs>

--- a/polizador/secretariador/media/solicitud_template.docx
+++ b/polizador/secretariador/media/solicitud_template.docx
@@ -559,18 +559,7 @@
           <w:sz w:val="20"/>
           <w:lang w:val="es-AR"/>
         </w:rPr>
-        <w:t>, a fin de</w:t>
-      </w:r>
-      <w:bookmarkStart w:id="0" w:name="_GoBack"/>
-      <w:bookmarkEnd w:id="0"/>
-      <w:r>
-        <w:rPr>
-          <w:rFonts w:ascii="Arial" w:hAnsi="Arial" w:cs="Arial"/>
-          <w:noProof/>
-          <w:sz w:val="20"/>
-          <w:lang w:val="es-AR"/>
-        </w:rPr>
-        <w:t xml:space="preserve"> {{</w:t>
+        <w:t>, a fin de {{</w:t>
       </w:r>
       <w:r>
         <w:rPr>
@@ -1861,23 +1850,25 @@
         </w:rPr>
         <w:t xml:space="preserve"> {{</w:t>
       </w:r>
-      <w:proofErr w:type="spellStart"/>
-      <w:r>
-        <w:rPr>
-          <w:rFonts w:ascii="Arial" w:hAnsi="Arial" w:cs="Arial"/>
-          <w:bCs/>
-          <w:sz w:val="20"/>
-        </w:rPr>
-        <w:t>solicitud.cantidad_de_dias</w:t>
-      </w:r>
-      <w:proofErr w:type="spellEnd"/>
-      <w:r>
-        <w:rPr>
-          <w:rFonts w:ascii="Arial" w:hAnsi="Arial" w:cs="Arial"/>
-          <w:bCs/>
-          <w:sz w:val="20"/>
-        </w:rPr>
-        <w:t>()}}{%</w:t>
+      <w:bookmarkStart w:id="0" w:name="_GoBack"/>
+      <w:proofErr w:type="spellStart"/>
+      <w:r>
+        <w:rPr>
+          <w:rFonts w:ascii="Arial" w:hAnsi="Arial" w:cs="Arial"/>
+          <w:bCs/>
+          <w:sz w:val="20"/>
+        </w:rPr>
+        <w:t>solicitud.solicitud_cantidad_de_dias.days</w:t>
+      </w:r>
+      <w:bookmarkEnd w:id="0"/>
+      <w:proofErr w:type="spellEnd"/>
+      <w:r>
+        <w:rPr>
+          <w:rFonts w:ascii="Arial" w:hAnsi="Arial" w:cs="Arial"/>
+          <w:bCs/>
+          <w:sz w:val="20"/>
+        </w:rPr>
+        <w:t>}}{%</w:t>
       </w:r>
       <w:proofErr w:type="spellStart"/>
       <w:r>
@@ -1904,16 +1895,16 @@
           <w:bCs/>
           <w:sz w:val="20"/>
         </w:rPr>
-        <w:t>solicitud.cantidad_de_dias</w:t>
-      </w:r>
-      <w:proofErr w:type="spellEnd"/>
-      <w:r>
-        <w:rPr>
-          <w:rFonts w:ascii="Arial" w:hAnsi="Arial" w:cs="Arial"/>
-          <w:bCs/>
-          <w:sz w:val="20"/>
-        </w:rPr>
-        <w:t>() &gt; 1 %} días {%</w:t>
+        <w:t>solicitud.solicitud_cantidad_de_dias.days</w:t>
+      </w:r>
+      <w:proofErr w:type="spellEnd"/>
+      <w:r>
+        <w:rPr>
+          <w:rFonts w:ascii="Arial" w:hAnsi="Arial" w:cs="Arial"/>
+          <w:bCs/>
+          <w:sz w:val="20"/>
+        </w:rPr>
+        <w:t xml:space="preserve"> &gt; 1 %} días {%</w:t>
       </w:r>
       <w:proofErr w:type="spellStart"/>
       <w:r>
@@ -2358,16 +2349,16 @@
           <w:bCs/>
           <w:sz w:val="20"/>
         </w:rPr>
-        <w:t>solicitud.cantidad_de_dias</w:t>
-      </w:r>
-      <w:proofErr w:type="spellEnd"/>
-      <w:r>
-        <w:rPr>
-          <w:rFonts w:ascii="Arial" w:hAnsi="Arial" w:cs="Arial"/>
-          <w:bCs/>
-          <w:sz w:val="20"/>
-        </w:rPr>
-        <w:t>()}}{%</w:t>
+        <w:t>solicitud.solicitud_cantidad_de_dias.days</w:t>
+      </w:r>
+      <w:proofErr w:type="spellEnd"/>
+      <w:r>
+        <w:rPr>
+          <w:rFonts w:ascii="Arial" w:hAnsi="Arial" w:cs="Arial"/>
+          <w:bCs/>
+          <w:sz w:val="20"/>
+        </w:rPr>
+        <w:t>}}{%</w:t>
       </w:r>
       <w:proofErr w:type="spellStart"/>
       <w:r>
@@ -2394,16 +2385,16 @@
           <w:bCs/>
           <w:sz w:val="20"/>
         </w:rPr>
-        <w:t>solicitud.cantidad_de_dias</w:t>
-      </w:r>
-      <w:proofErr w:type="spellEnd"/>
-      <w:r>
-        <w:rPr>
-          <w:rFonts w:ascii="Arial" w:hAnsi="Arial" w:cs="Arial"/>
-          <w:bCs/>
-          <w:sz w:val="20"/>
-        </w:rPr>
-        <w:t>() &gt; 1 %} días {%</w:t>
+        <w:t>solicitud.solicitud_cantidad_de_dias.days</w:t>
+      </w:r>
+      <w:proofErr w:type="spellEnd"/>
+      <w:r>
+        <w:rPr>
+          <w:rFonts w:ascii="Arial" w:hAnsi="Arial" w:cs="Arial"/>
+          <w:bCs/>
+          <w:sz w:val="20"/>
+        </w:rPr>
+        <w:t xml:space="preserve"> &gt; 1 %} días {%</w:t>
       </w:r>
       <w:proofErr w:type="spellStart"/>
       <w:r>
@@ -4063,7 +4054,7 @@
 </file>
 
 <file path=customXml/itemProps1.xml><?xml version="1.0" encoding="utf-8"?>
-<ds:datastoreItem xmlns:ds="http://schemas.openxmlformats.org/officeDocument/2006/customXml" ds:itemID="{F1F29B9D-98E5-4173-B0F6-CF76679B0F00}">
+<ds:datastoreItem xmlns:ds="http://schemas.openxmlformats.org/officeDocument/2006/customXml" ds:itemID="{EDE8D507-46AE-441C-853C-00D008B14D95}">
   <ds:schemaRefs>
     <ds:schemaRef ds:uri="http://schemas.openxmlformats.org/officeDocument/2006/bibliography"/>
   </ds:schemaRefs>

--- a/polizador/secretariador/media/solicitud_template.docx
+++ b/polizador/secretariador/media/solicitud_template.docx
@@ -990,8 +990,6 @@
           <w:lang w:val="es-AR"/>
         </w:rPr>
       </w:pPr>
-      <w:bookmarkStart w:id="0" w:name="_GoBack"/>
-      <w:bookmarkEnd w:id="0"/>
       <w:r>
         <w:rPr>
           <w:rFonts w:ascii="Arial" w:hAnsi="Arial" w:cs="Arial"/>
@@ -1251,7 +1249,12 @@
       </w:r>
     </w:p>
     <w:sectPr>
-      <w:headerReference w:type="default" r:id="rId7"/>
+      <w:headerReference w:type="even" r:id="rId7"/>
+      <w:headerReference w:type="default" r:id="rId8"/>
+      <w:footerReference w:type="even" r:id="rId9"/>
+      <w:footerReference w:type="default" r:id="rId10"/>
+      <w:headerReference w:type="first" r:id="rId11"/>
+      <w:footerReference w:type="first" r:id="rId12"/>
       <w:pgSz w:w="12240" w:h="20160" w:code="5"/>
       <w:pgMar w:top="2665" w:right="1134" w:bottom="1418" w:left="2552" w:header="709" w:footer="709" w:gutter="0"/>
       <w:cols w:space="708"/>
@@ -1280,6 +1283,36 @@
 </w:endnotes>
 </file>
 
+<file path=word/footer1.xml><?xml version="1.0" encoding="utf-8"?>
+<w:ftr xmlns:wpc="http://schemas.microsoft.com/office/word/2010/wordprocessingCanvas" xmlns:cx="http://schemas.microsoft.com/office/drawing/2014/chartex" xmlns:mc="http://schemas.openxmlformats.org/markup-compatibility/2006" xmlns:o="urn:schemas-microsoft-com:office:office" xmlns:r="http://schemas.openxmlformats.org/officeDocument/2006/relationships" xmlns:m="http://schemas.openxmlformats.org/officeDocument/2006/math" xmlns:v="urn:schemas-microsoft-com:vml" xmlns:wp14="http://schemas.microsoft.com/office/word/2010/wordprocessingDrawing" xmlns:wp="http://schemas.openxmlformats.org/drawingml/2006/wordprocessingDrawing" xmlns:w10="urn:schemas-microsoft-com:office:word" xmlns:w="http://schemas.openxmlformats.org/wordprocessingml/2006/main" xmlns:w14="http://schemas.microsoft.com/office/word/2010/wordml" xmlns:w15="http://schemas.microsoft.com/office/word/2012/wordml" xmlns:w16se="http://schemas.microsoft.com/office/word/2015/wordml/symex" xmlns:wpg="http://schemas.microsoft.com/office/word/2010/wordprocessingGroup" xmlns:wpi="http://schemas.microsoft.com/office/word/2010/wordprocessingInk" xmlns:wne="http://schemas.microsoft.com/office/word/2006/wordml" xmlns:wps="http://schemas.microsoft.com/office/word/2010/wordprocessingShape" mc:Ignorable="w14 w15 w16se wp14">
+  <w:p>
+    <w:pPr>
+      <w:pStyle w:val="Piedepgina"/>
+    </w:pPr>
+  </w:p>
+</w:ftr>
+</file>
+
+<file path=word/footer2.xml><?xml version="1.0" encoding="utf-8"?>
+<w:ftr xmlns:wpc="http://schemas.microsoft.com/office/word/2010/wordprocessingCanvas" xmlns:cx="http://schemas.microsoft.com/office/drawing/2014/chartex" xmlns:mc="http://schemas.openxmlformats.org/markup-compatibility/2006" xmlns:o="urn:schemas-microsoft-com:office:office" xmlns:r="http://schemas.openxmlformats.org/officeDocument/2006/relationships" xmlns:m="http://schemas.openxmlformats.org/officeDocument/2006/math" xmlns:v="urn:schemas-microsoft-com:vml" xmlns:wp14="http://schemas.microsoft.com/office/word/2010/wordprocessingDrawing" xmlns:wp="http://schemas.openxmlformats.org/drawingml/2006/wordprocessingDrawing" xmlns:w10="urn:schemas-microsoft-com:office:word" xmlns:w="http://schemas.openxmlformats.org/wordprocessingml/2006/main" xmlns:w14="http://schemas.microsoft.com/office/word/2010/wordml" xmlns:w15="http://schemas.microsoft.com/office/word/2012/wordml" xmlns:w16se="http://schemas.microsoft.com/office/word/2015/wordml/symex" xmlns:wpg="http://schemas.microsoft.com/office/word/2010/wordprocessingGroup" xmlns:wpi="http://schemas.microsoft.com/office/word/2010/wordprocessingInk" xmlns:wne="http://schemas.microsoft.com/office/word/2006/wordml" xmlns:wps="http://schemas.microsoft.com/office/word/2010/wordprocessingShape" mc:Ignorable="w14 w15 w16se wp14">
+  <w:p>
+    <w:pPr>
+      <w:pStyle w:val="Piedepgina"/>
+    </w:pPr>
+  </w:p>
+</w:ftr>
+</file>
+
+<file path=word/footer3.xml><?xml version="1.0" encoding="utf-8"?>
+<w:ftr xmlns:wpc="http://schemas.microsoft.com/office/word/2010/wordprocessingCanvas" xmlns:cx="http://schemas.microsoft.com/office/drawing/2014/chartex" xmlns:mc="http://schemas.openxmlformats.org/markup-compatibility/2006" xmlns:o="urn:schemas-microsoft-com:office:office" xmlns:r="http://schemas.openxmlformats.org/officeDocument/2006/relationships" xmlns:m="http://schemas.openxmlformats.org/officeDocument/2006/math" xmlns:v="urn:schemas-microsoft-com:vml" xmlns:wp14="http://schemas.microsoft.com/office/word/2010/wordprocessingDrawing" xmlns:wp="http://schemas.openxmlformats.org/drawingml/2006/wordprocessingDrawing" xmlns:w10="urn:schemas-microsoft-com:office:word" xmlns:w="http://schemas.openxmlformats.org/wordprocessingml/2006/main" xmlns:w14="http://schemas.microsoft.com/office/word/2010/wordml" xmlns:w15="http://schemas.microsoft.com/office/word/2012/wordml" xmlns:w16se="http://schemas.microsoft.com/office/word/2015/wordml/symex" xmlns:wpg="http://schemas.microsoft.com/office/word/2010/wordprocessingGroup" xmlns:wpi="http://schemas.microsoft.com/office/word/2010/wordprocessingInk" xmlns:wne="http://schemas.microsoft.com/office/word/2006/wordml" xmlns:wps="http://schemas.microsoft.com/office/word/2010/wordprocessingShape" mc:Ignorable="w14 w15 w16se wp14">
+  <w:p>
+    <w:pPr>
+      <w:pStyle w:val="Piedepgina"/>
+    </w:pPr>
+  </w:p>
+</w:ftr>
+</file>
+
 <file path=word/footnotes.xml><?xml version="1.0" encoding="utf-8"?>
 <w:footnotes xmlns:wpc="http://schemas.microsoft.com/office/word/2010/wordprocessingCanvas" xmlns:cx="http://schemas.microsoft.com/office/drawing/2014/chartex" xmlns:mc="http://schemas.openxmlformats.org/markup-compatibility/2006" xmlns:o="urn:schemas-microsoft-com:office:office" xmlns:r="http://schemas.openxmlformats.org/officeDocument/2006/relationships" xmlns:m="http://schemas.openxmlformats.org/officeDocument/2006/math" xmlns:v="urn:schemas-microsoft-com:vml" xmlns:wp14="http://schemas.microsoft.com/office/word/2010/wordprocessingDrawing" xmlns:wp="http://schemas.openxmlformats.org/drawingml/2006/wordprocessingDrawing" xmlns:w10="urn:schemas-microsoft-com:office:word" xmlns:w="http://schemas.openxmlformats.org/wordprocessingml/2006/main" xmlns:w14="http://schemas.microsoft.com/office/word/2010/wordml" xmlns:w15="http://schemas.microsoft.com/office/word/2012/wordml" xmlns:w16se="http://schemas.microsoft.com/office/word/2015/wordml/symex" xmlns:wpg="http://schemas.microsoft.com/office/word/2010/wordprocessingGroup" xmlns:wpi="http://schemas.microsoft.com/office/word/2010/wordprocessingInk" xmlns:wne="http://schemas.microsoft.com/office/word/2006/wordml" xmlns:wps="http://schemas.microsoft.com/office/word/2010/wordprocessingShape" mc:Ignorable="w14 w15 w16se wp14">
   <w:footnote w:type="separator" w:id="-1">
@@ -1300,6 +1333,16 @@
 </file>
 
 <file path=word/header1.xml><?xml version="1.0" encoding="utf-8"?>
+<w:hdr xmlns:wpc="http://schemas.microsoft.com/office/word/2010/wordprocessingCanvas" xmlns:cx="http://schemas.microsoft.com/office/drawing/2014/chartex" xmlns:mc="http://schemas.openxmlformats.org/markup-compatibility/2006" xmlns:o="urn:schemas-microsoft-com:office:office" xmlns:r="http://schemas.openxmlformats.org/officeDocument/2006/relationships" xmlns:m="http://schemas.openxmlformats.org/officeDocument/2006/math" xmlns:v="urn:schemas-microsoft-com:vml" xmlns:wp14="http://schemas.microsoft.com/office/word/2010/wordprocessingDrawing" xmlns:wp="http://schemas.openxmlformats.org/drawingml/2006/wordprocessingDrawing" xmlns:w10="urn:schemas-microsoft-com:office:word" xmlns:w="http://schemas.openxmlformats.org/wordprocessingml/2006/main" xmlns:w14="http://schemas.microsoft.com/office/word/2010/wordml" xmlns:w15="http://schemas.microsoft.com/office/word/2012/wordml" xmlns:w16se="http://schemas.microsoft.com/office/word/2015/wordml/symex" xmlns:wpg="http://schemas.microsoft.com/office/word/2010/wordprocessingGroup" xmlns:wpi="http://schemas.microsoft.com/office/word/2010/wordprocessingInk" xmlns:wne="http://schemas.microsoft.com/office/word/2006/wordml" xmlns:wps="http://schemas.microsoft.com/office/word/2010/wordprocessingShape" mc:Ignorable="w14 w15 w16se wp14">
+  <w:p>
+    <w:pPr>
+      <w:pStyle w:val="Encabezado"/>
+    </w:pPr>
+  </w:p>
+</w:hdr>
+</file>
+
+<file path=word/header2.xml><?xml version="1.0" encoding="utf-8"?>
 <w:hdr xmlns:wpc="http://schemas.microsoft.com/office/word/2010/wordprocessingCanvas" xmlns:cx="http://schemas.microsoft.com/office/drawing/2014/chartex" xmlns:mc="http://schemas.openxmlformats.org/markup-compatibility/2006" xmlns:o="urn:schemas-microsoft-com:office:office" xmlns:r="http://schemas.openxmlformats.org/officeDocument/2006/relationships" xmlns:m="http://schemas.openxmlformats.org/officeDocument/2006/math" xmlns:v="urn:schemas-microsoft-com:vml" xmlns:wp14="http://schemas.microsoft.com/office/word/2010/wordprocessingDrawing" xmlns:wp="http://schemas.openxmlformats.org/drawingml/2006/wordprocessingDrawing" xmlns:w10="urn:schemas-microsoft-com:office:word" xmlns:w="http://schemas.openxmlformats.org/wordprocessingml/2006/main" xmlns:w14="http://schemas.microsoft.com/office/word/2010/wordml" xmlns:w15="http://schemas.microsoft.com/office/word/2012/wordml" xmlns:w16se="http://schemas.microsoft.com/office/word/2015/wordml/symex" xmlns:wpg="http://schemas.microsoft.com/office/word/2010/wordprocessingGroup" xmlns:wpi="http://schemas.microsoft.com/office/word/2010/wordprocessingInk" xmlns:wne="http://schemas.microsoft.com/office/word/2006/wordml" xmlns:wps="http://schemas.microsoft.com/office/word/2010/wordprocessingShape" mc:Ignorable="w14 w15 w16se wp14">
   <w:p>
     <w:pPr>
@@ -1337,6 +1380,27 @@
       <w:jc w:val="center"/>
       <w:rPr>
         <w:rFonts w:ascii="Arial" w:hAnsi="Arial" w:cs="Arial"/>
+        <w:sz w:val="22"/>
+        <w:szCs w:val="22"/>
+        <w:lang w:val="es-MX"/>
+      </w:rPr>
+    </w:pPr>
+    <w:r>
+      <w:rPr>
+        <w:rFonts w:ascii="Arial" w:hAnsi="Arial" w:cs="Arial"/>
+        <w:sz w:val="22"/>
+        <w:szCs w:val="22"/>
+        <w:lang w:val="es-MX"/>
+      </w:rPr>
+      <w:t>Decreto N°175/23</w:t>
+    </w:r>
+  </w:p>
+  <w:p>
+    <w:pPr>
+      <w:ind w:right="23"/>
+      <w:jc w:val="center"/>
+      <w:rPr>
+        <w:rFonts w:ascii="Arial" w:hAnsi="Arial" w:cs="Arial"/>
         <w:i/>
         <w:sz w:val="18"/>
         <w:szCs w:val="18"/>
@@ -1349,8 +1413,49 @@
         <w:szCs w:val="22"/>
         <w:lang w:val="es-MX"/>
       </w:rPr>
-      <w:t>Decreto N°175/23</w:t>
+      <w:t xml:space="preserve">“2024: Año del Centenario de la Masacre de </w:t>
     </w:r>
+    <w:proofErr w:type="spellStart"/>
+    <w:r>
+      <w:rPr>
+        <w:rFonts w:ascii="Arial" w:hAnsi="Arial" w:cs="Arial"/>
+        <w:sz w:val="22"/>
+        <w:szCs w:val="22"/>
+        <w:lang w:val="es-MX"/>
+      </w:rPr>
+      <w:t>Napalpí</w:t>
+    </w:r>
+    <w:proofErr w:type="spellEnd"/>
+    <w:r>
+      <w:rPr>
+        <w:rFonts w:ascii="Arial" w:hAnsi="Arial" w:cs="Arial"/>
+        <w:sz w:val="22"/>
+        <w:szCs w:val="22"/>
+        <w:lang w:val="es-MX"/>
+      </w:rPr>
+      <w:t xml:space="preserve">”. </w:t>
+    </w:r>
+    <w:r>
+      <w:rPr>
+        <w:rFonts w:ascii="Arial" w:hAnsi="Arial" w:cs="Arial"/>
+        <w:sz w:val="22"/>
+        <w:szCs w:val="22"/>
+        <w:lang w:val="es-MX"/>
+      </w:rPr>
+      <w:t>Ley 4.001-A</w:t>
+    </w:r>
+    <w:bookmarkStart w:id="0" w:name="_GoBack"/>
+    <w:bookmarkEnd w:id="0"/>
+  </w:p>
+</w:hdr>
+</file>
+
+<file path=word/header3.xml><?xml version="1.0" encoding="utf-8"?>
+<w:hdr xmlns:wpc="http://schemas.microsoft.com/office/word/2010/wordprocessingCanvas" xmlns:cx="http://schemas.microsoft.com/office/drawing/2014/chartex" xmlns:mc="http://schemas.openxmlformats.org/markup-compatibility/2006" xmlns:o="urn:schemas-microsoft-com:office:office" xmlns:r="http://schemas.openxmlformats.org/officeDocument/2006/relationships" xmlns:m="http://schemas.openxmlformats.org/officeDocument/2006/math" xmlns:v="urn:schemas-microsoft-com:vml" xmlns:wp14="http://schemas.microsoft.com/office/word/2010/wordprocessingDrawing" xmlns:wp="http://schemas.openxmlformats.org/drawingml/2006/wordprocessingDrawing" xmlns:w10="urn:schemas-microsoft-com:office:word" xmlns:w="http://schemas.openxmlformats.org/wordprocessingml/2006/main" xmlns:w14="http://schemas.microsoft.com/office/word/2010/wordml" xmlns:w15="http://schemas.microsoft.com/office/word/2012/wordml" xmlns:w16se="http://schemas.microsoft.com/office/word/2015/wordml/symex" xmlns:wpg="http://schemas.microsoft.com/office/word/2010/wordprocessingGroup" xmlns:wpi="http://schemas.microsoft.com/office/word/2010/wordprocessingInk" xmlns:wne="http://schemas.microsoft.com/office/word/2006/wordml" xmlns:wps="http://schemas.microsoft.com/office/word/2010/wordprocessingShape" mc:Ignorable="w14 w15 w16se wp14">
+  <w:p>
+    <w:pPr>
+      <w:pStyle w:val="Encabezado"/>
+    </w:pPr>
   </w:p>
 </w:hdr>
 </file>
@@ -2267,7 +2372,7 @@
 </file>
 
 <file path=customXml/itemProps1.xml><?xml version="1.0" encoding="utf-8"?>
-<ds:datastoreItem xmlns:ds="http://schemas.openxmlformats.org/officeDocument/2006/customXml" ds:itemID="{FF4FC320-7E09-4FB3-B8BA-757496C27980}">
+<ds:datastoreItem xmlns:ds="http://schemas.openxmlformats.org/officeDocument/2006/customXml" ds:itemID="{0DC22A87-29D3-4A0D-800A-B8D393603F2E}">
   <ds:schemaRefs>
     <ds:schemaRef ds:uri="http://schemas.openxmlformats.org/officeDocument/2006/bibliography"/>
   </ds:schemaRefs>

--- a/polizador/secretariador/media/solicitud_template.docx
+++ b/polizador/secretariador/media/solicitud_template.docx
@@ -1392,48 +1392,7 @@
         <w:szCs w:val="22"/>
         <w:lang w:val="es-MX"/>
       </w:rPr>
-      <w:t>Decreto N°175/23</w:t>
-    </w:r>
-  </w:p>
-  <w:p>
-    <w:pPr>
-      <w:ind w:right="23"/>
-      <w:jc w:val="center"/>
-      <w:rPr>
-        <w:rFonts w:ascii="Arial" w:hAnsi="Arial" w:cs="Arial"/>
-        <w:i/>
-        <w:sz w:val="18"/>
-        <w:szCs w:val="18"/>
-      </w:rPr>
-    </w:pPr>
-    <w:r>
-      <w:rPr>
-        <w:rFonts w:ascii="Arial" w:hAnsi="Arial" w:cs="Arial"/>
-        <w:sz w:val="22"/>
-        <w:szCs w:val="22"/>
-        <w:lang w:val="es-MX"/>
-      </w:rPr>
-      <w:t xml:space="preserve">“2024: Año del Centenario de la Masacre de </w:t>
-    </w:r>
-    <w:proofErr w:type="spellStart"/>
-    <w:r>
-      <w:rPr>
-        <w:rFonts w:ascii="Arial" w:hAnsi="Arial" w:cs="Arial"/>
-        <w:sz w:val="22"/>
-        <w:szCs w:val="22"/>
-        <w:lang w:val="es-MX"/>
-      </w:rPr>
-      <w:t>Napalpí</w:t>
-    </w:r>
-    <w:proofErr w:type="spellEnd"/>
-    <w:r>
-      <w:rPr>
-        <w:rFonts w:ascii="Arial" w:hAnsi="Arial" w:cs="Arial"/>
-        <w:sz w:val="22"/>
-        <w:szCs w:val="22"/>
-        <w:lang w:val="es-MX"/>
-      </w:rPr>
-      <w:t xml:space="preserve">”. </w:t>
+      <w:t xml:space="preserve">Decreto </w:t>
     </w:r>
     <w:r>
       <w:rPr>
@@ -1442,7 +1401,7 @@
         <w:szCs w:val="22"/>
         <w:lang w:val="es-MX"/>
       </w:rPr>
-      <w:t>Ley 4.001-A</w:t>
+      <w:t>N°175/23</w:t>
     </w:r>
     <w:bookmarkStart w:id="0" w:name="_GoBack"/>
     <w:bookmarkEnd w:id="0"/>
@@ -2372,7 +2331,7 @@
 </file>
 
 <file path=customXml/itemProps1.xml><?xml version="1.0" encoding="utf-8"?>
-<ds:datastoreItem xmlns:ds="http://schemas.openxmlformats.org/officeDocument/2006/customXml" ds:itemID="{0DC22A87-29D3-4A0D-800A-B8D393603F2E}">
+<ds:datastoreItem xmlns:ds="http://schemas.openxmlformats.org/officeDocument/2006/customXml" ds:itemID="{4CF42EA7-8A65-4AA0-990D-3E981FE478A7}">
   <ds:schemaRefs>
     <ds:schemaRef ds:uri="http://schemas.openxmlformats.org/officeDocument/2006/bibliography"/>
   </ds:schemaRefs>

--- a/polizador/secretariador/media/solicitud_template.docx
+++ b/polizador/secretariador/media/solicitud_template.docx
@@ -1371,7 +1371,61 @@
         <w:szCs w:val="22"/>
         <w:lang w:val="es-MX"/>
       </w:rPr>
-      <w:t>2024- Año del 30° Aniversario de la Reforma de la Constitución Nacional y Provincial”</w:t>
+      <w:t>202</w:t>
+    </w:r>
+    <w:r>
+      <w:rPr>
+        <w:rFonts w:ascii="Arial" w:hAnsi="Arial" w:cs="Arial"/>
+        <w:sz w:val="22"/>
+        <w:szCs w:val="22"/>
+        <w:lang w:val="es-MX"/>
+      </w:rPr>
+      <w:t xml:space="preserve">5 </w:t>
+    </w:r>
+    <w:r>
+      <w:rPr>
+        <w:rFonts w:ascii="Arial" w:hAnsi="Arial" w:cs="Arial"/>
+        <w:sz w:val="22"/>
+        <w:szCs w:val="22"/>
+        <w:lang w:val="es-MX"/>
+      </w:rPr>
+      <w:t xml:space="preserve">- Año del </w:t>
+    </w:r>
+    <w:r>
+      <w:rPr>
+        <w:rFonts w:ascii="Arial" w:hAnsi="Arial" w:cs="Arial"/>
+        <w:sz w:val="22"/>
+        <w:szCs w:val="22"/>
+        <w:lang w:val="es-MX"/>
+      </w:rPr>
+      <w:t>4</w:t>
+    </w:r>
+    <w:r>
+      <w:rPr>
+        <w:rFonts w:ascii="Arial" w:hAnsi="Arial" w:cs="Arial"/>
+        <w:sz w:val="22"/>
+        <w:szCs w:val="22"/>
+        <w:lang w:val="es-MX"/>
+      </w:rPr>
+      <w:t>0° Aniversario del</w:t>
+    </w:r>
+    <w:r>
+      <w:rPr>
+        <w:rFonts w:ascii="Arial" w:hAnsi="Arial" w:cs="Arial"/>
+        <w:sz w:val="22"/>
+        <w:szCs w:val="22"/>
+        <w:lang w:val="es-MX"/>
+      </w:rPr>
+      <w:t xml:space="preserve"> Juicio a las Juntas Militares</w:t>
+    </w:r>
+    <w:r>
+      <w:rPr>
+        <w:rFonts w:ascii="Arial" w:hAnsi="Arial" w:cs="Arial"/>
+        <w:sz w:val="22"/>
+        <w:szCs w:val="22"/>
+        <w:lang w:val="es-MX"/>
+      </w:rPr>
+      <w:t>”</w:t>
     </w:r>
   </w:p>
   <w:p>
@@ -1392,7 +1446,7 @@
         <w:szCs w:val="22"/>
         <w:lang w:val="es-MX"/>
       </w:rPr>
-      <w:t xml:space="preserve">Decreto </w:t>
+      <w:t>Ley</w:t>
     </w:r>
     <w:r>
       <w:rPr>
@@ -1401,7 +1455,25 @@
         <w:szCs w:val="22"/>
         <w:lang w:val="es-MX"/>
       </w:rPr>
-      <w:t>N°175/23</w:t>
+      <w:t xml:space="preserve"> </w:t>
+    </w:r>
+    <w:r>
+      <w:rPr>
+        <w:rFonts w:ascii="Arial" w:hAnsi="Arial" w:cs="Arial"/>
+        <w:sz w:val="22"/>
+        <w:szCs w:val="22"/>
+        <w:lang w:val="es-MX"/>
+      </w:rPr>
+      <w:t>N°</w:t>
+    </w:r>
+    <w:r>
+      <w:rPr>
+        <w:rFonts w:ascii="Arial" w:hAnsi="Arial" w:cs="Arial"/>
+        <w:sz w:val="22"/>
+        <w:szCs w:val="22"/>
+        <w:lang w:val="es-MX"/>
+      </w:rPr>
+      <w:t>4153-B</w:t>
     </w:r>
     <w:bookmarkStart w:id="0" w:name="_GoBack"/>
     <w:bookmarkEnd w:id="0"/>
@@ -2331,7 +2403,7 @@
 </file>
 
 <file path=customXml/itemProps1.xml><?xml version="1.0" encoding="utf-8"?>
-<ds:datastoreItem xmlns:ds="http://schemas.openxmlformats.org/officeDocument/2006/customXml" ds:itemID="{4CF42EA7-8A65-4AA0-990D-3E981FE478A7}">
+<ds:datastoreItem xmlns:ds="http://schemas.openxmlformats.org/officeDocument/2006/customXml" ds:itemID="{B28B4465-F3EF-4EF2-893C-B37DF85E11C7}">
   <ds:schemaRefs>
     <ds:schemaRef ds:uri="http://schemas.openxmlformats.org/officeDocument/2006/bibliography"/>
   </ds:schemaRefs>

--- a/polizador/secretariador/media/solicitud_template.docx
+++ b/polizador/secretariador/media/solicitud_template.docx
@@ -440,8 +440,8 @@
     </w:p>
     <w:p>
       <w:pPr>
-        <w:spacing w:before="240" w:after="240" w:line="276" w:lineRule="auto"/>
-        <w:jc w:val="both"/>
+        <w:spacing w:before="240" w:after="0" w:line="276" w:lineRule="auto"/>
+        <w:jc w:val="center"/>
         <w:rPr>
           <w:rFonts w:ascii="Arial" w:eastAsia="Arial" w:hAnsi="Arial" w:cs="Arial"/>
           <w:b/>
@@ -485,6 +485,7 @@
           <w:sz w:val="24"/>
           <w:szCs w:val="24"/>
         </w:rPr>
+        <w:lastRenderedPageBreak/>
         <w:t>RESUELVE:</w:t>
       </w:r>
     </w:p>
@@ -505,7 +506,6 @@
           <w:sz w:val="24"/>
           <w:szCs w:val="24"/>
         </w:rPr>
-        <w:lastRenderedPageBreak/>
         <w:t xml:space="preserve">Artículo 1º: </w:t>
       </w:r>
       <w:r>

--- a/polizador/secretariador/media/solicitud_template.docx
+++ b/polizador/secretariador/media/solicitud_template.docx
@@ -73,15 +73,7 @@
           <w:sz w:val="24"/>
           <w:szCs w:val="24"/>
         </w:rPr>
-        <w:t>}}; y</w:t>
-      </w:r>
-      <w:r>
-        <w:rPr>
-          <w:rFonts w:ascii="Arial" w:eastAsia="Arial" w:hAnsi="Arial" w:cs="Arial"/>
-          <w:sz w:val="24"/>
-          <w:szCs w:val="24"/>
-        </w:rPr>
-        <w:t xml:space="preserve"> </w:t>
+        <w:t xml:space="preserve">}}; y </w:t>
       </w:r>
     </w:p>
     <w:p>
@@ -456,16 +448,7 @@
           <w:sz w:val="24"/>
           <w:szCs w:val="24"/>
         </w:rPr>
-        <w:t xml:space="preserve">EL </w:t>
-      </w:r>
-      <w:r>
-        <w:rPr>
-          <w:rFonts w:ascii="Arial" w:eastAsia="Arial" w:hAnsi="Arial" w:cs="Arial"/>
-          <w:b/>
-          <w:sz w:val="24"/>
-          <w:szCs w:val="24"/>
-        </w:rPr>
-        <w:t>PRESIDENTE DEL INSTITUTO PROVINCIAL DE DESARROLLO URBANO Y VIVIENDA</w:t>
+        <w:t>EL PRESIDENTE DEL INSTITUTO PROVINCIAL DE DESARROLLO URBANO Y VIVIENDA</w:t>
       </w:r>
     </w:p>
     <w:p>
@@ -630,8 +613,19 @@
           <w:sz w:val="24"/>
           <w:szCs w:val="24"/>
         </w:rPr>
-        <w:t xml:space="preserve"> agente in articulo_dos</w:t>
-      </w:r>
+        <w:t xml:space="preserve"> agente in </w:t>
+      </w:r>
+      <w:proofErr w:type="spellStart"/>
+      <w:r>
+        <w:rPr>
+          <w:rFonts w:ascii="Arial" w:hAnsi="Arial" w:cs="Arial"/>
+          <w:bCs/>
+          <w:sz w:val="24"/>
+          <w:szCs w:val="24"/>
+        </w:rPr>
+        <w:t>articulo_dos</w:t>
+      </w:r>
+      <w:proofErr w:type="spellEnd"/>
       <w:proofErr w:type="gramStart"/>
       <w:r>
         <w:rPr>
@@ -839,23 +833,7 @@
           <w:sz w:val="24"/>
           <w:szCs w:val="24"/>
         </w:rPr>
-        <w:t xml:space="preserve"> la naturaleza </w:t>
-      </w:r>
-      <w:r>
-        <w:rPr>
-          <w:rFonts w:ascii="Arial" w:eastAsia="Arial" w:hAnsi="Arial" w:cs="Arial"/>
-          <w:sz w:val="24"/>
-          <w:szCs w:val="24"/>
-        </w:rPr>
-        <w:t>de este</w:t>
-      </w:r>
-      <w:r>
-        <w:rPr>
-          <w:rFonts w:ascii="Arial" w:eastAsia="Arial" w:hAnsi="Arial" w:cs="Arial"/>
-          <w:sz w:val="24"/>
-          <w:szCs w:val="24"/>
-        </w:rPr>
-        <w:t>.</w:t>
+        <w:t xml:space="preserve"> la naturaleza de este.</w:t>
       </w:r>
     </w:p>
     <w:p>
@@ -907,25 +885,7 @@
           <w:sz w:val="24"/>
           <w:szCs w:val="24"/>
         </w:rPr>
-        <w:t xml:space="preserve">Artículo </w:t>
-      </w:r>
-      <w:r>
-        <w:rPr>
-          <w:rFonts w:ascii="Arial" w:eastAsia="Arial" w:hAnsi="Arial" w:cs="Arial"/>
-          <w:b/>
-          <w:sz w:val="24"/>
-          <w:szCs w:val="24"/>
-        </w:rPr>
-        <w:t>5</w:t>
-      </w:r>
-      <w:r>
-        <w:rPr>
-          <w:rFonts w:ascii="Arial" w:eastAsia="Arial" w:hAnsi="Arial" w:cs="Arial"/>
-          <w:b/>
-          <w:sz w:val="24"/>
-          <w:szCs w:val="24"/>
-        </w:rPr>
-        <w:t xml:space="preserve">º: </w:t>
+        <w:t xml:space="preserve">Artículo 5º: </w:t>
       </w:r>
       <w:r>
         <w:rPr>
@@ -936,13 +896,23 @@
         <w:t xml:space="preserve">Regístrese, comuníquese y archívese. </w:t>
       </w:r>
     </w:p>
+    <w:p>
+      <w:pPr>
+        <w:spacing w:after="0" w:line="240" w:lineRule="auto"/>
+        <w:rPr>
+          <w:rFonts w:ascii="Arial" w:eastAsia="Arial" w:hAnsi="Arial" w:cs="Arial"/>
+          <w:sz w:val="24"/>
+          <w:szCs w:val="24"/>
+        </w:rPr>
+      </w:pPr>
+    </w:p>
     <w:sectPr>
-      <w:headerReference w:type="even" r:id="rId7"/>
-      <w:headerReference w:type="default" r:id="rId8"/>
-      <w:footerReference w:type="even" r:id="rId9"/>
-      <w:footerReference w:type="default" r:id="rId10"/>
-      <w:headerReference w:type="first" r:id="rId11"/>
-      <w:footerReference w:type="first" r:id="rId12"/>
+      <w:headerReference w:type="even" r:id="rId6"/>
+      <w:headerReference w:type="default" r:id="rId7"/>
+      <w:footerReference w:type="even" r:id="rId8"/>
+      <w:footerReference w:type="default" r:id="rId9"/>
+      <w:headerReference w:type="first" r:id="rId10"/>
+      <w:footerReference w:type="first" r:id="rId11"/>
       <w:pgSz w:w="11906" w:h="16838"/>
       <w:pgMar w:top="1701" w:right="851" w:bottom="2835" w:left="1134" w:header="1701" w:footer="2835" w:gutter="0"/>
       <w:pgNumType w:start="1"/>
@@ -1141,12 +1111,13 @@
         <w:noProof/>
         <w:sz w:val="24"/>
         <w:szCs w:val="24"/>
+        <w:lang w:val="es-AR"/>
       </w:rPr>
       <w:drawing>
-        <wp:inline distT="0" distB="0" distL="0" distR="0" wp14:anchorId="1C8FEEC8" wp14:editId="58C8249A">
+        <wp:inline distT="0" distB="0" distL="0" distR="0" wp14:anchorId="394D2B01" wp14:editId="6077A798">
           <wp:extent cx="428875" cy="666750"/>
           <wp:effectExtent l="0" t="0" r="0" b="0"/>
-          <wp:docPr id="2" name="image1.png"/>
+          <wp:docPr id="1" name="image1.png"/>
           <wp:cNvGraphicFramePr/>
           <a:graphic xmlns:a="http://schemas.openxmlformats.org/drawingml/2006/main">
             <a:graphicData uri="http://schemas.openxmlformats.org/drawingml/2006/picture">
@@ -1186,6 +1157,7 @@
       <w:rPr>
         <w:rFonts w:ascii="Arial" w:eastAsia="Arial" w:hAnsi="Arial" w:cs="Arial"/>
         <w:b/>
+        <w:bCs/>
         <w:color w:val="FF0000"/>
         <w:sz w:val="24"/>
         <w:szCs w:val="24"/>
@@ -1195,6 +1167,7 @@
       <w:rPr>
         <w:rFonts w:ascii="Arial" w:eastAsia="Arial" w:hAnsi="Arial" w:cs="Arial"/>
         <w:b/>
+        <w:bCs/>
         <w:sz w:val="24"/>
         <w:szCs w:val="24"/>
       </w:rPr>
@@ -1211,7 +1184,7 @@
         <w:szCs w:val="24"/>
       </w:rPr>
     </w:pPr>
-    <w:bookmarkStart w:id="0" w:name="_heading=h.9sd73mprpwln" w:colFirst="0" w:colLast="0"/>
+    <w:bookmarkStart w:id="0" w:name="_gjdgxs" w:colFirst="0" w:colLast="0"/>
     <w:bookmarkEnd w:id="0"/>
     <w:r>
       <w:rPr>
@@ -1219,7 +1192,7 @@
         <w:sz w:val="24"/>
         <w:szCs w:val="24"/>
       </w:rPr>
-      <w:t xml:space="preserve"> “2025 - Año del 40° Aniversario del Juicio a las Juntas Militares”. Ley </w:t>
+      <w:t xml:space="preserve"> “2026 - Año del 100° Aniversario de la sanción de la Ley de Derechos Civiles de la Mujer- ley nacional 11.357-”. Decreto </w:t>
     </w:r>
     <w:proofErr w:type="spellStart"/>
     <w:r>
@@ -1228,7 +1201,7 @@
         <w:sz w:val="24"/>
         <w:szCs w:val="24"/>
       </w:rPr>
-      <w:t>N°</w:t>
+      <w:t>Nº</w:t>
     </w:r>
     <w:proofErr w:type="spellEnd"/>
     <w:r>
@@ -1237,7 +1210,7 @@
         <w:sz w:val="24"/>
         <w:szCs w:val="24"/>
       </w:rPr>
-      <w:t xml:space="preserve"> 4153-B</w:t>
+      <w:t xml:space="preserve"> 2006/25</w:t>
     </w:r>
   </w:p>
   <w:p>
@@ -1251,8 +1224,6 @@
         <w:szCs w:val="24"/>
       </w:rPr>
     </w:pPr>
-    <w:bookmarkStart w:id="1" w:name="_heading=h.t0ae4mhxl2rv" w:colFirst="0" w:colLast="0"/>
-    <w:bookmarkEnd w:id="1"/>
   </w:p>
   <w:p>
     <w:pPr>
@@ -1272,26 +1243,15 @@
       <w:jc w:val="both"/>
       <w:rPr>
         <w:rFonts w:ascii="Arial" w:eastAsia="Arial" w:hAnsi="Arial" w:cs="Arial"/>
-        <w:color w:val="FF0000"/>
         <w:sz w:val="24"/>
         <w:szCs w:val="24"/>
       </w:rPr>
     </w:pPr>
-  </w:p>
-  <w:p>
-    <w:pPr>
-      <w:spacing w:after="0" w:line="240" w:lineRule="auto"/>
-      <w:jc w:val="both"/>
-      <w:rPr>
-        <w:rFonts w:ascii="Arial" w:eastAsia="Arial" w:hAnsi="Arial" w:cs="Arial"/>
-        <w:sz w:val="24"/>
-        <w:szCs w:val="24"/>
-      </w:rPr>
-    </w:pPr>
     <w:r>
       <w:rPr>
         <w:rFonts w:ascii="Arial" w:eastAsia="Arial" w:hAnsi="Arial" w:cs="Arial"/>
         <w:b/>
+        <w:bCs/>
         <w:sz w:val="24"/>
         <w:szCs w:val="24"/>
       </w:rPr>
@@ -1808,14 +1768,11 @@
   </w:latentStyles>
   <w:style w:type="paragraph" w:default="1" w:styleId="Normal">
     <w:name w:val="Normal"/>
-    <w:qFormat/>
   </w:style>
   <w:style w:type="paragraph" w:styleId="Ttulo1">
     <w:name w:val="heading 1"/>
     <w:basedOn w:val="Normal"/>
     <w:next w:val="Normal"/>
-    <w:uiPriority w:val="9"/>
-    <w:qFormat/>
     <w:pPr>
       <w:keepNext/>
       <w:keepLines/>
@@ -1824,6 +1781,7 @@
     </w:pPr>
     <w:rPr>
       <w:b/>
+      <w:bCs/>
       <w:sz w:val="48"/>
       <w:szCs w:val="48"/>
     </w:rPr>
@@ -1832,10 +1790,6 @@
     <w:name w:val="heading 2"/>
     <w:basedOn w:val="Normal"/>
     <w:next w:val="Normal"/>
-    <w:uiPriority w:val="9"/>
-    <w:semiHidden/>
-    <w:unhideWhenUsed/>
-    <w:qFormat/>
     <w:pPr>
       <w:keepNext/>
       <w:keepLines/>
@@ -1844,6 +1798,7 @@
     </w:pPr>
     <w:rPr>
       <w:b/>
+      <w:bCs/>
       <w:sz w:val="36"/>
       <w:szCs w:val="36"/>
     </w:rPr>
@@ -1852,10 +1807,6 @@
     <w:name w:val="heading 3"/>
     <w:basedOn w:val="Normal"/>
     <w:next w:val="Normal"/>
-    <w:uiPriority w:val="9"/>
-    <w:semiHidden/>
-    <w:unhideWhenUsed/>
-    <w:qFormat/>
     <w:pPr>
       <w:keepNext/>
       <w:keepLines/>
@@ -1864,6 +1815,7 @@
     </w:pPr>
     <w:rPr>
       <w:b/>
+      <w:bCs/>
       <w:sz w:val="28"/>
       <w:szCs w:val="28"/>
     </w:rPr>
@@ -1872,10 +1824,6 @@
     <w:name w:val="heading 4"/>
     <w:basedOn w:val="Normal"/>
     <w:next w:val="Normal"/>
-    <w:uiPriority w:val="9"/>
-    <w:semiHidden/>
-    <w:unhideWhenUsed/>
-    <w:qFormat/>
     <w:pPr>
       <w:keepNext/>
       <w:keepLines/>
@@ -1884,6 +1832,7 @@
     </w:pPr>
     <w:rPr>
       <w:b/>
+      <w:bCs/>
       <w:sz w:val="24"/>
       <w:szCs w:val="24"/>
     </w:rPr>
@@ -1892,10 +1841,6 @@
     <w:name w:val="heading 5"/>
     <w:basedOn w:val="Normal"/>
     <w:next w:val="Normal"/>
-    <w:uiPriority w:val="9"/>
-    <w:semiHidden/>
-    <w:unhideWhenUsed/>
-    <w:qFormat/>
     <w:pPr>
       <w:keepNext/>
       <w:keepLines/>
@@ -1904,16 +1849,13 @@
     </w:pPr>
     <w:rPr>
       <w:b/>
+      <w:bCs/>
     </w:rPr>
   </w:style>
   <w:style w:type="paragraph" w:styleId="Ttulo6">
     <w:name w:val="heading 6"/>
     <w:basedOn w:val="Normal"/>
     <w:next w:val="Normal"/>
-    <w:uiPriority w:val="9"/>
-    <w:semiHidden/>
-    <w:unhideWhenUsed/>
-    <w:qFormat/>
     <w:pPr>
       <w:keepNext/>
       <w:keepLines/>
@@ -1922,6 +1864,7 @@
     </w:pPr>
     <w:rPr>
       <w:b/>
+      <w:bCs/>
       <w:sz w:val="20"/>
       <w:szCs w:val="20"/>
     </w:rPr>
@@ -1957,10 +1900,10 @@
     <w:name w:val="TableNormal"/>
     <w:tblPr>
       <w:tblCellMar>
-        <w:top w:w="0" w:type="dxa"/>
-        <w:left w:w="0" w:type="dxa"/>
-        <w:bottom w:w="0" w:type="dxa"/>
-        <w:right w:w="0" w:type="dxa"/>
+        <w:top w:w="100" w:type="dxa"/>
+        <w:left w:w="100" w:type="dxa"/>
+        <w:bottom w:w="100" w:type="dxa"/>
+        <w:right w:w="100" w:type="dxa"/>
       </w:tblCellMar>
     </w:tblPr>
   </w:style>
@@ -1968,8 +1911,6 @@
     <w:name w:val="Title"/>
     <w:basedOn w:val="Normal"/>
     <w:next w:val="Normal"/>
-    <w:uiPriority w:val="10"/>
-    <w:qFormat/>
     <w:pPr>
       <w:keepNext/>
       <w:keepLines/>
@@ -1977,27 +1918,15 @@
     </w:pPr>
     <w:rPr>
       <w:b/>
+      <w:bCs/>
       <w:sz w:val="72"/>
       <w:szCs w:val="72"/>
     </w:rPr>
-  </w:style>
-  <w:style w:type="table" w:customStyle="1" w:styleId="TableNormal0">
-    <w:name w:val="Table Normal"/>
-    <w:tblPr>
-      <w:tblCellMar>
-        <w:top w:w="0" w:type="dxa"/>
-        <w:left w:w="0" w:type="dxa"/>
-        <w:bottom w:w="0" w:type="dxa"/>
-        <w:right w:w="0" w:type="dxa"/>
-      </w:tblCellMar>
-    </w:tblPr>
   </w:style>
   <w:style w:type="paragraph" w:styleId="Subttulo">
     <w:name w:val="Subtitle"/>
     <w:basedOn w:val="Normal"/>
     <w:next w:val="Normal"/>
-    <w:uiPriority w:val="11"/>
-    <w:qFormat/>
     <w:pPr>
       <w:keepNext/>
       <w:keepLines/>
@@ -2006,6 +1935,7 @@
     <w:rPr>
       <w:rFonts w:ascii="Georgia" w:eastAsia="Georgia" w:hAnsi="Georgia" w:cs="Georgia"/>
       <w:i/>
+      <w:iCs/>
       <w:color w:val="666666"/>
       <w:sz w:val="48"/>
       <w:szCs w:val="48"/>
@@ -2332,19 +2262,4 @@
   </a:objectDefaults>
   <a:extraClrSchemeLst/>
 </a:theme>
-</file>
-
-<file path=customXml/item1.xml><?xml version="1.0" encoding="utf-8"?>
-<go:gDocsCustomXmlDataStorage xmlns:go="http://customooxmlschemas.google.com/" xmlns:r="http://schemas.openxmlformats.org/officeDocument/2006/relationships" uri="GoogleDocsCustomDataVersion2">
-  <go:docsCustomData xmlns:go="http://customooxmlschemas.google.com/" roundtripDataSignature="AMtx7mj223PvXAINKwaRpspVxC99i7Q5hg==">CgMxLjAyDmguOXNkNzNtcHJwd2xuMg5oLnQwYWU0bWh4bDJydjgAciExY1VmRDFZMFBZWU1WZVpTdmphS2R4WGdOSXh4Qmo2NXo=</go:docsCustomData>
-</go:gDocsCustomXmlDataStorage>
-</file>
-
-<file path=customXml/itemProps1.xml><?xml version="1.0" encoding="utf-8"?>
-<ds:datastoreItem xmlns:ds="http://schemas.openxmlformats.org/officeDocument/2006/customXml" ds:itemID="{11111111-1234-1234-1234-123412341234}">
-  <ds:schemaRefs>
-    <ds:schemaRef ds:uri="http://customooxmlschemas.google.com/"/>
-    <ds:schemaRef ds:uri="http://schemas.openxmlformats.org/officeDocument/2006/relationships"/>
-  </ds:schemaRefs>
-</ds:datastoreItem>
 </file>
--- a/polizador/secretariador/media/solicitud_template.docx
+++ b/polizador/secretariador/media/solicitud_template.docx
@@ -893,18 +893,8 @@
           <w:sz w:val="24"/>
           <w:szCs w:val="24"/>
         </w:rPr>
-        <w:t xml:space="preserve">Regístrese, comuníquese y archívese. </w:t>
-      </w:r>
-    </w:p>
-    <w:p>
-      <w:pPr>
-        <w:spacing w:after="0" w:line="240" w:lineRule="auto"/>
-        <w:rPr>
-          <w:rFonts w:ascii="Arial" w:eastAsia="Arial" w:hAnsi="Arial" w:cs="Arial"/>
-          <w:sz w:val="24"/>
-          <w:szCs w:val="24"/>
-        </w:rPr>
-      </w:pPr>
+        <w:t>Regístrese, comuníquese y archívese.</w:t>
+      </w:r>
     </w:p>
     <w:sectPr>
       <w:headerReference w:type="even" r:id="rId6"/>
@@ -1114,7 +1104,7 @@
         <w:lang w:val="es-AR"/>
       </w:rPr>
       <w:drawing>
-        <wp:inline distT="0" distB="0" distL="0" distR="0" wp14:anchorId="394D2B01" wp14:editId="6077A798">
+        <wp:inline distT="0" distB="0" distL="0" distR="0" wp14:anchorId="287DA806" wp14:editId="77A3BF53">
           <wp:extent cx="428875" cy="666750"/>
           <wp:effectExtent l="0" t="0" r="0" b="0"/>
           <wp:docPr id="1" name="image1.png"/>
@@ -1192,7 +1182,31 @@
         <w:sz w:val="24"/>
         <w:szCs w:val="24"/>
       </w:rPr>
-      <w:t xml:space="preserve"> “2026 - Año del 100° Aniversario de la sanción de la Ley de Derechos Civiles de la Mujer- ley nacional 11.357-”. Decreto </w:t>
+      <w:t xml:space="preserve"> “2026 - Año del 100° Aniversario de la sanción de la Ley de Derechos Civiles de la Mujer- ley nacional 11.357-”. </w:t>
+    </w:r>
+    <w:r>
+      <w:rPr>
+        <w:rFonts w:ascii="Arial" w:eastAsia="Arial" w:hAnsi="Arial" w:cs="Arial"/>
+        <w:sz w:val="24"/>
+        <w:szCs w:val="24"/>
+      </w:rPr>
+      <w:t>L</w:t>
+    </w:r>
+    <w:r>
+      <w:rPr>
+        <w:rFonts w:ascii="Arial" w:eastAsia="Arial" w:hAnsi="Arial" w:cs="Arial"/>
+        <w:sz w:val="24"/>
+        <w:szCs w:val="24"/>
+      </w:rPr>
+      <w:t>ey</w:t>
+    </w:r>
+    <w:r>
+      <w:rPr>
+        <w:rFonts w:ascii="Arial" w:eastAsia="Arial" w:hAnsi="Arial" w:cs="Arial"/>
+        <w:sz w:val="24"/>
+        <w:szCs w:val="24"/>
+      </w:rPr>
+      <w:t xml:space="preserve"> </w:t>
     </w:r>
     <w:proofErr w:type="spellStart"/>
     <w:r>
@@ -1201,7 +1215,7 @@
         <w:sz w:val="24"/>
         <w:szCs w:val="24"/>
       </w:rPr>
-      <w:t>Nº</w:t>
+      <w:t>N°</w:t>
     </w:r>
     <w:proofErr w:type="spellEnd"/>
     <w:r>
@@ -1210,7 +1224,7 @@
         <w:sz w:val="24"/>
         <w:szCs w:val="24"/>
       </w:rPr>
-      <w:t xml:space="preserve"> 2006/25</w:t>
+      <w:t xml:space="preserve"> 4202-A</w:t>
     </w:r>
   </w:p>
   <w:p>
